--- a/游戏Eric需求规格说明书.docx
+++ b/游戏Eric需求规格说明书.docx
@@ -736,7 +736,7 @@
               <w:t>202</w:t>
             </w:r>
             <w:r>
-              <w:t>2</w:t>
+              <w:t>3</w:t>
             </w:r>
             <w:r>
               <w:rPr>
@@ -754,10 +754,7 @@
               <w:t>-</w:t>
             </w:r>
             <w:r>
-              <w:t>02</w:t>
-            </w:r>
-            <w:r>
-              <w:t>3</w:t>
+              <w:t>23</w:t>
             </w:r>
           </w:p>
         </w:tc>
@@ -795,6 +792,15 @@
               <w:spacing w:line="360" w:lineRule="auto"/>
               <w:jc w:val="center"/>
             </w:pPr>
+            <w:r>
+              <w:rPr>
+                <w:rFonts w:hint="eastAsia"/>
+              </w:rPr>
+              <w:t>V</w:t>
+            </w:r>
+            <w:r>
+              <w:t>1.1</w:t>
+            </w:r>
           </w:p>
         </w:tc>
         <w:tc>
@@ -807,6 +813,12 @@
               <w:spacing w:line="360" w:lineRule="auto"/>
               <w:jc w:val="center"/>
             </w:pPr>
+            <w:r>
+              <w:rPr>
+                <w:rFonts w:hint="eastAsia"/>
+              </w:rPr>
+              <w:t>C</w:t>
+            </w:r>
           </w:p>
         </w:tc>
         <w:tc>
@@ -818,6 +830,12 @@
             <w:pPr>
               <w:spacing w:line="360" w:lineRule="auto"/>
             </w:pPr>
+            <w:r>
+              <w:rPr>
+                <w:rFonts w:hint="eastAsia"/>
+              </w:rPr>
+              <w:t>完善最终版本</w:t>
+            </w:r>
           </w:p>
         </w:tc>
         <w:tc>
@@ -830,6 +848,15 @@
               <w:spacing w:line="360" w:lineRule="auto"/>
               <w:jc w:val="center"/>
             </w:pPr>
+            <w:r>
+              <w:rPr>
+                <w:rFonts w:hint="eastAsia"/>
+              </w:rPr>
+              <w:t>2</w:t>
+            </w:r>
+            <w:r>
+              <w:t>023-6-14</w:t>
+            </w:r>
           </w:p>
         </w:tc>
         <w:tc>
@@ -842,6 +869,12 @@
               <w:spacing w:line="360" w:lineRule="auto"/>
               <w:jc w:val="center"/>
             </w:pPr>
+            <w:r>
+              <w:rPr>
+                <w:rFonts w:hint="eastAsia"/>
+              </w:rPr>
+              <w:t>高健伟</w:t>
+            </w:r>
           </w:p>
         </w:tc>
       </w:tr>
@@ -1528,7 +1561,6 @@
         </w:tabs>
         <w:rPr>
           <w:rFonts w:asciiTheme="minorHAnsi" w:eastAsiaTheme="minorEastAsia" w:hAnsiTheme="minorHAnsi" w:cstheme="minorBidi"/>
-          <w:noProof/>
           <w:szCs w:val="22"/>
         </w:rPr>
       </w:pPr>
@@ -1554,63 +1586,31 @@
         <w:r>
           <w:rPr>
             <w:rStyle w:val="a9"/>
-            <w:noProof/>
           </w:rPr>
           <w:t xml:space="preserve">1   </w:t>
         </w:r>
         <w:r>
           <w:rPr>
             <w:rStyle w:val="a9"/>
-            <w:noProof/>
           </w:rPr>
           <w:t>简介</w:t>
         </w:r>
         <w:r>
-          <w:rPr>
-            <w:noProof/>
-            <w:webHidden/>
-          </w:rPr>
           <w:tab/>
         </w:r>
         <w:r>
-          <w:rPr>
-            <w:noProof/>
-            <w:webHidden/>
-          </w:rPr>
           <w:fldChar w:fldCharType="begin"/>
         </w:r>
         <w:r>
-          <w:rPr>
-            <w:noProof/>
-            <w:webHidden/>
-          </w:rPr>
           <w:instrText xml:space="preserve"> PAGEREF _Toc131104146 \h </w:instrText>
         </w:r>
         <w:r>
-          <w:rPr>
-            <w:noProof/>
-            <w:webHidden/>
-          </w:rPr>
-        </w:r>
-        <w:r>
-          <w:rPr>
-            <w:noProof/>
-            <w:webHidden/>
-          </w:rPr>
           <w:fldChar w:fldCharType="separate"/>
         </w:r>
         <w:r>
-          <w:rPr>
-            <w:noProof/>
-            <w:webHidden/>
-          </w:rPr>
           <w:t>3</w:t>
         </w:r>
         <w:r>
-          <w:rPr>
-            <w:noProof/>
-            <w:webHidden/>
-          </w:rPr>
           <w:fldChar w:fldCharType="end"/>
         </w:r>
       </w:hyperlink>
@@ -1624,7 +1624,6 @@
         </w:tabs>
         <w:rPr>
           <w:rFonts w:asciiTheme="minorHAnsi" w:eastAsiaTheme="minorEastAsia" w:hAnsiTheme="minorHAnsi" w:cstheme="minorBidi"/>
-          <w:noProof/>
           <w:szCs w:val="22"/>
         </w:rPr>
       </w:pPr>
@@ -1632,14 +1631,12 @@
         <w:r>
           <w:rPr>
             <w:rStyle w:val="a9"/>
-            <w:noProof/>
           </w:rPr>
           <w:t>1.1.</w:t>
         </w:r>
         <w:r>
           <w:rPr>
             <w:rFonts w:asciiTheme="minorHAnsi" w:eastAsiaTheme="minorEastAsia" w:hAnsiTheme="minorHAnsi" w:cstheme="minorBidi"/>
-            <w:noProof/>
             <w:szCs w:val="22"/>
           </w:rPr>
           <w:tab/>
@@ -1647,56 +1644,25 @@
         <w:r>
           <w:rPr>
             <w:rStyle w:val="a9"/>
-            <w:noProof/>
           </w:rPr>
           <w:t>文档介绍</w:t>
         </w:r>
         <w:r>
-          <w:rPr>
-            <w:noProof/>
-            <w:webHidden/>
-          </w:rPr>
           <w:tab/>
         </w:r>
         <w:r>
-          <w:rPr>
-            <w:noProof/>
-            <w:webHidden/>
-          </w:rPr>
           <w:fldChar w:fldCharType="begin"/>
         </w:r>
         <w:r>
-          <w:rPr>
-            <w:noProof/>
-            <w:webHidden/>
-          </w:rPr>
           <w:instrText xml:space="preserve"> PAGEREF _Toc131104147 \h </w:instrText>
         </w:r>
         <w:r>
-          <w:rPr>
-            <w:noProof/>
-            <w:webHidden/>
-          </w:rPr>
-        </w:r>
-        <w:r>
-          <w:rPr>
-            <w:noProof/>
-            <w:webHidden/>
-          </w:rPr>
           <w:fldChar w:fldCharType="separate"/>
         </w:r>
         <w:r>
-          <w:rPr>
-            <w:noProof/>
-            <w:webHidden/>
-          </w:rPr>
           <w:t>3</w:t>
         </w:r>
         <w:r>
-          <w:rPr>
-            <w:noProof/>
-            <w:webHidden/>
-          </w:rPr>
           <w:fldChar w:fldCharType="end"/>
         </w:r>
       </w:hyperlink>
@@ -1710,7 +1676,6 @@
         </w:tabs>
         <w:rPr>
           <w:rFonts w:asciiTheme="minorHAnsi" w:eastAsiaTheme="minorEastAsia" w:hAnsiTheme="minorHAnsi" w:cstheme="minorBidi"/>
-          <w:noProof/>
           <w:szCs w:val="22"/>
         </w:rPr>
       </w:pPr>
@@ -1718,14 +1683,12 @@
         <w:r>
           <w:rPr>
             <w:rStyle w:val="a9"/>
-            <w:noProof/>
           </w:rPr>
           <w:t>1.2.</w:t>
         </w:r>
         <w:r>
           <w:rPr>
             <w:rFonts w:asciiTheme="minorHAnsi" w:eastAsiaTheme="minorEastAsia" w:hAnsiTheme="minorHAnsi" w:cstheme="minorBidi"/>
-            <w:noProof/>
             <w:szCs w:val="22"/>
           </w:rPr>
           <w:tab/>
@@ -1733,56 +1696,25 @@
         <w:r>
           <w:rPr>
             <w:rStyle w:val="a9"/>
-            <w:noProof/>
           </w:rPr>
           <w:t>业务背景</w:t>
         </w:r>
         <w:r>
-          <w:rPr>
-            <w:noProof/>
-            <w:webHidden/>
-          </w:rPr>
           <w:tab/>
         </w:r>
         <w:r>
-          <w:rPr>
-            <w:noProof/>
-            <w:webHidden/>
-          </w:rPr>
           <w:fldChar w:fldCharType="begin"/>
         </w:r>
         <w:r>
-          <w:rPr>
-            <w:noProof/>
-            <w:webHidden/>
-          </w:rPr>
           <w:instrText xml:space="preserve"> PAGEREF _Toc131104148 \h </w:instrText>
         </w:r>
         <w:r>
-          <w:rPr>
-            <w:noProof/>
-            <w:webHidden/>
-          </w:rPr>
-        </w:r>
-        <w:r>
-          <w:rPr>
-            <w:noProof/>
-            <w:webHidden/>
-          </w:rPr>
           <w:fldChar w:fldCharType="separate"/>
         </w:r>
         <w:r>
-          <w:rPr>
-            <w:noProof/>
-            <w:webHidden/>
-          </w:rPr>
           <w:t>3</w:t>
         </w:r>
         <w:r>
-          <w:rPr>
-            <w:noProof/>
-            <w:webHidden/>
-          </w:rPr>
           <w:fldChar w:fldCharType="end"/>
         </w:r>
       </w:hyperlink>
@@ -1796,7 +1728,6 @@
         </w:tabs>
         <w:rPr>
           <w:rFonts w:asciiTheme="minorHAnsi" w:eastAsiaTheme="minorEastAsia" w:hAnsiTheme="minorHAnsi" w:cstheme="minorBidi"/>
-          <w:noProof/>
           <w:szCs w:val="22"/>
         </w:rPr>
       </w:pPr>
@@ -1804,14 +1735,12 @@
         <w:r>
           <w:rPr>
             <w:rStyle w:val="a9"/>
-            <w:noProof/>
           </w:rPr>
           <w:t>1.3.</w:t>
         </w:r>
         <w:r>
           <w:rPr>
             <w:rFonts w:asciiTheme="minorHAnsi" w:eastAsiaTheme="minorEastAsia" w:hAnsiTheme="minorHAnsi" w:cstheme="minorBidi"/>
-            <w:noProof/>
             <w:szCs w:val="22"/>
           </w:rPr>
           <w:tab/>
@@ -1819,56 +1748,25 @@
         <w:r>
           <w:rPr>
             <w:rStyle w:val="a9"/>
-            <w:noProof/>
           </w:rPr>
           <w:t>相关术语</w:t>
         </w:r>
         <w:r>
-          <w:rPr>
-            <w:noProof/>
-            <w:webHidden/>
-          </w:rPr>
           <w:tab/>
         </w:r>
         <w:r>
-          <w:rPr>
-            <w:noProof/>
-            <w:webHidden/>
-          </w:rPr>
           <w:fldChar w:fldCharType="begin"/>
         </w:r>
         <w:r>
-          <w:rPr>
-            <w:noProof/>
-            <w:webHidden/>
-          </w:rPr>
           <w:instrText xml:space="preserve"> PAGEREF _Toc131104149 \h </w:instrText>
         </w:r>
         <w:r>
-          <w:rPr>
-            <w:noProof/>
-            <w:webHidden/>
-          </w:rPr>
-        </w:r>
-        <w:r>
-          <w:rPr>
-            <w:noProof/>
-            <w:webHidden/>
-          </w:rPr>
           <w:fldChar w:fldCharType="separate"/>
         </w:r>
         <w:r>
-          <w:rPr>
-            <w:noProof/>
-            <w:webHidden/>
-          </w:rPr>
           <w:t>3</w:t>
         </w:r>
         <w:r>
-          <w:rPr>
-            <w:noProof/>
-            <w:webHidden/>
-          </w:rPr>
           <w:fldChar w:fldCharType="end"/>
         </w:r>
       </w:hyperlink>
@@ -1882,7 +1780,6 @@
         </w:tabs>
         <w:rPr>
           <w:rFonts w:asciiTheme="minorHAnsi" w:eastAsiaTheme="minorEastAsia" w:hAnsiTheme="minorHAnsi" w:cstheme="minorBidi"/>
-          <w:noProof/>
           <w:szCs w:val="22"/>
         </w:rPr>
       </w:pPr>
@@ -1890,14 +1787,12 @@
         <w:r>
           <w:rPr>
             <w:rStyle w:val="a9"/>
-            <w:noProof/>
           </w:rPr>
           <w:t>2.</w:t>
         </w:r>
         <w:r>
           <w:rPr>
             <w:rFonts w:asciiTheme="minorHAnsi" w:eastAsiaTheme="minorEastAsia" w:hAnsiTheme="minorHAnsi" w:cstheme="minorBidi"/>
-            <w:noProof/>
             <w:szCs w:val="22"/>
           </w:rPr>
           <w:tab/>
@@ -1905,56 +1800,25 @@
         <w:r>
           <w:rPr>
             <w:rStyle w:val="a9"/>
-            <w:noProof/>
           </w:rPr>
           <w:t>游戏策划案</w:t>
         </w:r>
         <w:r>
-          <w:rPr>
-            <w:noProof/>
-            <w:webHidden/>
-          </w:rPr>
           <w:tab/>
         </w:r>
         <w:r>
-          <w:rPr>
-            <w:noProof/>
-            <w:webHidden/>
-          </w:rPr>
           <w:fldChar w:fldCharType="begin"/>
         </w:r>
         <w:r>
-          <w:rPr>
-            <w:noProof/>
-            <w:webHidden/>
-          </w:rPr>
           <w:instrText xml:space="preserve"> PAGEREF _Toc131104150 \h </w:instrText>
         </w:r>
         <w:r>
-          <w:rPr>
-            <w:noProof/>
-            <w:webHidden/>
-          </w:rPr>
-        </w:r>
-        <w:r>
-          <w:rPr>
-            <w:noProof/>
-            <w:webHidden/>
-          </w:rPr>
           <w:fldChar w:fldCharType="separate"/>
         </w:r>
         <w:r>
-          <w:rPr>
-            <w:noProof/>
-            <w:webHidden/>
-          </w:rPr>
           <w:t>4</w:t>
         </w:r>
         <w:r>
-          <w:rPr>
-            <w:noProof/>
-            <w:webHidden/>
-          </w:rPr>
           <w:fldChar w:fldCharType="end"/>
         </w:r>
       </w:hyperlink>
@@ -1968,7 +1832,6 @@
         </w:tabs>
         <w:rPr>
           <w:rFonts w:asciiTheme="minorHAnsi" w:eastAsiaTheme="minorEastAsia" w:hAnsiTheme="minorHAnsi" w:cstheme="minorBidi"/>
-          <w:noProof/>
           <w:szCs w:val="22"/>
         </w:rPr>
       </w:pPr>
@@ -1976,14 +1839,12 @@
         <w:r>
           <w:rPr>
             <w:rStyle w:val="a9"/>
-            <w:noProof/>
           </w:rPr>
           <w:t>2.1.</w:t>
         </w:r>
         <w:r>
           <w:rPr>
             <w:rFonts w:asciiTheme="minorHAnsi" w:eastAsiaTheme="minorEastAsia" w:hAnsiTheme="minorHAnsi" w:cstheme="minorBidi"/>
-            <w:noProof/>
             <w:szCs w:val="22"/>
           </w:rPr>
           <w:tab/>
@@ -1991,56 +1852,25 @@
         <w:r>
           <w:rPr>
             <w:rStyle w:val="a9"/>
-            <w:noProof/>
           </w:rPr>
           <w:t>游戏名称和运行环境</w:t>
         </w:r>
         <w:r>
-          <w:rPr>
-            <w:noProof/>
-            <w:webHidden/>
-          </w:rPr>
           <w:tab/>
         </w:r>
         <w:r>
-          <w:rPr>
-            <w:noProof/>
-            <w:webHidden/>
-          </w:rPr>
           <w:fldChar w:fldCharType="begin"/>
         </w:r>
         <w:r>
-          <w:rPr>
-            <w:noProof/>
-            <w:webHidden/>
-          </w:rPr>
           <w:instrText xml:space="preserve"> PAGEREF _Toc131104151 \h </w:instrText>
         </w:r>
         <w:r>
-          <w:rPr>
-            <w:noProof/>
-            <w:webHidden/>
-          </w:rPr>
-        </w:r>
-        <w:r>
-          <w:rPr>
-            <w:noProof/>
-            <w:webHidden/>
-          </w:rPr>
           <w:fldChar w:fldCharType="separate"/>
         </w:r>
         <w:r>
-          <w:rPr>
-            <w:noProof/>
-            <w:webHidden/>
-          </w:rPr>
           <w:t>4</w:t>
         </w:r>
         <w:r>
-          <w:rPr>
-            <w:noProof/>
-            <w:webHidden/>
-          </w:rPr>
           <w:fldChar w:fldCharType="end"/>
         </w:r>
       </w:hyperlink>
@@ -2054,7 +1884,6 @@
         </w:tabs>
         <w:rPr>
           <w:rFonts w:asciiTheme="minorHAnsi" w:eastAsiaTheme="minorEastAsia" w:hAnsiTheme="minorHAnsi" w:cstheme="minorBidi"/>
-          <w:noProof/>
           <w:szCs w:val="22"/>
         </w:rPr>
       </w:pPr>
@@ -2062,14 +1891,12 @@
         <w:r>
           <w:rPr>
             <w:rStyle w:val="a9"/>
-            <w:noProof/>
           </w:rPr>
           <w:t>2.2.</w:t>
         </w:r>
         <w:r>
           <w:rPr>
             <w:rFonts w:asciiTheme="minorHAnsi" w:eastAsiaTheme="minorEastAsia" w:hAnsiTheme="minorHAnsi" w:cstheme="minorBidi"/>
-            <w:noProof/>
             <w:szCs w:val="22"/>
           </w:rPr>
           <w:tab/>
@@ -2077,56 +1904,25 @@
         <w:r>
           <w:rPr>
             <w:rStyle w:val="a9"/>
-            <w:noProof/>
           </w:rPr>
           <w:t>游戏故事情节</w:t>
         </w:r>
         <w:r>
-          <w:rPr>
-            <w:noProof/>
-            <w:webHidden/>
-          </w:rPr>
           <w:tab/>
         </w:r>
         <w:r>
-          <w:rPr>
-            <w:noProof/>
-            <w:webHidden/>
-          </w:rPr>
           <w:fldChar w:fldCharType="begin"/>
         </w:r>
         <w:r>
-          <w:rPr>
-            <w:noProof/>
-            <w:webHidden/>
-          </w:rPr>
           <w:instrText xml:space="preserve"> PAGEREF _Toc131104152 \h </w:instrText>
         </w:r>
         <w:r>
-          <w:rPr>
-            <w:noProof/>
-            <w:webHidden/>
-          </w:rPr>
-        </w:r>
-        <w:r>
-          <w:rPr>
-            <w:noProof/>
-            <w:webHidden/>
-          </w:rPr>
           <w:fldChar w:fldCharType="separate"/>
         </w:r>
         <w:r>
-          <w:rPr>
-            <w:noProof/>
-            <w:webHidden/>
-          </w:rPr>
           <w:t>4</w:t>
         </w:r>
         <w:r>
-          <w:rPr>
-            <w:noProof/>
-            <w:webHidden/>
-          </w:rPr>
           <w:fldChar w:fldCharType="end"/>
         </w:r>
       </w:hyperlink>
@@ -2140,7 +1936,6 @@
         </w:tabs>
         <w:rPr>
           <w:rFonts w:asciiTheme="minorHAnsi" w:eastAsiaTheme="minorEastAsia" w:hAnsiTheme="minorHAnsi" w:cstheme="minorBidi"/>
-          <w:noProof/>
           <w:szCs w:val="22"/>
         </w:rPr>
       </w:pPr>
@@ -2148,14 +1943,12 @@
         <w:r>
           <w:rPr>
             <w:rStyle w:val="a9"/>
-            <w:noProof/>
           </w:rPr>
           <w:t>2.3.</w:t>
         </w:r>
         <w:r>
           <w:rPr>
             <w:rFonts w:asciiTheme="minorHAnsi" w:eastAsiaTheme="minorEastAsia" w:hAnsiTheme="minorHAnsi" w:cstheme="minorBidi"/>
-            <w:noProof/>
             <w:szCs w:val="22"/>
           </w:rPr>
           <w:tab/>
@@ -2163,56 +1956,25 @@
         <w:r>
           <w:rPr>
             <w:rStyle w:val="a9"/>
-            <w:noProof/>
           </w:rPr>
           <w:t>游戏定位</w:t>
         </w:r>
         <w:r>
-          <w:rPr>
-            <w:noProof/>
-            <w:webHidden/>
-          </w:rPr>
           <w:tab/>
         </w:r>
         <w:r>
-          <w:rPr>
-            <w:noProof/>
-            <w:webHidden/>
-          </w:rPr>
           <w:fldChar w:fldCharType="begin"/>
         </w:r>
         <w:r>
-          <w:rPr>
-            <w:noProof/>
-            <w:webHidden/>
-          </w:rPr>
           <w:instrText xml:space="preserve"> PAGEREF _Toc131104153 \h </w:instrText>
         </w:r>
         <w:r>
-          <w:rPr>
-            <w:noProof/>
-            <w:webHidden/>
-          </w:rPr>
-        </w:r>
-        <w:r>
-          <w:rPr>
-            <w:noProof/>
-            <w:webHidden/>
-          </w:rPr>
           <w:fldChar w:fldCharType="separate"/>
         </w:r>
         <w:r>
-          <w:rPr>
-            <w:noProof/>
-            <w:webHidden/>
-          </w:rPr>
           <w:t>4</w:t>
         </w:r>
         <w:r>
-          <w:rPr>
-            <w:noProof/>
-            <w:webHidden/>
-          </w:rPr>
           <w:fldChar w:fldCharType="end"/>
         </w:r>
       </w:hyperlink>
@@ -2226,7 +1988,6 @@
         </w:tabs>
         <w:rPr>
           <w:rFonts w:asciiTheme="minorHAnsi" w:eastAsiaTheme="minorEastAsia" w:hAnsiTheme="minorHAnsi" w:cstheme="minorBidi"/>
-          <w:noProof/>
           <w:szCs w:val="22"/>
         </w:rPr>
       </w:pPr>
@@ -2234,14 +1995,12 @@
         <w:r>
           <w:rPr>
             <w:rStyle w:val="a9"/>
-            <w:noProof/>
           </w:rPr>
           <w:t>2.4.</w:t>
         </w:r>
         <w:r>
           <w:rPr>
             <w:rFonts w:asciiTheme="minorHAnsi" w:eastAsiaTheme="minorEastAsia" w:hAnsiTheme="minorHAnsi" w:cstheme="minorBidi"/>
-            <w:noProof/>
             <w:szCs w:val="22"/>
           </w:rPr>
           <w:tab/>
@@ -2249,56 +2008,25 @@
         <w:r>
           <w:rPr>
             <w:rStyle w:val="a9"/>
-            <w:noProof/>
           </w:rPr>
           <w:t>游戏特征</w:t>
         </w:r>
         <w:r>
-          <w:rPr>
-            <w:noProof/>
-            <w:webHidden/>
-          </w:rPr>
           <w:tab/>
         </w:r>
         <w:r>
-          <w:rPr>
-            <w:noProof/>
-            <w:webHidden/>
-          </w:rPr>
           <w:fldChar w:fldCharType="begin"/>
         </w:r>
         <w:r>
-          <w:rPr>
-            <w:noProof/>
-            <w:webHidden/>
-          </w:rPr>
           <w:instrText xml:space="preserve"> PAGEREF _Toc131104154 \h </w:instrText>
         </w:r>
         <w:r>
-          <w:rPr>
-            <w:noProof/>
-            <w:webHidden/>
-          </w:rPr>
-        </w:r>
-        <w:r>
-          <w:rPr>
-            <w:noProof/>
-            <w:webHidden/>
-          </w:rPr>
           <w:fldChar w:fldCharType="separate"/>
         </w:r>
         <w:r>
-          <w:rPr>
-            <w:noProof/>
-            <w:webHidden/>
-          </w:rPr>
           <w:t>4</w:t>
         </w:r>
         <w:r>
-          <w:rPr>
-            <w:noProof/>
-            <w:webHidden/>
-          </w:rPr>
           <w:fldChar w:fldCharType="end"/>
         </w:r>
       </w:hyperlink>
@@ -2312,7 +2040,6 @@
         </w:tabs>
         <w:rPr>
           <w:rFonts w:asciiTheme="minorHAnsi" w:eastAsiaTheme="minorEastAsia" w:hAnsiTheme="minorHAnsi" w:cstheme="minorBidi"/>
-          <w:noProof/>
           <w:szCs w:val="22"/>
         </w:rPr>
       </w:pPr>
@@ -2320,14 +2047,12 @@
         <w:r>
           <w:rPr>
             <w:rStyle w:val="a9"/>
-            <w:noProof/>
           </w:rPr>
           <w:t>2.5.</w:t>
         </w:r>
         <w:r>
           <w:rPr>
             <w:rFonts w:asciiTheme="minorHAnsi" w:eastAsiaTheme="minorEastAsia" w:hAnsiTheme="minorHAnsi" w:cstheme="minorBidi"/>
-            <w:noProof/>
             <w:szCs w:val="22"/>
           </w:rPr>
           <w:tab/>
@@ -2335,56 +2060,25 @@
         <w:r>
           <w:rPr>
             <w:rStyle w:val="a9"/>
-            <w:noProof/>
           </w:rPr>
           <w:t>游戏机制及玩法</w:t>
         </w:r>
         <w:r>
-          <w:rPr>
-            <w:noProof/>
-            <w:webHidden/>
-          </w:rPr>
           <w:tab/>
         </w:r>
         <w:r>
-          <w:rPr>
-            <w:noProof/>
-            <w:webHidden/>
-          </w:rPr>
           <w:fldChar w:fldCharType="begin"/>
         </w:r>
         <w:r>
-          <w:rPr>
-            <w:noProof/>
-            <w:webHidden/>
-          </w:rPr>
           <w:instrText xml:space="preserve"> PAGEREF _Toc131104155 \h </w:instrText>
         </w:r>
         <w:r>
-          <w:rPr>
-            <w:noProof/>
-            <w:webHidden/>
-          </w:rPr>
-        </w:r>
-        <w:r>
-          <w:rPr>
-            <w:noProof/>
-            <w:webHidden/>
-          </w:rPr>
           <w:fldChar w:fldCharType="separate"/>
         </w:r>
         <w:r>
-          <w:rPr>
-            <w:noProof/>
-            <w:webHidden/>
-          </w:rPr>
           <w:t>4</w:t>
         </w:r>
         <w:r>
-          <w:rPr>
-            <w:noProof/>
-            <w:webHidden/>
-          </w:rPr>
           <w:fldChar w:fldCharType="end"/>
         </w:r>
       </w:hyperlink>
@@ -2398,7 +2092,6 @@
         </w:tabs>
         <w:rPr>
           <w:rFonts w:asciiTheme="minorHAnsi" w:eastAsiaTheme="minorEastAsia" w:hAnsiTheme="minorHAnsi" w:cstheme="minorBidi"/>
-          <w:noProof/>
           <w:szCs w:val="22"/>
         </w:rPr>
       </w:pPr>
@@ -2406,14 +2099,12 @@
         <w:r>
           <w:rPr>
             <w:rStyle w:val="a9"/>
-            <w:noProof/>
           </w:rPr>
           <w:t>2.6.</w:t>
         </w:r>
         <w:r>
           <w:rPr>
             <w:rFonts w:asciiTheme="minorHAnsi" w:eastAsiaTheme="minorEastAsia" w:hAnsiTheme="minorHAnsi" w:cstheme="minorBidi"/>
-            <w:noProof/>
             <w:szCs w:val="22"/>
           </w:rPr>
           <w:tab/>
@@ -2421,56 +2112,25 @@
         <w:r>
           <w:rPr>
             <w:rStyle w:val="a9"/>
-            <w:noProof/>
           </w:rPr>
           <w:t>游戏性设计</w:t>
         </w:r>
         <w:r>
-          <w:rPr>
-            <w:noProof/>
-            <w:webHidden/>
-          </w:rPr>
           <w:tab/>
         </w:r>
         <w:r>
-          <w:rPr>
-            <w:noProof/>
-            <w:webHidden/>
-          </w:rPr>
           <w:fldChar w:fldCharType="begin"/>
         </w:r>
         <w:r>
-          <w:rPr>
-            <w:noProof/>
-            <w:webHidden/>
-          </w:rPr>
           <w:instrText xml:space="preserve"> PAGEREF _Toc131104156 \h </w:instrText>
         </w:r>
         <w:r>
-          <w:rPr>
-            <w:noProof/>
-            <w:webHidden/>
-          </w:rPr>
-        </w:r>
-        <w:r>
-          <w:rPr>
-            <w:noProof/>
-            <w:webHidden/>
-          </w:rPr>
           <w:fldChar w:fldCharType="separate"/>
         </w:r>
         <w:r>
-          <w:rPr>
-            <w:noProof/>
-            <w:webHidden/>
-          </w:rPr>
           <w:t>5</w:t>
         </w:r>
         <w:r>
-          <w:rPr>
-            <w:noProof/>
-            <w:webHidden/>
-          </w:rPr>
           <w:fldChar w:fldCharType="end"/>
         </w:r>
       </w:hyperlink>
@@ -2484,7 +2144,6 @@
         </w:tabs>
         <w:rPr>
           <w:rFonts w:asciiTheme="minorHAnsi" w:eastAsiaTheme="minorEastAsia" w:hAnsiTheme="minorHAnsi" w:cstheme="minorBidi"/>
-          <w:noProof/>
           <w:szCs w:val="22"/>
         </w:rPr>
       </w:pPr>
@@ -2492,14 +2151,12 @@
         <w:r>
           <w:rPr>
             <w:rStyle w:val="a9"/>
-            <w:noProof/>
           </w:rPr>
           <w:t>2.7.</w:t>
         </w:r>
         <w:r>
           <w:rPr>
             <w:rFonts w:asciiTheme="minorHAnsi" w:eastAsiaTheme="minorEastAsia" w:hAnsiTheme="minorHAnsi" w:cstheme="minorBidi"/>
-            <w:noProof/>
             <w:szCs w:val="22"/>
           </w:rPr>
           <w:tab/>
@@ -2507,56 +2164,25 @@
         <w:r>
           <w:rPr>
             <w:rStyle w:val="a9"/>
-            <w:noProof/>
           </w:rPr>
           <w:t>游戏按键操作</w:t>
         </w:r>
         <w:r>
-          <w:rPr>
-            <w:noProof/>
-            <w:webHidden/>
-          </w:rPr>
           <w:tab/>
         </w:r>
         <w:r>
-          <w:rPr>
-            <w:noProof/>
-            <w:webHidden/>
-          </w:rPr>
           <w:fldChar w:fldCharType="begin"/>
         </w:r>
         <w:r>
-          <w:rPr>
-            <w:noProof/>
-            <w:webHidden/>
-          </w:rPr>
           <w:instrText xml:space="preserve"> PAGEREF _Toc131104157 \h </w:instrText>
         </w:r>
         <w:r>
-          <w:rPr>
-            <w:noProof/>
-            <w:webHidden/>
-          </w:rPr>
-        </w:r>
-        <w:r>
-          <w:rPr>
-            <w:noProof/>
-            <w:webHidden/>
-          </w:rPr>
           <w:fldChar w:fldCharType="separate"/>
         </w:r>
         <w:r>
-          <w:rPr>
-            <w:noProof/>
-            <w:webHidden/>
-          </w:rPr>
           <w:t>6</w:t>
         </w:r>
         <w:r>
-          <w:rPr>
-            <w:noProof/>
-            <w:webHidden/>
-          </w:rPr>
           <w:fldChar w:fldCharType="end"/>
         </w:r>
       </w:hyperlink>
@@ -2570,7 +2196,6 @@
         </w:tabs>
         <w:rPr>
           <w:rFonts w:asciiTheme="minorHAnsi" w:eastAsiaTheme="minorEastAsia" w:hAnsiTheme="minorHAnsi" w:cstheme="minorBidi"/>
-          <w:noProof/>
           <w:szCs w:val="22"/>
         </w:rPr>
       </w:pPr>
@@ -2578,14 +2203,12 @@
         <w:r>
           <w:rPr>
             <w:rStyle w:val="a9"/>
-            <w:noProof/>
           </w:rPr>
           <w:t>2.8.</w:t>
         </w:r>
         <w:r>
           <w:rPr>
             <w:rFonts w:asciiTheme="minorHAnsi" w:eastAsiaTheme="minorEastAsia" w:hAnsiTheme="minorHAnsi" w:cstheme="minorBidi"/>
-            <w:noProof/>
             <w:szCs w:val="22"/>
           </w:rPr>
           <w:tab/>
@@ -2593,56 +2216,25 @@
         <w:r>
           <w:rPr>
             <w:rStyle w:val="a9"/>
-            <w:noProof/>
           </w:rPr>
           <w:t>用户界面</w:t>
         </w:r>
         <w:r>
-          <w:rPr>
-            <w:noProof/>
-            <w:webHidden/>
-          </w:rPr>
           <w:tab/>
         </w:r>
         <w:r>
-          <w:rPr>
-            <w:noProof/>
-            <w:webHidden/>
-          </w:rPr>
           <w:fldChar w:fldCharType="begin"/>
         </w:r>
         <w:r>
-          <w:rPr>
-            <w:noProof/>
-            <w:webHidden/>
-          </w:rPr>
           <w:instrText xml:space="preserve"> PAGEREF _Toc131104158 \h </w:instrText>
         </w:r>
         <w:r>
-          <w:rPr>
-            <w:noProof/>
-            <w:webHidden/>
-          </w:rPr>
-        </w:r>
-        <w:r>
-          <w:rPr>
-            <w:noProof/>
-            <w:webHidden/>
-          </w:rPr>
           <w:fldChar w:fldCharType="separate"/>
         </w:r>
         <w:r>
-          <w:rPr>
-            <w:noProof/>
-            <w:webHidden/>
-          </w:rPr>
           <w:t>6</w:t>
         </w:r>
         <w:r>
-          <w:rPr>
-            <w:noProof/>
-            <w:webHidden/>
-          </w:rPr>
           <w:fldChar w:fldCharType="end"/>
         </w:r>
       </w:hyperlink>
@@ -2656,7 +2248,6 @@
         </w:tabs>
         <w:rPr>
           <w:rFonts w:asciiTheme="minorHAnsi" w:eastAsiaTheme="minorEastAsia" w:hAnsiTheme="minorHAnsi" w:cstheme="minorBidi"/>
-          <w:noProof/>
           <w:szCs w:val="22"/>
         </w:rPr>
       </w:pPr>
@@ -2664,14 +2255,12 @@
         <w:r>
           <w:rPr>
             <w:rStyle w:val="a9"/>
-            <w:noProof/>
           </w:rPr>
           <w:t>2.9.</w:t>
         </w:r>
         <w:r>
           <w:rPr>
             <w:rFonts w:asciiTheme="minorHAnsi" w:eastAsiaTheme="minorEastAsia" w:hAnsiTheme="minorHAnsi" w:cstheme="minorBidi"/>
-            <w:noProof/>
             <w:szCs w:val="22"/>
           </w:rPr>
           <w:tab/>
@@ -2679,56 +2268,25 @@
         <w:r>
           <w:rPr>
             <w:rStyle w:val="a9"/>
-            <w:noProof/>
           </w:rPr>
           <w:t>角色</w:t>
         </w:r>
         <w:r>
-          <w:rPr>
-            <w:noProof/>
-            <w:webHidden/>
-          </w:rPr>
           <w:tab/>
         </w:r>
         <w:r>
-          <w:rPr>
-            <w:noProof/>
-            <w:webHidden/>
-          </w:rPr>
           <w:fldChar w:fldCharType="begin"/>
         </w:r>
         <w:r>
-          <w:rPr>
-            <w:noProof/>
-            <w:webHidden/>
-          </w:rPr>
           <w:instrText xml:space="preserve"> PAGEREF _Toc131104159 \h </w:instrText>
         </w:r>
         <w:r>
-          <w:rPr>
-            <w:noProof/>
-            <w:webHidden/>
-          </w:rPr>
-        </w:r>
-        <w:r>
-          <w:rPr>
-            <w:noProof/>
-            <w:webHidden/>
-          </w:rPr>
           <w:fldChar w:fldCharType="separate"/>
         </w:r>
         <w:r>
-          <w:rPr>
-            <w:noProof/>
-            <w:webHidden/>
-          </w:rPr>
           <w:t>8</w:t>
         </w:r>
         <w:r>
-          <w:rPr>
-            <w:noProof/>
-            <w:webHidden/>
-          </w:rPr>
           <w:fldChar w:fldCharType="end"/>
         </w:r>
       </w:hyperlink>
@@ -2742,7 +2300,6 @@
         </w:tabs>
         <w:rPr>
           <w:rFonts w:asciiTheme="minorHAnsi" w:eastAsiaTheme="minorEastAsia" w:hAnsiTheme="minorHAnsi" w:cstheme="minorBidi"/>
-          <w:noProof/>
           <w:szCs w:val="22"/>
         </w:rPr>
       </w:pPr>
@@ -2750,14 +2307,12 @@
         <w:r>
           <w:rPr>
             <w:rStyle w:val="a9"/>
-            <w:noProof/>
           </w:rPr>
           <w:t>2.10.</w:t>
         </w:r>
         <w:r>
           <w:rPr>
             <w:rFonts w:asciiTheme="minorHAnsi" w:eastAsiaTheme="minorEastAsia" w:hAnsiTheme="minorHAnsi" w:cstheme="minorBidi"/>
-            <w:noProof/>
             <w:szCs w:val="22"/>
           </w:rPr>
           <w:tab/>
@@ -2765,56 +2320,25 @@
         <w:r>
           <w:rPr>
             <w:rStyle w:val="a9"/>
-            <w:noProof/>
           </w:rPr>
           <w:t>物品</w:t>
         </w:r>
         <w:r>
-          <w:rPr>
-            <w:noProof/>
-            <w:webHidden/>
-          </w:rPr>
           <w:tab/>
         </w:r>
         <w:r>
-          <w:rPr>
-            <w:noProof/>
-            <w:webHidden/>
-          </w:rPr>
           <w:fldChar w:fldCharType="begin"/>
         </w:r>
         <w:r>
-          <w:rPr>
-            <w:noProof/>
-            <w:webHidden/>
-          </w:rPr>
           <w:instrText xml:space="preserve"> PAGEREF _Toc131104160 \h </w:instrText>
         </w:r>
         <w:r>
-          <w:rPr>
-            <w:noProof/>
-            <w:webHidden/>
-          </w:rPr>
-        </w:r>
-        <w:r>
-          <w:rPr>
-            <w:noProof/>
-            <w:webHidden/>
-          </w:rPr>
           <w:fldChar w:fldCharType="separate"/>
         </w:r>
         <w:r>
-          <w:rPr>
-            <w:noProof/>
-            <w:webHidden/>
-          </w:rPr>
           <w:t>8</w:t>
         </w:r>
         <w:r>
-          <w:rPr>
-            <w:noProof/>
-            <w:webHidden/>
-          </w:rPr>
           <w:fldChar w:fldCharType="end"/>
         </w:r>
       </w:hyperlink>
@@ -2828,7 +2352,6 @@
         </w:tabs>
         <w:rPr>
           <w:rFonts w:asciiTheme="minorHAnsi" w:eastAsiaTheme="minorEastAsia" w:hAnsiTheme="minorHAnsi" w:cstheme="minorBidi"/>
-          <w:noProof/>
           <w:szCs w:val="22"/>
         </w:rPr>
       </w:pPr>
@@ -2836,14 +2359,12 @@
         <w:r>
           <w:rPr>
             <w:rStyle w:val="a9"/>
-            <w:noProof/>
           </w:rPr>
           <w:t>2.11.</w:t>
         </w:r>
         <w:r>
           <w:rPr>
             <w:rFonts w:asciiTheme="minorHAnsi" w:eastAsiaTheme="minorEastAsia" w:hAnsiTheme="minorHAnsi" w:cstheme="minorBidi"/>
-            <w:noProof/>
             <w:szCs w:val="22"/>
           </w:rPr>
           <w:tab/>
@@ -2851,56 +2372,25 @@
         <w:r>
           <w:rPr>
             <w:rStyle w:val="a9"/>
-            <w:noProof/>
           </w:rPr>
           <w:t>玩家交互</w:t>
         </w:r>
         <w:r>
-          <w:rPr>
-            <w:noProof/>
-            <w:webHidden/>
-          </w:rPr>
           <w:tab/>
         </w:r>
         <w:r>
-          <w:rPr>
-            <w:noProof/>
-            <w:webHidden/>
-          </w:rPr>
           <w:fldChar w:fldCharType="begin"/>
         </w:r>
         <w:r>
-          <w:rPr>
-            <w:noProof/>
-            <w:webHidden/>
-          </w:rPr>
           <w:instrText xml:space="preserve"> PAGEREF _Toc131104161 \h </w:instrText>
         </w:r>
         <w:r>
-          <w:rPr>
-            <w:noProof/>
-            <w:webHidden/>
-          </w:rPr>
-        </w:r>
-        <w:r>
-          <w:rPr>
-            <w:noProof/>
-            <w:webHidden/>
-          </w:rPr>
           <w:fldChar w:fldCharType="separate"/>
         </w:r>
         <w:r>
-          <w:rPr>
-            <w:noProof/>
-            <w:webHidden/>
-          </w:rPr>
           <w:t>8</w:t>
         </w:r>
         <w:r>
-          <w:rPr>
-            <w:noProof/>
-            <w:webHidden/>
-          </w:rPr>
           <w:fldChar w:fldCharType="end"/>
         </w:r>
       </w:hyperlink>
@@ -2914,7 +2404,6 @@
         </w:tabs>
         <w:rPr>
           <w:rFonts w:asciiTheme="minorHAnsi" w:eastAsiaTheme="minorEastAsia" w:hAnsiTheme="minorHAnsi" w:cstheme="minorBidi"/>
-          <w:noProof/>
           <w:szCs w:val="22"/>
         </w:rPr>
       </w:pPr>
@@ -2922,14 +2411,12 @@
         <w:r>
           <w:rPr>
             <w:rStyle w:val="a9"/>
-            <w:noProof/>
           </w:rPr>
           <w:t>2.12.</w:t>
         </w:r>
         <w:r>
           <w:rPr>
             <w:rFonts w:asciiTheme="minorHAnsi" w:eastAsiaTheme="minorEastAsia" w:hAnsiTheme="minorHAnsi" w:cstheme="minorBidi"/>
-            <w:noProof/>
             <w:szCs w:val="22"/>
           </w:rPr>
           <w:tab/>
@@ -2937,77 +2424,43 @@
         <w:r>
           <w:rPr>
             <w:rStyle w:val="a9"/>
-            <w:noProof/>
           </w:rPr>
           <w:t>非玩家角色（</w:t>
         </w:r>
         <w:r>
           <w:rPr>
             <w:rStyle w:val="a9"/>
-            <w:noProof/>
           </w:rPr>
           <w:t>NPC</w:t>
         </w:r>
         <w:r>
           <w:rPr>
             <w:rStyle w:val="a9"/>
-            <w:noProof/>
           </w:rPr>
           <w:t>）交互</w:t>
         </w:r>
         <w:r>
-          <w:rPr>
-            <w:noProof/>
-            <w:webHidden/>
-          </w:rPr>
           <w:tab/>
         </w:r>
         <w:r>
-          <w:rPr>
-            <w:noProof/>
-            <w:webHidden/>
-          </w:rPr>
           <w:fldChar w:fldCharType="begin"/>
         </w:r>
         <w:r>
-          <w:rPr>
-            <w:noProof/>
-            <w:webHidden/>
-          </w:rPr>
           <w:instrText xml:space="preserve"> PAGEREF _Toc131104162 \h </w:instrText>
         </w:r>
         <w:r>
-          <w:rPr>
-            <w:noProof/>
-            <w:webHidden/>
-          </w:rPr>
-        </w:r>
-        <w:r>
-          <w:rPr>
-            <w:noProof/>
-            <w:webHidden/>
-          </w:rPr>
           <w:fldChar w:fldCharType="separate"/>
         </w:r>
         <w:r>
-          <w:rPr>
-            <w:noProof/>
-            <w:webHidden/>
-          </w:rPr>
           <w:t>8</w:t>
         </w:r>
         <w:r>
-          <w:rPr>
-            <w:noProof/>
-            <w:webHidden/>
-          </w:rPr>
           <w:fldChar w:fldCharType="end"/>
         </w:r>
       </w:hyperlink>
       <w:r>
         <w:rPr>
           <w:rStyle w:val="a9"/>
-          <w:noProof/>
         </w:rPr>
         <w:t xml:space="preserve">  </w:t>
       </w:r>
@@ -3021,7 +2474,6 @@
         </w:tabs>
         <w:rPr>
           <w:rFonts w:asciiTheme="minorHAnsi" w:eastAsiaTheme="minorEastAsia" w:hAnsiTheme="minorHAnsi" w:cstheme="minorBidi"/>
-          <w:noProof/>
           <w:szCs w:val="22"/>
         </w:rPr>
       </w:pPr>
@@ -3029,14 +2481,12 @@
         <w:r>
           <w:rPr>
             <w:rStyle w:val="a9"/>
-            <w:noProof/>
           </w:rPr>
           <w:t>2.13.</w:t>
         </w:r>
         <w:r>
           <w:rPr>
             <w:rFonts w:asciiTheme="minorHAnsi" w:eastAsiaTheme="minorEastAsia" w:hAnsiTheme="minorHAnsi" w:cstheme="minorBidi"/>
-            <w:noProof/>
             <w:szCs w:val="22"/>
           </w:rPr>
           <w:tab/>
@@ -3044,56 +2494,25 @@
         <w:r>
           <w:rPr>
             <w:rStyle w:val="a9"/>
-            <w:noProof/>
           </w:rPr>
           <w:t>游戏地图</w:t>
         </w:r>
         <w:r>
-          <w:rPr>
-            <w:noProof/>
-            <w:webHidden/>
-          </w:rPr>
           <w:tab/>
         </w:r>
         <w:r>
-          <w:rPr>
-            <w:noProof/>
-            <w:webHidden/>
-          </w:rPr>
           <w:fldChar w:fldCharType="begin"/>
         </w:r>
         <w:r>
-          <w:rPr>
-            <w:noProof/>
-            <w:webHidden/>
-          </w:rPr>
           <w:instrText xml:space="preserve"> PAGEREF _Toc131104163 \h </w:instrText>
         </w:r>
         <w:r>
-          <w:rPr>
-            <w:noProof/>
-            <w:webHidden/>
-          </w:rPr>
-        </w:r>
-        <w:r>
-          <w:rPr>
-            <w:noProof/>
-            <w:webHidden/>
-          </w:rPr>
           <w:fldChar w:fldCharType="separate"/>
         </w:r>
         <w:r>
-          <w:rPr>
-            <w:noProof/>
-            <w:webHidden/>
-          </w:rPr>
           <w:t>9</w:t>
         </w:r>
         <w:r>
-          <w:rPr>
-            <w:noProof/>
-            <w:webHidden/>
-          </w:rPr>
           <w:fldChar w:fldCharType="end"/>
         </w:r>
       </w:hyperlink>
@@ -3107,7 +2526,6 @@
         </w:tabs>
         <w:rPr>
           <w:rFonts w:asciiTheme="minorHAnsi" w:eastAsiaTheme="minorEastAsia" w:hAnsiTheme="minorHAnsi" w:cstheme="minorBidi"/>
-          <w:noProof/>
           <w:szCs w:val="22"/>
         </w:rPr>
       </w:pPr>
@@ -3115,14 +2533,12 @@
         <w:r>
           <w:rPr>
             <w:rStyle w:val="a9"/>
-            <w:noProof/>
           </w:rPr>
           <w:t>2.14.</w:t>
         </w:r>
         <w:r>
           <w:rPr>
             <w:rFonts w:asciiTheme="minorHAnsi" w:eastAsiaTheme="minorEastAsia" w:hAnsiTheme="minorHAnsi" w:cstheme="minorBidi"/>
-            <w:noProof/>
             <w:szCs w:val="22"/>
           </w:rPr>
           <w:tab/>
@@ -3130,56 +2546,25 @@
         <w:r>
           <w:rPr>
             <w:rStyle w:val="a9"/>
-            <w:noProof/>
           </w:rPr>
           <w:t>技术应用分析</w:t>
         </w:r>
         <w:r>
-          <w:rPr>
-            <w:noProof/>
-            <w:webHidden/>
-          </w:rPr>
           <w:tab/>
         </w:r>
         <w:r>
-          <w:rPr>
-            <w:noProof/>
-            <w:webHidden/>
-          </w:rPr>
           <w:fldChar w:fldCharType="begin"/>
         </w:r>
         <w:r>
-          <w:rPr>
-            <w:noProof/>
-            <w:webHidden/>
-          </w:rPr>
           <w:instrText xml:space="preserve"> PAGEREF _Toc131104164 \h </w:instrText>
         </w:r>
         <w:r>
-          <w:rPr>
-            <w:noProof/>
-            <w:webHidden/>
-          </w:rPr>
-        </w:r>
-        <w:r>
-          <w:rPr>
-            <w:noProof/>
-            <w:webHidden/>
-          </w:rPr>
           <w:fldChar w:fldCharType="separate"/>
         </w:r>
         <w:r>
-          <w:rPr>
-            <w:noProof/>
-            <w:webHidden/>
-          </w:rPr>
           <w:t>10</w:t>
         </w:r>
         <w:r>
-          <w:rPr>
-            <w:noProof/>
-            <w:webHidden/>
-          </w:rPr>
           <w:fldChar w:fldCharType="end"/>
         </w:r>
       </w:hyperlink>
@@ -3193,7 +2578,6 @@
         </w:tabs>
         <w:rPr>
           <w:rFonts w:asciiTheme="minorHAnsi" w:eastAsiaTheme="minorEastAsia" w:hAnsiTheme="minorHAnsi" w:cstheme="minorBidi"/>
-          <w:noProof/>
           <w:szCs w:val="22"/>
         </w:rPr>
       </w:pPr>
@@ -3201,14 +2585,12 @@
         <w:r>
           <w:rPr>
             <w:rStyle w:val="a9"/>
-            <w:noProof/>
           </w:rPr>
           <w:t>2.15.</w:t>
         </w:r>
         <w:r>
           <w:rPr>
             <w:rFonts w:asciiTheme="minorHAnsi" w:eastAsiaTheme="minorEastAsia" w:hAnsiTheme="minorHAnsi" w:cstheme="minorBidi"/>
-            <w:noProof/>
             <w:szCs w:val="22"/>
           </w:rPr>
           <w:tab/>
@@ -3216,56 +2598,25 @@
         <w:r>
           <w:rPr>
             <w:rStyle w:val="a9"/>
-            <w:noProof/>
           </w:rPr>
           <w:t>图像应用分析</w:t>
         </w:r>
         <w:r>
-          <w:rPr>
-            <w:noProof/>
-            <w:webHidden/>
-          </w:rPr>
           <w:tab/>
         </w:r>
         <w:r>
-          <w:rPr>
-            <w:noProof/>
-            <w:webHidden/>
-          </w:rPr>
           <w:fldChar w:fldCharType="begin"/>
         </w:r>
         <w:r>
-          <w:rPr>
-            <w:noProof/>
-            <w:webHidden/>
-          </w:rPr>
           <w:instrText xml:space="preserve"> PAGEREF _Toc131104165 \h </w:instrText>
         </w:r>
         <w:r>
-          <w:rPr>
-            <w:noProof/>
-            <w:webHidden/>
-          </w:rPr>
-        </w:r>
-        <w:r>
-          <w:rPr>
-            <w:noProof/>
-            <w:webHidden/>
-          </w:rPr>
           <w:fldChar w:fldCharType="separate"/>
         </w:r>
         <w:r>
-          <w:rPr>
-            <w:noProof/>
-            <w:webHidden/>
-          </w:rPr>
           <w:t>10</w:t>
         </w:r>
         <w:r>
-          <w:rPr>
-            <w:noProof/>
-            <w:webHidden/>
-          </w:rPr>
           <w:fldChar w:fldCharType="end"/>
         </w:r>
       </w:hyperlink>
@@ -3279,7 +2630,6 @@
         </w:tabs>
         <w:rPr>
           <w:rFonts w:asciiTheme="minorHAnsi" w:eastAsiaTheme="minorEastAsia" w:hAnsiTheme="minorHAnsi" w:cstheme="minorBidi"/>
-          <w:noProof/>
           <w:szCs w:val="22"/>
         </w:rPr>
       </w:pPr>
@@ -3287,14 +2637,12 @@
         <w:r>
           <w:rPr>
             <w:rStyle w:val="a9"/>
-            <w:noProof/>
           </w:rPr>
           <w:t>3.</w:t>
         </w:r>
         <w:r>
           <w:rPr>
             <w:rFonts w:asciiTheme="minorHAnsi" w:eastAsiaTheme="minorEastAsia" w:hAnsiTheme="minorHAnsi" w:cstheme="minorBidi"/>
-            <w:noProof/>
             <w:szCs w:val="22"/>
           </w:rPr>
           <w:tab/>
@@ -3302,56 +2650,25 @@
         <w:r>
           <w:rPr>
             <w:rStyle w:val="a9"/>
-            <w:noProof/>
           </w:rPr>
           <w:t>系统通用性需求</w:t>
         </w:r>
         <w:r>
-          <w:rPr>
-            <w:noProof/>
-            <w:webHidden/>
-          </w:rPr>
           <w:tab/>
         </w:r>
         <w:r>
-          <w:rPr>
-            <w:noProof/>
-            <w:webHidden/>
-          </w:rPr>
           <w:fldChar w:fldCharType="begin"/>
         </w:r>
         <w:r>
-          <w:rPr>
-            <w:noProof/>
-            <w:webHidden/>
-          </w:rPr>
           <w:instrText xml:space="preserve"> PAGEREF _Toc131104166 \h </w:instrText>
         </w:r>
         <w:r>
-          <w:rPr>
-            <w:noProof/>
-            <w:webHidden/>
-          </w:rPr>
-        </w:r>
-        <w:r>
-          <w:rPr>
-            <w:noProof/>
-            <w:webHidden/>
-          </w:rPr>
           <w:fldChar w:fldCharType="separate"/>
         </w:r>
         <w:r>
-          <w:rPr>
-            <w:noProof/>
-            <w:webHidden/>
-          </w:rPr>
           <w:t>11</w:t>
         </w:r>
         <w:r>
-          <w:rPr>
-            <w:noProof/>
-            <w:webHidden/>
-          </w:rPr>
           <w:fldChar w:fldCharType="end"/>
         </w:r>
       </w:hyperlink>
@@ -3365,7 +2682,6 @@
         </w:tabs>
         <w:rPr>
           <w:rFonts w:asciiTheme="minorHAnsi" w:eastAsiaTheme="minorEastAsia" w:hAnsiTheme="minorHAnsi" w:cstheme="minorBidi"/>
-          <w:noProof/>
           <w:szCs w:val="22"/>
         </w:rPr>
       </w:pPr>
@@ -3373,14 +2689,12 @@
         <w:r>
           <w:rPr>
             <w:rStyle w:val="a9"/>
-            <w:noProof/>
           </w:rPr>
           <w:t>3.1.</w:t>
         </w:r>
         <w:r>
           <w:rPr>
             <w:rFonts w:asciiTheme="minorHAnsi" w:eastAsiaTheme="minorEastAsia" w:hAnsiTheme="minorHAnsi" w:cstheme="minorBidi"/>
-            <w:noProof/>
             <w:szCs w:val="22"/>
           </w:rPr>
           <w:tab/>
@@ -3388,56 +2702,25 @@
         <w:r>
           <w:rPr>
             <w:rStyle w:val="a9"/>
-            <w:noProof/>
           </w:rPr>
           <w:t>性能需求</w:t>
         </w:r>
         <w:r>
-          <w:rPr>
-            <w:noProof/>
-            <w:webHidden/>
-          </w:rPr>
           <w:tab/>
         </w:r>
         <w:r>
-          <w:rPr>
-            <w:noProof/>
-            <w:webHidden/>
-          </w:rPr>
           <w:fldChar w:fldCharType="begin"/>
         </w:r>
         <w:r>
-          <w:rPr>
-            <w:noProof/>
-            <w:webHidden/>
-          </w:rPr>
           <w:instrText xml:space="preserve"> PAGEREF _Toc131104167 \h </w:instrText>
         </w:r>
         <w:r>
-          <w:rPr>
-            <w:noProof/>
-            <w:webHidden/>
-          </w:rPr>
-        </w:r>
-        <w:r>
-          <w:rPr>
-            <w:noProof/>
-            <w:webHidden/>
-          </w:rPr>
           <w:fldChar w:fldCharType="separate"/>
         </w:r>
         <w:r>
-          <w:rPr>
-            <w:noProof/>
-            <w:webHidden/>
-          </w:rPr>
           <w:t>11</w:t>
         </w:r>
         <w:r>
-          <w:rPr>
-            <w:noProof/>
-            <w:webHidden/>
-          </w:rPr>
           <w:fldChar w:fldCharType="end"/>
         </w:r>
       </w:hyperlink>
@@ -3451,7 +2734,6 @@
         </w:tabs>
         <w:rPr>
           <w:rFonts w:asciiTheme="minorHAnsi" w:eastAsiaTheme="minorEastAsia" w:hAnsiTheme="minorHAnsi" w:cstheme="minorBidi"/>
-          <w:noProof/>
           <w:szCs w:val="22"/>
         </w:rPr>
       </w:pPr>
@@ -3459,14 +2741,12 @@
         <w:r>
           <w:rPr>
             <w:rStyle w:val="a9"/>
-            <w:noProof/>
           </w:rPr>
           <w:t>3.2.</w:t>
         </w:r>
         <w:r>
           <w:rPr>
             <w:rFonts w:asciiTheme="minorHAnsi" w:eastAsiaTheme="minorEastAsia" w:hAnsiTheme="minorHAnsi" w:cstheme="minorBidi"/>
-            <w:noProof/>
             <w:szCs w:val="22"/>
           </w:rPr>
           <w:tab/>
@@ -3474,56 +2754,25 @@
         <w:r>
           <w:rPr>
             <w:rStyle w:val="a9"/>
-            <w:noProof/>
           </w:rPr>
           <w:t>安全需求</w:t>
         </w:r>
         <w:r>
-          <w:rPr>
-            <w:noProof/>
-            <w:webHidden/>
-          </w:rPr>
           <w:tab/>
         </w:r>
         <w:r>
-          <w:rPr>
-            <w:noProof/>
-            <w:webHidden/>
-          </w:rPr>
           <w:fldChar w:fldCharType="begin"/>
         </w:r>
         <w:r>
-          <w:rPr>
-            <w:noProof/>
-            <w:webHidden/>
-          </w:rPr>
           <w:instrText xml:space="preserve"> PAGEREF _Toc131104168 \h </w:instrText>
         </w:r>
         <w:r>
-          <w:rPr>
-            <w:noProof/>
-            <w:webHidden/>
-          </w:rPr>
-        </w:r>
-        <w:r>
-          <w:rPr>
-            <w:noProof/>
-            <w:webHidden/>
-          </w:rPr>
           <w:fldChar w:fldCharType="separate"/>
         </w:r>
         <w:r>
-          <w:rPr>
-            <w:noProof/>
-            <w:webHidden/>
-          </w:rPr>
           <w:t>11</w:t>
         </w:r>
         <w:r>
-          <w:rPr>
-            <w:noProof/>
-            <w:webHidden/>
-          </w:rPr>
           <w:fldChar w:fldCharType="end"/>
         </w:r>
       </w:hyperlink>
@@ -3537,7 +2786,6 @@
         </w:tabs>
         <w:rPr>
           <w:rFonts w:asciiTheme="minorHAnsi" w:eastAsiaTheme="minorEastAsia" w:hAnsiTheme="minorHAnsi" w:cstheme="minorBidi"/>
-          <w:noProof/>
           <w:szCs w:val="22"/>
         </w:rPr>
       </w:pPr>
@@ -3545,14 +2793,12 @@
         <w:r>
           <w:rPr>
             <w:rStyle w:val="a9"/>
-            <w:noProof/>
           </w:rPr>
           <w:t>3.3.</w:t>
         </w:r>
         <w:r>
           <w:rPr>
             <w:rFonts w:asciiTheme="minorHAnsi" w:eastAsiaTheme="minorEastAsia" w:hAnsiTheme="minorHAnsi" w:cstheme="minorBidi"/>
-            <w:noProof/>
             <w:szCs w:val="22"/>
           </w:rPr>
           <w:tab/>
@@ -3560,56 +2806,25 @@
         <w:r>
           <w:rPr>
             <w:rStyle w:val="a9"/>
-            <w:noProof/>
           </w:rPr>
           <w:t>政策法律需求</w:t>
         </w:r>
         <w:r>
-          <w:rPr>
-            <w:noProof/>
-            <w:webHidden/>
-          </w:rPr>
           <w:tab/>
         </w:r>
         <w:r>
-          <w:rPr>
-            <w:noProof/>
-            <w:webHidden/>
-          </w:rPr>
           <w:fldChar w:fldCharType="begin"/>
         </w:r>
         <w:r>
-          <w:rPr>
-            <w:noProof/>
-            <w:webHidden/>
-          </w:rPr>
           <w:instrText xml:space="preserve"> PAGEREF _Toc131104169 \h </w:instrText>
         </w:r>
         <w:r>
-          <w:rPr>
-            <w:noProof/>
-            <w:webHidden/>
-          </w:rPr>
-        </w:r>
-        <w:r>
-          <w:rPr>
-            <w:noProof/>
-            <w:webHidden/>
-          </w:rPr>
           <w:fldChar w:fldCharType="separate"/>
         </w:r>
         <w:r>
-          <w:rPr>
-            <w:noProof/>
-            <w:webHidden/>
-          </w:rPr>
           <w:t>11</w:t>
         </w:r>
         <w:r>
-          <w:rPr>
-            <w:noProof/>
-            <w:webHidden/>
-          </w:rPr>
           <w:fldChar w:fldCharType="end"/>
         </w:r>
       </w:hyperlink>
@@ -3623,7 +2838,6 @@
         </w:tabs>
         <w:rPr>
           <w:rFonts w:asciiTheme="minorHAnsi" w:eastAsiaTheme="minorEastAsia" w:hAnsiTheme="minorHAnsi" w:cstheme="minorBidi"/>
-          <w:noProof/>
           <w:szCs w:val="22"/>
         </w:rPr>
       </w:pPr>
@@ -3631,14 +2845,12 @@
         <w:r>
           <w:rPr>
             <w:rStyle w:val="a9"/>
-            <w:noProof/>
           </w:rPr>
           <w:t>3.4.</w:t>
         </w:r>
         <w:r>
           <w:rPr>
             <w:rFonts w:asciiTheme="minorHAnsi" w:eastAsiaTheme="minorEastAsia" w:hAnsiTheme="minorHAnsi" w:cstheme="minorBidi"/>
-            <w:noProof/>
             <w:szCs w:val="22"/>
           </w:rPr>
           <w:tab/>
@@ -3646,56 +2858,25 @@
         <w:r>
           <w:rPr>
             <w:rStyle w:val="a9"/>
-            <w:noProof/>
           </w:rPr>
           <w:t>操作性需求</w:t>
         </w:r>
         <w:r>
-          <w:rPr>
-            <w:noProof/>
-            <w:webHidden/>
-          </w:rPr>
           <w:tab/>
         </w:r>
         <w:r>
-          <w:rPr>
-            <w:noProof/>
-            <w:webHidden/>
-          </w:rPr>
           <w:fldChar w:fldCharType="begin"/>
         </w:r>
         <w:r>
-          <w:rPr>
-            <w:noProof/>
-            <w:webHidden/>
-          </w:rPr>
           <w:instrText xml:space="preserve"> PAGEREF _Toc131104170 \h </w:instrText>
         </w:r>
         <w:r>
-          <w:rPr>
-            <w:noProof/>
-            <w:webHidden/>
-          </w:rPr>
-        </w:r>
-        <w:r>
-          <w:rPr>
-            <w:noProof/>
-            <w:webHidden/>
-          </w:rPr>
           <w:fldChar w:fldCharType="separate"/>
         </w:r>
         <w:r>
-          <w:rPr>
-            <w:noProof/>
-            <w:webHidden/>
-          </w:rPr>
           <w:t>11</w:t>
         </w:r>
         <w:r>
-          <w:rPr>
-            <w:noProof/>
-            <w:webHidden/>
-          </w:rPr>
           <w:fldChar w:fldCharType="end"/>
         </w:r>
       </w:hyperlink>
@@ -3709,7 +2890,6 @@
         </w:tabs>
         <w:rPr>
           <w:rFonts w:asciiTheme="minorHAnsi" w:eastAsiaTheme="minorEastAsia" w:hAnsiTheme="minorHAnsi" w:cstheme="minorBidi"/>
-          <w:noProof/>
           <w:szCs w:val="22"/>
         </w:rPr>
       </w:pPr>
@@ -3717,14 +2897,12 @@
         <w:r>
           <w:rPr>
             <w:rStyle w:val="a9"/>
-            <w:noProof/>
           </w:rPr>
           <w:t>4.</w:t>
         </w:r>
         <w:r>
           <w:rPr>
             <w:rFonts w:asciiTheme="minorHAnsi" w:eastAsiaTheme="minorEastAsia" w:hAnsiTheme="minorHAnsi" w:cstheme="minorBidi"/>
-            <w:noProof/>
             <w:szCs w:val="22"/>
           </w:rPr>
           <w:tab/>
@@ -3732,56 +2910,25 @@
         <w:r>
           <w:rPr>
             <w:rStyle w:val="a9"/>
-            <w:noProof/>
           </w:rPr>
           <w:t>业务描述及系统功能</w:t>
         </w:r>
         <w:r>
-          <w:rPr>
-            <w:noProof/>
-            <w:webHidden/>
-          </w:rPr>
           <w:tab/>
         </w:r>
         <w:r>
-          <w:rPr>
-            <w:noProof/>
-            <w:webHidden/>
-          </w:rPr>
           <w:fldChar w:fldCharType="begin"/>
         </w:r>
         <w:r>
-          <w:rPr>
-            <w:noProof/>
-            <w:webHidden/>
-          </w:rPr>
           <w:instrText xml:space="preserve"> PAGEREF _Toc131104171 \h </w:instrText>
         </w:r>
         <w:r>
-          <w:rPr>
-            <w:noProof/>
-            <w:webHidden/>
-          </w:rPr>
-        </w:r>
-        <w:r>
-          <w:rPr>
-            <w:noProof/>
-            <w:webHidden/>
-          </w:rPr>
           <w:fldChar w:fldCharType="separate"/>
         </w:r>
         <w:r>
-          <w:rPr>
-            <w:noProof/>
-            <w:webHidden/>
-          </w:rPr>
           <w:t>12</w:t>
         </w:r>
         <w:r>
-          <w:rPr>
-            <w:noProof/>
-            <w:webHidden/>
-          </w:rPr>
           <w:fldChar w:fldCharType="end"/>
         </w:r>
       </w:hyperlink>
@@ -3795,7 +2942,6 @@
         </w:tabs>
         <w:rPr>
           <w:rFonts w:asciiTheme="minorHAnsi" w:eastAsiaTheme="minorEastAsia" w:hAnsiTheme="minorHAnsi" w:cstheme="minorBidi"/>
-          <w:noProof/>
           <w:szCs w:val="22"/>
         </w:rPr>
       </w:pPr>
@@ -3803,14 +2949,12 @@
         <w:r>
           <w:rPr>
             <w:rStyle w:val="a9"/>
-            <w:noProof/>
           </w:rPr>
           <w:t>4.1.</w:t>
         </w:r>
         <w:r>
           <w:rPr>
             <w:rFonts w:asciiTheme="minorHAnsi" w:eastAsiaTheme="minorEastAsia" w:hAnsiTheme="minorHAnsi" w:cstheme="minorBidi"/>
-            <w:noProof/>
             <w:szCs w:val="22"/>
           </w:rPr>
           <w:tab/>
@@ -3818,56 +2962,25 @@
         <w:r>
           <w:rPr>
             <w:rStyle w:val="a9"/>
-            <w:noProof/>
           </w:rPr>
           <w:t>系统功能用例</w:t>
         </w:r>
         <w:r>
-          <w:rPr>
-            <w:noProof/>
-            <w:webHidden/>
-          </w:rPr>
           <w:tab/>
         </w:r>
         <w:r>
-          <w:rPr>
-            <w:noProof/>
-            <w:webHidden/>
-          </w:rPr>
           <w:fldChar w:fldCharType="begin"/>
         </w:r>
         <w:r>
-          <w:rPr>
-            <w:noProof/>
-            <w:webHidden/>
-          </w:rPr>
           <w:instrText xml:space="preserve"> PAGEREF _Toc131104172 \h </w:instrText>
         </w:r>
         <w:r>
-          <w:rPr>
-            <w:noProof/>
-            <w:webHidden/>
-          </w:rPr>
-        </w:r>
-        <w:r>
-          <w:rPr>
-            <w:noProof/>
-            <w:webHidden/>
-          </w:rPr>
           <w:fldChar w:fldCharType="separate"/>
         </w:r>
         <w:r>
-          <w:rPr>
-            <w:noProof/>
-            <w:webHidden/>
-          </w:rPr>
           <w:t>12</w:t>
         </w:r>
         <w:r>
-          <w:rPr>
-            <w:noProof/>
-            <w:webHidden/>
-          </w:rPr>
           <w:fldChar w:fldCharType="end"/>
         </w:r>
       </w:hyperlink>
@@ -3881,7 +2994,6 @@
         </w:tabs>
         <w:rPr>
           <w:rFonts w:asciiTheme="minorHAnsi" w:eastAsiaTheme="minorEastAsia" w:hAnsiTheme="minorHAnsi" w:cstheme="minorBidi"/>
-          <w:noProof/>
           <w:szCs w:val="22"/>
         </w:rPr>
       </w:pPr>
@@ -3889,14 +3001,12 @@
         <w:r>
           <w:rPr>
             <w:rStyle w:val="a9"/>
-            <w:noProof/>
           </w:rPr>
           <w:t>4.2.</w:t>
         </w:r>
         <w:r>
           <w:rPr>
             <w:rFonts w:asciiTheme="minorHAnsi" w:eastAsiaTheme="minorEastAsia" w:hAnsiTheme="minorHAnsi" w:cstheme="minorBidi"/>
-            <w:noProof/>
             <w:szCs w:val="22"/>
           </w:rPr>
           <w:tab/>
@@ -3904,56 +3014,25 @@
         <w:r>
           <w:rPr>
             <w:rStyle w:val="a9"/>
-            <w:noProof/>
           </w:rPr>
           <w:t>系统功能用例分析</w:t>
         </w:r>
         <w:r>
-          <w:rPr>
-            <w:noProof/>
-            <w:webHidden/>
-          </w:rPr>
           <w:tab/>
         </w:r>
         <w:r>
-          <w:rPr>
-            <w:noProof/>
-            <w:webHidden/>
-          </w:rPr>
           <w:fldChar w:fldCharType="begin"/>
         </w:r>
         <w:r>
-          <w:rPr>
-            <w:noProof/>
-            <w:webHidden/>
-          </w:rPr>
           <w:instrText xml:space="preserve"> PAGEREF _Toc131104173 \h </w:instrText>
         </w:r>
         <w:r>
-          <w:rPr>
-            <w:noProof/>
-            <w:webHidden/>
-          </w:rPr>
-        </w:r>
-        <w:r>
-          <w:rPr>
-            <w:noProof/>
-            <w:webHidden/>
-          </w:rPr>
           <w:fldChar w:fldCharType="separate"/>
         </w:r>
         <w:r>
-          <w:rPr>
-            <w:noProof/>
-            <w:webHidden/>
-          </w:rPr>
           <w:t>12</w:t>
         </w:r>
         <w:r>
-          <w:rPr>
-            <w:noProof/>
-            <w:webHidden/>
-          </w:rPr>
           <w:fldChar w:fldCharType="end"/>
         </w:r>
       </w:hyperlink>
@@ -4339,204 +3418,118 @@
       <w:bookmarkEnd w:id="10"/>
     </w:p>
     <w:p>
+      <w:r>
+        <w:rPr>
+          <w:rFonts w:hint="eastAsia"/>
+        </w:rPr>
+        <w:t>年轻冒险家</w:t>
+      </w:r>
+      <w:r>
+        <w:rPr>
+          <w:rFonts w:hint="eastAsia"/>
+        </w:rPr>
+        <w:t>Eric</w:t>
+      </w:r>
+      <w:r>
+        <w:rPr>
+          <w:rFonts w:hint="eastAsia"/>
+        </w:rPr>
+        <w:t>探索古代遗迹，并在这一过程中强化自身能力，解开远古谜团</w:t>
+      </w:r>
+    </w:p>
+    <w:p>
+      <w:pPr>
+        <w:pStyle w:val="2"/>
+      </w:pPr>
+      <w:bookmarkStart w:id="11" w:name="_Toc131104153"/>
+      <w:r>
+        <w:rPr>
+          <w:rFonts w:hint="eastAsia"/>
+        </w:rPr>
+        <w:t>游戏定位</w:t>
+      </w:r>
+      <w:bookmarkEnd w:id="11"/>
+    </w:p>
+    <w:p>
       <w:pPr>
         <w:ind w:left="576"/>
-        <w:rPr>
-          <w:u w:val="single"/>
-        </w:rPr>
-      </w:pPr>
-      <w:r>
-        <w:rPr>
-          <w:u w:val="single"/>
-        </w:rPr>
-        <w:t>(</w:t>
-      </w:r>
-      <w:r>
-        <w:rPr>
-          <w:rFonts w:hint="eastAsia"/>
-          <w:u w:val="single"/>
-        </w:rPr>
-        <w:t>梗概：年轻探险家艾瑞克发现了宇宙中的超自然力量，成为赏金猎人并猎杀怪物，收集秘密。</w:t>
-      </w:r>
-      <w:r>
-        <w:rPr>
-          <w:u w:val="single"/>
-        </w:rPr>
-        <w:t>)</w:t>
-      </w:r>
-    </w:p>
-    <w:p>
-      <w:pPr>
-        <w:ind w:left="576" w:firstLine="264"/>
-      </w:pPr>
-      <w:r>
-        <w:rPr>
-          <w:rFonts w:hint="eastAsia"/>
-        </w:rPr>
-        <w:t>在人类探险家极力开拓新星球的时候，有一位名叫艾瑞克的年轻探险家决定单人独自深入太空，希望能够开拓更远的、我们未曾接触过的星际世界。经过漫长的航行，他来到了一个空荡荡的星系中，这里有许多不能被解释的现象，比如说，星球之间距离非常近，但是却没有引力互相作用，还有一些黑洞的位置不符合常理等等。</w:t>
-      </w:r>
-    </w:p>
-    <w:p>
-      <w:pPr>
-        <w:ind w:left="576" w:firstLine="264"/>
-      </w:pPr>
-      <w:r>
-        <w:rPr>
-          <w:rFonts w:hint="eastAsia"/>
-        </w:rPr>
-        <w:t>艾瑞克开始对宇宙的本质加深了解，发现了一个被其他探险家所忽视的秘密：宇宙中存在着一种超自然的力量，它既可操纵物理规律，又可掌</w:t>
-      </w:r>
-      <w:proofErr w:type="gramStart"/>
-      <w:r>
-        <w:rPr>
-          <w:rFonts w:hint="eastAsia"/>
-        </w:rPr>
-        <w:t>控生命</w:t>
-      </w:r>
-      <w:proofErr w:type="gramEnd"/>
-      <w:r>
-        <w:rPr>
-          <w:rFonts w:hint="eastAsia"/>
-        </w:rPr>
-        <w:t>的诞生和死亡。这种力量隐藏在宇宙背后，在人们通常无法察觉的范围内影响着宇宙的运动和变化。</w:t>
-      </w:r>
-    </w:p>
-    <w:p>
-      <w:pPr>
-        <w:ind w:left="576" w:firstLine="264"/>
-      </w:pPr>
-      <w:r>
-        <w:rPr>
-          <w:rFonts w:hint="eastAsia"/>
-        </w:rPr>
-        <w:t>为了揭示这个秘密，艾瑞克开始深入研究，花了整整三年的时间来寻找线索。最终，他成功地找到了一个毫无人烟的星球，并从这里找到了一个古老的文明——射手座文明的遗物。通过对这些遗物的研究，他发现射手座文明已经掌握了这种超自然力量，用它来创造了与众不同的文明和技术。</w:t>
-      </w:r>
-    </w:p>
-    <w:p>
-      <w:pPr>
-        <w:ind w:left="576" w:firstLine="264"/>
-      </w:pPr>
-      <w:r>
-        <w:rPr>
-          <w:rFonts w:hint="eastAsia"/>
-        </w:rPr>
-        <w:t>得到这个消息后，艾瑞克并没有马上返回地球，而是决定利用这个秘密赚取赏金，于是他成为了一个以交易秘密为生的赏金猎人。但是，他很快就发现自己的所作所为引起了一些不可预料的后果。因为，他并没有想到，掌握这种超自然力量的人会竭尽全力保护自己的秘密。艾瑞克不得不开始在各个星际之间逃避那些想要夺取他的秘密的人们的追杀，一面披荆斩棘地生存，一面不断收集这个宇宙中不为人知的秘密。</w:t>
+      </w:pPr>
+      <w:r>
+        <w:t>Eric</w:t>
+      </w:r>
+      <w:r>
+        <w:t>定位于偏向休闲类游戏，适合广大玩家消磨空闲时间，放松身心。但是，游戏同时也具有一定的操作难度，需要玩家进行跑酷、战斗和解密等多种操作，挑战自我。游戏在平衡轻松与挑战之间，提供了一个轻松、有趣且具有一定挑战性的游戏体验。</w:t>
       </w:r>
     </w:p>
     <w:p>
       <w:pPr>
         <w:pStyle w:val="2"/>
       </w:pPr>
-      <w:bookmarkStart w:id="11" w:name="_Toc131104153"/>
-      <w:r>
-        <w:rPr>
-          <w:rFonts w:hint="eastAsia"/>
-        </w:rPr>
-        <w:t>游戏定位</w:t>
-      </w:r>
-      <w:bookmarkEnd w:id="11"/>
+      <w:bookmarkStart w:id="12" w:name="_Toc131104154"/>
+      <w:r>
+        <w:rPr>
+          <w:rFonts w:hint="eastAsia"/>
+        </w:rPr>
+        <w:t>游戏特征</w:t>
+      </w:r>
+      <w:bookmarkEnd w:id="12"/>
+    </w:p>
+    <w:p>
+      <w:pPr>
+        <w:ind w:firstLine="420"/>
+      </w:pPr>
+      <w:r>
+        <w:rPr>
+          <w:rFonts w:hint="eastAsia"/>
+        </w:rPr>
+        <w:t>1</w:t>
+      </w:r>
+      <w:r>
+        <w:t>.</w:t>
+      </w:r>
+      <w:r>
+        <w:rPr>
+          <w:rFonts w:hint="eastAsia"/>
+        </w:rPr>
+        <w:t>玩法多样性：融合闯关、战斗、解谜、跑酷以及剧情，让游戏更加多元化且有趣。</w:t>
+      </w:r>
+    </w:p>
+    <w:p>
+      <w:pPr>
+        <w:ind w:left="420"/>
+      </w:pPr>
+      <w:r>
+        <w:t>2.</w:t>
+      </w:r>
+      <w:r>
+        <w:rPr>
+          <w:rFonts w:hint="eastAsia"/>
+        </w:rPr>
+        <w:t>内容多样性：本游戏将有不同元素星球，元素间可以相互配合来创造，改变，甚至破坏某种元素</w:t>
+      </w:r>
+    </w:p>
+    <w:p>
+      <w:pPr>
+        <w:pStyle w:val="2"/>
+      </w:pPr>
+      <w:bookmarkStart w:id="13" w:name="_Toc131104155"/>
+      <w:r>
+        <w:rPr>
+          <w:rFonts w:hint="eastAsia"/>
+        </w:rPr>
+        <w:t>游戏机制及玩法</w:t>
+      </w:r>
+      <w:bookmarkEnd w:id="13"/>
     </w:p>
     <w:p>
       <w:pPr>
         <w:ind w:left="576"/>
       </w:pPr>
       <w:r>
-        <w:t>Eric</w:t>
-      </w:r>
-      <w:r>
-        <w:t>定位于偏向休闲类游戏，适合广大玩家消磨空闲时间，放松身心。但是，游戏同时也具有一定的操作难度，需要玩家进行跑酷、战斗和解密等多种操作，挑战自我。游戏在平衡轻松与挑战之间，提供了一个轻松、有趣且具有一定挑战性的游戏体验。</w:t>
-      </w:r>
-    </w:p>
-    <w:p>
-      <w:pPr>
-        <w:pStyle w:val="2"/>
-      </w:pPr>
-      <w:bookmarkStart w:id="12" w:name="_Toc131104154"/>
-      <w:r>
-        <w:rPr>
-          <w:rFonts w:hint="eastAsia"/>
-        </w:rPr>
-        <w:t>游戏特征</w:t>
-      </w:r>
-      <w:bookmarkEnd w:id="12"/>
-    </w:p>
-    <w:p>
-      <w:pPr>
-        <w:ind w:firstLine="420"/>
-      </w:pPr>
-      <w:r>
-        <w:rPr>
-          <w:rFonts w:hint="eastAsia"/>
-        </w:rPr>
-        <w:t>1</w:t>
-      </w:r>
-      <w:r>
-        <w:t>.</w:t>
-      </w:r>
-      <w:r>
-        <w:rPr>
-          <w:rFonts w:hint="eastAsia"/>
-        </w:rPr>
-        <w:t>玩法多样性：融合闯关、战斗、解谜、跑</w:t>
-      </w:r>
-      <w:proofErr w:type="gramStart"/>
-      <w:r>
-        <w:rPr>
-          <w:rFonts w:hint="eastAsia"/>
-        </w:rPr>
-        <w:t>酷以及</w:t>
-      </w:r>
-      <w:proofErr w:type="gramEnd"/>
-      <w:r>
-        <w:rPr>
-          <w:rFonts w:hint="eastAsia"/>
-        </w:rPr>
-        <w:t>剧情，让游戏更加多元化且有趣。</w:t>
-      </w:r>
-    </w:p>
-    <w:p>
-      <w:pPr>
-        <w:ind w:left="420"/>
-      </w:pPr>
-      <w:r>
-        <w:t>2.</w:t>
-      </w:r>
-      <w:r>
-        <w:rPr>
-          <w:rFonts w:hint="eastAsia"/>
-        </w:rPr>
-        <w:t>内容多样性：本游戏将有不同元素星球，元素间可以相互配合来创造，改变，甚至破坏某种元素</w:t>
-      </w:r>
-    </w:p>
-    <w:p>
-      <w:pPr>
-        <w:pStyle w:val="2"/>
-      </w:pPr>
-      <w:bookmarkStart w:id="13" w:name="_Toc131104155"/>
-      <w:r>
-        <w:rPr>
-          <w:rFonts w:hint="eastAsia"/>
-        </w:rPr>
-        <w:t>游戏机制及玩法</w:t>
-      </w:r>
-      <w:bookmarkEnd w:id="13"/>
-    </w:p>
-    <w:p>
-      <w:pPr>
-        <w:ind w:left="576"/>
-      </w:pPr>
-      <w:r>
-        <w:rPr>
-          <w:rFonts w:hint="eastAsia"/>
-        </w:rPr>
-        <w:t>本游戏的核心玩法是横板移动闯关。在游戏中，玩家需要通过跳跃、攀爬、闪避等动作，</w:t>
-      </w:r>
-      <w:r>
-        <w:rPr>
-          <w:rFonts w:hint="eastAsia"/>
-        </w:rPr>
-        <w:lastRenderedPageBreak/>
-        <w:t>克服各种障碍和陷阱，解开机关谜题，最终到达关卡终点。游戏关卡设计将充满挑战性和变化性，玩家需要不断尝试，调整策略，才能顺利通关。</w:t>
+        <w:rPr>
+          <w:rFonts w:hint="eastAsia"/>
+        </w:rPr>
+        <w:t>本游戏的核心玩法是横板移动闯关。在游戏中，玩家需要通过跳跃、攀爬、闪避等动作，克服各种障碍和陷阱，解开机关谜题，最终到达关卡终点。游戏关卡设计将充满挑战性和变化性，玩家需要不断尝试，调整策略，才能顺利通关。</w:t>
       </w:r>
     </w:p>
     <w:p>
@@ -4564,35 +3557,7 @@
         <w:rPr>
           <w:rFonts w:hint="eastAsia"/>
         </w:rPr>
-        <w:t>游戏中将设有战斗系统。玩家可使用枪械和近身武器，对抗各种敌人。玩家还可以使用格挡、技能等手段，来提高自身的生存能力。每个玩家角色都将拥有自己的生命值和魔法值，生命</w:t>
-      </w:r>
-      <w:proofErr w:type="gramStart"/>
-      <w:r>
-        <w:rPr>
-          <w:rFonts w:hint="eastAsia"/>
-        </w:rPr>
-        <w:t>值用于</w:t>
-      </w:r>
-      <w:proofErr w:type="gramEnd"/>
-      <w:r>
-        <w:rPr>
-          <w:rFonts w:hint="eastAsia"/>
-        </w:rPr>
-        <w:t>表示玩家的生命状态，魔法</w:t>
-      </w:r>
-      <w:proofErr w:type="gramStart"/>
-      <w:r>
-        <w:rPr>
-          <w:rFonts w:hint="eastAsia"/>
-        </w:rPr>
-        <w:t>值用于</w:t>
-      </w:r>
-      <w:proofErr w:type="gramEnd"/>
-      <w:r>
-        <w:rPr>
-          <w:rFonts w:hint="eastAsia"/>
-        </w:rPr>
-        <w:t>发动技能。战斗胜利后，玩家还可获得丰富的战利品奖励，如金币、道具、装备等。</w:t>
+        <w:t>游戏中将设有战斗系统。玩家可使用枪械和近身武器，对抗各种敌人。玩家还可以使用格挡、技能等手段，来提高自身的生存能力。每个玩家角色都将拥有自己的生命值和魔法值，生命值用于表示玩家的生命状态，魔法值用于发动技能。战斗胜利后，玩家还可获得丰富的战利品奖励，如金币、道具、装备等。</w:t>
       </w:r>
     </w:p>
     <w:bookmarkEnd w:id="14"/>
@@ -4680,7 +3645,14 @@
         <w:rPr>
           <w:rFonts w:hint="eastAsia"/>
         </w:rPr>
-        <w:t>游戏中将提供剧情模式。通过完成游戏中的任务和收集剧情碎片，玩家可以逐步解锁完整的游戏剧情。玩家将在游戏中扮演主角，穿越不同星球，探索隐藏在背后的故事。玩家的每一个决定都将影响到游戏的剧情发展，从而带来更加深刻的游戏体验。</w:t>
+        <w:t>游戏中将提供剧情模式。通过完成游戏中的任务和收集剧情碎片，玩家可以逐步解锁完整</w:t>
+      </w:r>
+      <w:r>
+        <w:rPr>
+          <w:rFonts w:hint="eastAsia"/>
+        </w:rPr>
+        <w:lastRenderedPageBreak/>
+        <w:t>的游戏剧情。玩家将在游戏中扮演主角，穿越不同星球，探索隐藏在背后的故事。玩家的每一个决定都将影响到游戏的剧情发展，从而带来更加深刻的游戏体验。</w:t>
       </w:r>
     </w:p>
     <w:p>
@@ -4740,21 +3712,7 @@
         <w:rPr>
           <w:rFonts w:hint="eastAsia"/>
         </w:rPr>
-        <w:t>装备设计：在游戏中，玩家可以通过商人购买或者击败敌人获得各种装备。这些装备包括头盔、护甲和武器。每个装备都有独特的属性和能力，例如提高防御力、移动速度或者增加攻击力等。玩家可以通过装备系统将这些装备进行迭代、强化</w:t>
-      </w:r>
-      <w:proofErr w:type="gramStart"/>
-      <w:r>
-        <w:rPr>
-          <w:rFonts w:hint="eastAsia"/>
-        </w:rPr>
-        <w:t>和附魔元素</w:t>
-      </w:r>
-      <w:proofErr w:type="gramEnd"/>
-      <w:r>
-        <w:rPr>
-          <w:rFonts w:hint="eastAsia"/>
-        </w:rPr>
-        <w:t>，从而提升其属性和能力。</w:t>
+        <w:t>装备设计：在游戏中，玩家可以通过商人购买或者击败敌人获得各种装备。这些装备包括头盔、护甲和武器。每个装备都有独特的属性和能力，例如提高防御力、移动速度或者增加攻击力等。玩家可以通过装备系统将这些装备进行迭代、强化和附魔元素，从而提升其属性和能力。</w:t>
       </w:r>
     </w:p>
     <w:p>
@@ -4786,14 +3744,7 @@
         <w:rPr>
           <w:rFonts w:hint="eastAsia"/>
         </w:rPr>
-        <w:t>强化功能允许玩家消耗金币和其他资源来提升装备的属性和能力。每次强化会增加装备的属性值，但同时也会消耗一定的资源。强化后的装备将更加适合玩</w:t>
-      </w:r>
-      <w:r>
-        <w:rPr>
-          <w:rFonts w:hint="eastAsia"/>
-        </w:rPr>
-        <w:lastRenderedPageBreak/>
-        <w:t>家的战斗风格。</w:t>
+        <w:t>强化功能允许玩家消耗金币和其他资源来提升装备的属性和能力。每次强化会增加装备的属性值，但同时也会消耗一定的资源。强化后的装备将更加适合玩家的战斗风格。</w:t>
       </w:r>
     </w:p>
     <w:p>
@@ -4805,33 +3756,11 @@
         </w:numPr>
         <w:ind w:firstLineChars="0"/>
       </w:pPr>
-      <w:proofErr w:type="gramStart"/>
-      <w:r>
-        <w:rPr>
-          <w:rFonts w:hint="eastAsia"/>
-        </w:rPr>
-        <w:t>附魔功能</w:t>
-      </w:r>
-      <w:proofErr w:type="gramEnd"/>
-      <w:r>
-        <w:rPr>
-          <w:rFonts w:hint="eastAsia"/>
-        </w:rPr>
-        <w:t>允许玩家给装备附加特殊属性和能力。玩家需要消耗一定的魔法石和金币来进行附魔。每个装备可以附加多个元素，这些元素包括增加攻击力、防御力、生命值等等。</w:t>
-      </w:r>
-      <w:proofErr w:type="gramStart"/>
-      <w:r>
-        <w:rPr>
-          <w:rFonts w:hint="eastAsia"/>
-        </w:rPr>
-        <w:t>附魔后</w:t>
-      </w:r>
-      <w:proofErr w:type="gramEnd"/>
-      <w:r>
-        <w:rPr>
-          <w:rFonts w:hint="eastAsia"/>
-        </w:rPr>
-        <w:t>的装备将拥有更加强大的属性和能力，让玩家在战斗中更加出色。</w:t>
+      <w:r>
+        <w:rPr>
+          <w:rFonts w:hint="eastAsia"/>
+        </w:rPr>
+        <w:t>附魔功能允许玩家给装备附加特殊属性和能力。玩家需要消耗一定的魔法石和金币来进行附魔。每个装备可以附加多个元素，这些元素包括增加攻击力、防御力、生命值等等。附魔后的装备将拥有更加强大的属性和能力，让玩家在战斗中更加出色。</w:t>
       </w:r>
     </w:p>
     <w:p>
@@ -4847,25 +3776,7 @@
         <w:rPr>
           <w:rFonts w:hint="eastAsia"/>
         </w:rPr>
-        <w:t>技能设计：游戏中设有多个技能，</w:t>
-      </w:r>
-      <w:r>
-        <w:rPr>
-          <w:rFonts w:hint="eastAsia"/>
-        </w:rPr>
-        <w:t>不同技能</w:t>
-      </w:r>
-      <w:r>
-        <w:rPr>
-          <w:rFonts w:hint="eastAsia"/>
-        </w:rPr>
-        <w:t>会</w:t>
-      </w:r>
-      <w:r>
-        <w:rPr>
-          <w:rFonts w:hint="eastAsia"/>
-        </w:rPr>
-        <w:t>与不同的坏境</w:t>
+        <w:t>技能设计：游戏中设有多个技能，不同技能会与不同的坏境</w:t>
       </w:r>
       <w:r>
         <w:rPr>
@@ -4902,13 +3813,7 @@
         <w:rPr>
           <w:rFonts w:hint="eastAsia"/>
         </w:rPr>
-        <w:t>火属性技能</w:t>
-      </w:r>
-      <w:r>
-        <w:rPr>
-          <w:rFonts w:hint="eastAsia"/>
-        </w:rPr>
-        <w:t>：融化冰雪，点燃火炬（解谜），灼烧敌人等。</w:t>
+        <w:t>火属性技能：融化冰雪，点燃火炬（解谜），灼烧敌人等。</w:t>
       </w:r>
     </w:p>
     <w:p>
@@ -4952,25 +3857,7 @@
         <w:rPr>
           <w:rFonts w:hint="eastAsia"/>
         </w:rPr>
-        <w:t>草属性技能：</w:t>
-      </w:r>
-      <w:r>
-        <w:rPr>
-          <w:rFonts w:hint="eastAsia"/>
-        </w:rPr>
-        <w:t>治愈</w:t>
-      </w:r>
-      <w:r>
-        <w:rPr>
-          <w:rFonts w:hint="eastAsia"/>
-        </w:rPr>
-        <w:t>自我</w:t>
-      </w:r>
-      <w:r>
-        <w:rPr>
-          <w:rFonts w:hint="eastAsia"/>
-        </w:rPr>
-        <w:t>，制造障碍物，加速</w:t>
+        <w:t>草属性技能：治愈自我，制造障碍物，加速</w:t>
       </w:r>
       <w:r>
         <w:rPr>
@@ -5010,13 +3897,7 @@
         <w:rPr>
           <w:rFonts w:hint="eastAsia"/>
         </w:rPr>
-        <w:t>跑酷设计：游戏中设有多个跑酷关卡，每个关卡难度不一，玩家需要通过跳跃、滑行、攀爬等不同动作来完成关卡。</w:t>
-      </w:r>
-      <w:r>
-        <w:rPr>
-          <w:rFonts w:hint="eastAsia"/>
-        </w:rPr>
-        <w:t>部分跑酷关卡为强制玩家前进，并有倒计时元素，以增加玩家游玩时的紧张刺激感，提升游戏体验。</w:t>
+        <w:t>跑酷设计：游戏中设有多个跑酷关卡，每个关卡难度不一，玩家需要通过跳跃、滑行、攀爬等不同动作来完成关卡。部分跑酷关卡为强制玩家前进，并有倒计时元素，以增加玩家游玩时的紧张刺激感，提升游戏体验。</w:t>
       </w:r>
     </w:p>
     <w:p>
@@ -5051,7 +3932,14 @@
         <w:rPr>
           <w:rFonts w:hint="eastAsia"/>
         </w:rPr>
-        <w:t>的对话中，谜题的类型包括但不限于以下类型：</w:t>
+        <w:t>的对话中，谜题的类型包括但</w:t>
+      </w:r>
+      <w:r>
+        <w:rPr>
+          <w:rFonts w:hint="eastAsia"/>
+        </w:rPr>
+        <w:lastRenderedPageBreak/>
+        <w:t>不限于以下类型：</w:t>
       </w:r>
       <w:bookmarkEnd w:id="19"/>
     </w:p>
@@ -5323,12 +4211,11 @@
         <w:rPr>
           <w:noProof/>
         </w:rPr>
-        <w:lastRenderedPageBreak/>
         <w:drawing>
-          <wp:inline distT="0" distB="0" distL="0" distR="0" wp14:anchorId="5402302F" wp14:editId="72FF634C">
-            <wp:extent cx="3994150" cy="2240280"/>
-            <wp:effectExtent l="0" t="0" r="6350" b="7620"/>
-            <wp:docPr id="7" name="图片 7"/>
+          <wp:inline distT="0" distB="0" distL="0" distR="0" wp14:anchorId="377E80D6" wp14:editId="7145572D">
+            <wp:extent cx="5579110" cy="2120265"/>
+            <wp:effectExtent l="0" t="0" r="2540" b="0"/>
+            <wp:docPr id="580321444" name="图片 1" descr="图形用户界面&#10;&#10;描述已自动生成"/>
             <wp:cNvGraphicFramePr>
               <a:graphicFrameLocks xmlns:a="http://schemas.openxmlformats.org/drawingml/2006/main" noChangeAspect="1"/>
             </wp:cNvGraphicFramePr>
@@ -5336,20 +4223,11 @@
               <a:graphicData uri="http://schemas.openxmlformats.org/drawingml/2006/picture">
                 <pic:pic xmlns:pic="http://schemas.openxmlformats.org/drawingml/2006/picture">
                   <pic:nvPicPr>
-                    <pic:cNvPr id="7" name="图片 7"/>
-                    <pic:cNvPicPr>
-                      <a:picLocks noChangeAspect="1" noChangeArrowheads="1"/>
-                    </pic:cNvPicPr>
+                    <pic:cNvPr id="580321444" name="图片 1" descr="图形用户界面&#10;&#10;描述已自动生成"/>
+                    <pic:cNvPicPr/>
                   </pic:nvPicPr>
                   <pic:blipFill>
-                    <a:blip r:embed="rId9" cstate="print">
-                      <a:extLst>
-                        <a:ext uri="{28A0092B-C50C-407E-A947-70E740481C1C}">
-                          <a14:useLocalDpi xmlns:a14="http://schemas.microsoft.com/office/drawing/2010/main" val="0"/>
-                        </a:ext>
-                      </a:extLst>
-                    </a:blip>
-                    <a:srcRect/>
+                    <a:blip r:embed="rId9"/>
                     <a:stretch>
                       <a:fillRect/>
                     </a:stretch>
@@ -5357,15 +4235,11 @@
                   <pic:spPr>
                     <a:xfrm>
                       <a:off x="0" y="0"/>
-                      <a:ext cx="4026757" cy="2258509"/>
+                      <a:ext cx="5579110" cy="2120265"/>
                     </a:xfrm>
                     <a:prstGeom prst="rect">
                       <a:avLst/>
                     </a:prstGeom>
-                    <a:noFill/>
-                    <a:ln>
-                      <a:noFill/>
-                    </a:ln>
                   </pic:spPr>
                 </pic:pic>
               </a:graphicData>
@@ -5414,8 +4288,9 @@
         <w:rPr>
           <w:noProof/>
         </w:rPr>
+        <w:lastRenderedPageBreak/>
         <w:drawing>
-          <wp:inline distT="0" distB="0" distL="0" distR="0" wp14:anchorId="4A914DD9" wp14:editId="436465C2">
+          <wp:inline distT="0" distB="0" distL="0" distR="0" wp14:anchorId="33DEDC82" wp14:editId="07BE2FB0">
             <wp:extent cx="4040505" cy="2263140"/>
             <wp:effectExtent l="0" t="0" r="0" b="3810"/>
             <wp:docPr id="5" name="图片 5"/>
@@ -5496,10 +4371,10 @@
           <w:noProof/>
         </w:rPr>
         <w:drawing>
-          <wp:inline distT="0" distB="0" distL="0" distR="0" wp14:anchorId="7DA09AD7" wp14:editId="1561225E">
-            <wp:extent cx="4233545" cy="2506980"/>
-            <wp:effectExtent l="0" t="0" r="0" b="7620"/>
-            <wp:docPr id="4" name="图片 4" descr="新建 Microsoft PowerPoint 演示文稿 - PowerPoint"/>
+          <wp:inline distT="0" distB="0" distL="114300" distR="114300" wp14:anchorId="263818DA" wp14:editId="511E3996">
+            <wp:extent cx="5577840" cy="2803525"/>
+            <wp:effectExtent l="0" t="0" r="10160" b="3175"/>
+            <wp:docPr id="3" name="图片 1"/>
             <wp:cNvGraphicFramePr>
               <a:graphicFrameLocks xmlns:a="http://schemas.openxmlformats.org/drawingml/2006/main" noChangeAspect="1"/>
             </wp:cNvGraphicFramePr>
@@ -5507,20 +4382,13 @@
               <a:graphicData uri="http://schemas.openxmlformats.org/drawingml/2006/picture">
                 <pic:pic xmlns:pic="http://schemas.openxmlformats.org/drawingml/2006/picture">
                   <pic:nvPicPr>
-                    <pic:cNvPr id="4" name="图片 4" descr="新建 Microsoft PowerPoint 演示文稿 - PowerPoint"/>
+                    <pic:cNvPr id="3" name="图片 1"/>
                     <pic:cNvPicPr>
                       <a:picLocks noChangeAspect="1"/>
                     </pic:cNvPicPr>
                   </pic:nvPicPr>
                   <pic:blipFill>
-                    <a:blip r:embed="rId11">
-                      <a:extLst>
-                        <a:ext uri="{28A0092B-C50C-407E-A947-70E740481C1C}">
-                          <a14:useLocalDpi xmlns:a14="http://schemas.microsoft.com/office/drawing/2010/main" val="0"/>
-                        </a:ext>
-                      </a:extLst>
-                    </a:blip>
-                    <a:srcRect l="30055" t="28783" r="17786" b="13557"/>
+                    <a:blip r:embed="rId11"/>
                     <a:stretch>
                       <a:fillRect/>
                     </a:stretch>
@@ -5528,11 +4396,12 @@
                   <pic:spPr>
                     <a:xfrm>
                       <a:off x="0" y="0"/>
-                      <a:ext cx="4262574" cy="2523886"/>
+                      <a:ext cx="5577840" cy="2803525"/>
                     </a:xfrm>
                     <a:prstGeom prst="rect">
                       <a:avLst/>
                     </a:prstGeom>
+                    <a:noFill/>
                     <a:ln>
                       <a:noFill/>
                     </a:ln>
@@ -5569,9 +4438,8 @@
         <w:rPr>
           <w:noProof/>
         </w:rPr>
-        <w:lastRenderedPageBreak/>
         <w:drawing>
-          <wp:inline distT="0" distB="0" distL="0" distR="0" wp14:anchorId="4A703827" wp14:editId="4E271F5C">
+          <wp:inline distT="0" distB="0" distL="0" distR="0" wp14:anchorId="0F9419E5" wp14:editId="3FB216F8">
             <wp:extent cx="3964940" cy="2247900"/>
             <wp:effectExtent l="0" t="0" r="0" b="0"/>
             <wp:docPr id="6" name="图片 6"/>
@@ -5676,6 +4544,7 @@
         <w:rPr>
           <w:rFonts w:hint="eastAsia"/>
         </w:rPr>
+        <w:lastRenderedPageBreak/>
         <w:t xml:space="preserve"> </w:t>
       </w:r>
       <w:bookmarkStart w:id="23" w:name="_Toc131104160"/>
@@ -5692,26 +4561,20 @@
         <w:ind w:leftChars="300" w:left="630"/>
       </w:pPr>
       <w:r>
-        <w:rPr>
-          <w:rFonts w:hint="eastAsia"/>
-        </w:rPr>
-        <w:t>1</w:t>
-      </w:r>
-      <w:r>
-        <w:t>.</w:t>
-      </w:r>
-      <w:r>
-        <w:rPr>
-          <w:rFonts w:hint="eastAsia"/>
-        </w:rPr>
-        <w:t>武器：</w:t>
+        <w:t>1.</w:t>
+      </w:r>
+      <w:r>
+        <w:rPr>
+          <w:rFonts w:hint="eastAsia"/>
+        </w:rPr>
+        <w:t>道具：</w:t>
       </w:r>
     </w:p>
     <w:p>
       <w:pPr>
         <w:pStyle w:val="aa"/>
         <w:numPr>
-          <w:ilvl w:val="1"/>
+          <w:ilvl w:val="0"/>
           <w:numId w:val="9"/>
         </w:numPr>
         <w:ind w:firstLineChars="0"/>
@@ -5720,14 +4583,14 @@
         <w:rPr>
           <w:rFonts w:hint="eastAsia"/>
         </w:rPr>
-        <w:t>近身武器：例如刀剑、锤子等，用于近距离攻击敌人。</w:t>
+        <w:t>加血药品：用于恢复主角的生命值。</w:t>
       </w:r>
     </w:p>
     <w:p>
       <w:pPr>
         <w:pStyle w:val="aa"/>
         <w:numPr>
-          <w:ilvl w:val="1"/>
+          <w:ilvl w:val="0"/>
           <w:numId w:val="9"/>
         </w:numPr>
         <w:ind w:firstLineChars="0"/>
@@ -5736,7 +4599,7 @@
         <w:rPr>
           <w:rFonts w:hint="eastAsia"/>
         </w:rPr>
-        <w:t>远程武器：例如枪械、弓箭等，用于远距离攻击敌人。</w:t>
+        <w:t>加蓝药品：用于恢复主角的魔法值。</w:t>
       </w:r>
     </w:p>
     <w:p>
@@ -5744,19 +4607,13 @@
         <w:ind w:leftChars="300" w:left="630"/>
       </w:pPr>
       <w:r>
-        <w:rPr>
-          <w:rFonts w:hint="eastAsia"/>
-        </w:rPr>
-        <w:t>2</w:t>
-      </w:r>
-      <w:r>
-        <w:t>.</w:t>
-      </w:r>
-      <w:r>
-        <w:rPr>
-          <w:rFonts w:hint="eastAsia"/>
-        </w:rPr>
-        <w:t>装备：</w:t>
+        <w:t>2.</w:t>
+      </w:r>
+      <w:r>
+        <w:rPr>
+          <w:rFonts w:hint="eastAsia"/>
+        </w:rPr>
+        <w:t>特殊道具：</w:t>
       </w:r>
     </w:p>
     <w:p>
@@ -5772,45 +4629,156 @@
         <w:rPr>
           <w:rFonts w:hint="eastAsia"/>
         </w:rPr>
-        <w:t>头盔：提高主角的防御力和抗性。</w:t>
-      </w:r>
+        <w:t>可以在游戏中获取到一些特殊的道具，例如钥匙、炸弹等，用于解锁隐藏区域或攻击敌人的弱点等。</w:t>
+      </w:r>
+    </w:p>
+    <w:p>
+      <w:pPr>
+        <w:pStyle w:val="2"/>
+      </w:pPr>
+      <w:r>
+        <w:rPr>
+          <w:rFonts w:hint="eastAsia"/>
+        </w:rPr>
+        <w:t xml:space="preserve"> </w:t>
+      </w:r>
+      <w:bookmarkStart w:id="24" w:name="_Toc131104161"/>
+      <w:r>
+        <w:rPr>
+          <w:rFonts w:hint="eastAsia"/>
+        </w:rPr>
+        <w:t>玩家交互</w:t>
+      </w:r>
+      <w:bookmarkEnd w:id="24"/>
+    </w:p>
+    <w:p>
+      <w:pPr>
+        <w:ind w:left="156" w:firstLine="420"/>
+      </w:pPr>
+      <w:r>
+        <w:rPr>
+          <w:rFonts w:hint="eastAsia"/>
+        </w:rPr>
+        <w:t>单机游戏，无需与玩家间进行交互。</w:t>
+      </w:r>
+    </w:p>
+    <w:p>
+      <w:pPr>
+        <w:pStyle w:val="2"/>
+      </w:pPr>
+      <w:r>
+        <w:rPr>
+          <w:rFonts w:hint="eastAsia"/>
+        </w:rPr>
+        <w:t xml:space="preserve"> </w:t>
+      </w:r>
+      <w:bookmarkStart w:id="25" w:name="_Toc131104162"/>
+      <w:r>
+        <w:rPr>
+          <w:rFonts w:hint="eastAsia"/>
+        </w:rPr>
+        <w:t>非玩家角色（</w:t>
+      </w:r>
+      <w:r>
+        <w:t>NPC</w:t>
+      </w:r>
+      <w:r>
+        <w:rPr>
+          <w:rFonts w:hint="eastAsia"/>
+        </w:rPr>
+        <w:t>）交互</w:t>
+      </w:r>
+      <w:bookmarkEnd w:id="25"/>
     </w:p>
     <w:p>
       <w:pPr>
         <w:pStyle w:val="aa"/>
-        <w:numPr>
-          <w:ilvl w:val="0"/>
-          <w:numId w:val="10"/>
-        </w:numPr>
-        <w:ind w:firstLineChars="0"/>
-      </w:pPr>
-      <w:r>
-        <w:rPr>
-          <w:rFonts w:hint="eastAsia"/>
-        </w:rPr>
-        <w:t>护甲：提高主角的防御力和耐久度。</w:t>
+        <w:ind w:left="1070" w:firstLineChars="0" w:firstLine="0"/>
+      </w:pPr>
+      <w:r>
+        <w:rPr>
+          <w:rFonts w:hint="eastAsia"/>
+        </w:rPr>
+        <w:t>法师：</w:t>
       </w:r>
     </w:p>
     <w:p>
       <w:pPr>
         <w:pStyle w:val="aa"/>
-        <w:numPr>
-          <w:ilvl w:val="0"/>
-          <w:numId w:val="10"/>
-        </w:numPr>
-        <w:ind w:firstLineChars="0"/>
-      </w:pPr>
-      <w:r>
-        <w:rPr>
-          <w:rFonts w:hint="eastAsia"/>
-        </w:rPr>
-        <w:t>鞋子：提高主角的移动速度和闪避能力。</w:t>
-      </w:r>
-    </w:p>
-    <w:p>
-      <w:pPr>
-        <w:ind w:leftChars="300" w:left="630"/>
-      </w:pPr>
+        <w:ind w:left="1070" w:firstLineChars="0" w:firstLine="0"/>
+      </w:pPr>
+      <w:r>
+        <w:rPr>
+          <w:rFonts w:hint="eastAsia"/>
+        </w:rPr>
+        <w:t>玩家可以在游戏中找到法师，向其学习各种技能并支付一定费用，法师会传授主角不同的技能，例如攻击技能、防御技能、治愈技能等等，这些技能可以提升主角的战斗能力和生存能力。不同的技能需要消耗不同的魔法值，并且使用时有不同的冷却时间，玩家需要根据自己的资源和需求进行选择，并且合理使用技能，以获得最好的游戏效果。在游戏中，法师不仅是技能传授者，还可以在主角完成某些特殊任务时为其提供关键性的帮助，增加游戏的可玩性和趣味性。</w:t>
+      </w:r>
+    </w:p>
+    <w:p>
+      <w:pPr>
+        <w:pStyle w:val="2"/>
+      </w:pPr>
+      <w:bookmarkStart w:id="26" w:name="_Toc131104163"/>
+      <w:r>
+        <w:rPr>
+          <w:rFonts w:hint="eastAsia"/>
+        </w:rPr>
+        <w:t>游戏地图</w:t>
+      </w:r>
+      <w:bookmarkEnd w:id="26"/>
+    </w:p>
+    <w:p>
+      <w:r>
+        <w:t>火山星</w:t>
+      </w:r>
+    </w:p>
+    <w:p>
+      <w:r>
+        <w:rPr>
+          <w:rFonts w:hint="eastAsia"/>
+        </w:rPr>
+        <w:t>（</w:t>
+      </w:r>
+      <w:r>
+        <w:rPr>
+          <w:rFonts w:hint="eastAsia"/>
+        </w:rPr>
+        <w:t>1</w:t>
+      </w:r>
+      <w:r>
+        <w:rPr>
+          <w:rFonts w:hint="eastAsia"/>
+        </w:rPr>
+        <w:t>）岩浆（不可踩踏）</w:t>
+      </w:r>
+    </w:p>
+    <w:p>
+      <w:r>
+        <w:rPr>
+          <w:rFonts w:hint="eastAsia"/>
+        </w:rPr>
+        <w:t>（</w:t>
+      </w:r>
+      <w:r>
+        <w:rPr>
+          <w:rFonts w:hint="eastAsia"/>
+        </w:rPr>
+        <w:t>2</w:t>
+      </w:r>
+      <w:r>
+        <w:rPr>
+          <w:rFonts w:hint="eastAsia"/>
+        </w:rPr>
+        <w:t>）利用之前在水星球获得的道具可以将岩浆冷却形成道路</w:t>
+      </w:r>
+    </w:p>
+    <w:p>
+      <w:r>
+        <w:rPr>
+          <w:rFonts w:hint="eastAsia"/>
+        </w:rPr>
+        <w:t>（</w:t>
+      </w:r>
       <w:r>
         <w:rPr>
           <w:rFonts w:hint="eastAsia"/>
@@ -5818,14 +4786,188 @@
         <w:t>3</w:t>
       </w:r>
       <w:r>
-        <w:t>.</w:t>
-      </w:r>
-      <w:r>
-        <w:rPr>
-          <w:rFonts w:hint="eastAsia"/>
-        </w:rPr>
-        <w:t>道具：</w:t>
-      </w:r>
+        <w:rPr>
+          <w:rFonts w:hint="eastAsia"/>
+        </w:rPr>
+        <w:t>）来到火山口可以进入解锁隐藏关卡</w:t>
+      </w:r>
+    </w:p>
+    <w:p>
+      <w:r>
+        <w:t>森林星</w:t>
+      </w:r>
+    </w:p>
+    <w:p>
+      <w:r>
+        <w:t>（</w:t>
+      </w:r>
+      <w:r>
+        <w:t>1</w:t>
+      </w:r>
+      <w:r>
+        <w:t>）藤蔓（可以通过藤蔓向高处低处移动）</w:t>
+      </w:r>
+    </w:p>
+    <w:p>
+      <w:r>
+        <w:t>（</w:t>
+      </w:r>
+      <w:r>
+        <w:t>2</w:t>
+      </w:r>
+      <w:r>
+        <w:t>）沼泽（接触会使主角减速）</w:t>
+      </w:r>
+    </w:p>
+    <w:p>
+      <w:r>
+        <w:t>（</w:t>
+      </w:r>
+      <w:r>
+        <w:t>3</w:t>
+      </w:r>
+      <w:r>
+        <w:t>）特殊道具（各种</w:t>
+      </w:r>
+      <w:r>
+        <w:t>buff</w:t>
+      </w:r>
+      <w:r>
+        <w:t>果子）</w:t>
+      </w:r>
+    </w:p>
+    <w:p>
+      <w:r>
+        <w:t>冰晶星</w:t>
+      </w:r>
+    </w:p>
+    <w:p>
+      <w:r>
+        <w:t>（</w:t>
+      </w:r>
+      <w:r>
+        <w:t>1</w:t>
+      </w:r>
+      <w:r>
+        <w:t>）冰锥（可以击打下落对怪物造成伤害）</w:t>
+      </w:r>
+    </w:p>
+    <w:p>
+      <w:r>
+        <w:t>（</w:t>
+      </w:r>
+      <w:r>
+        <w:t>2</w:t>
+      </w:r>
+      <w:r>
+        <w:t>）小冰川（可以踩踏也可以用火来融化）</w:t>
+      </w:r>
+    </w:p>
+    <w:p>
+      <w:r>
+        <w:t>（</w:t>
+      </w:r>
+      <w:r>
+        <w:t>3</w:t>
+      </w:r>
+      <w:r>
+        <w:t>）冰堡（可以补充体力的安全点）</w:t>
+      </w:r>
+    </w:p>
+    <w:p>
+      <w:pPr>
+        <w:pStyle w:val="2"/>
+      </w:pPr>
+      <w:bookmarkStart w:id="27" w:name="_Toc131104164"/>
+      <w:r>
+        <w:rPr>
+          <w:rFonts w:hint="eastAsia"/>
+        </w:rPr>
+        <w:t>技术应用分析</w:t>
+      </w:r>
+      <w:bookmarkEnd w:id="27"/>
+    </w:p>
+    <w:p>
+      <w:r>
+        <w:rPr>
+          <w:rFonts w:ascii="Segoe UI" w:hAnsi="Segoe UI" w:cs="Segoe UI"/>
+          <w:color w:val="343541"/>
+        </w:rPr>
+        <w:t>本游戏是由</w:t>
+      </w:r>
+      <w:r>
+        <w:rPr>
+          <w:rFonts w:ascii="Segoe UI" w:hAnsi="Segoe UI" w:cs="Segoe UI"/>
+          <w:color w:val="343541"/>
+        </w:rPr>
+        <w:t>Unity</w:t>
+      </w:r>
+      <w:r>
+        <w:rPr>
+          <w:rFonts w:ascii="Segoe UI" w:hAnsi="Segoe UI" w:cs="Segoe UI"/>
+          <w:color w:val="343541"/>
+        </w:rPr>
+        <w:t>引擎开发的横板</w:t>
+      </w:r>
+      <w:r>
+        <w:rPr>
+          <w:rFonts w:ascii="Segoe UI" w:hAnsi="Segoe UI" w:cs="Segoe UI"/>
+          <w:color w:val="343541"/>
+        </w:rPr>
+        <w:t>2D</w:t>
+      </w:r>
+      <w:r>
+        <w:rPr>
+          <w:rFonts w:ascii="Segoe UI" w:hAnsi="Segoe UI" w:cs="Segoe UI"/>
+          <w:color w:val="343541"/>
+        </w:rPr>
+        <w:t>游戏，我们会利用</w:t>
+      </w:r>
+      <w:r>
+        <w:rPr>
+          <w:rFonts w:ascii="Segoe UI" w:hAnsi="Segoe UI" w:cs="Segoe UI"/>
+          <w:color w:val="343541"/>
+        </w:rPr>
+        <w:t>Unity</w:t>
+      </w:r>
+      <w:r>
+        <w:rPr>
+          <w:rFonts w:ascii="Segoe UI" w:hAnsi="Segoe UI" w:cs="Segoe UI"/>
+          <w:color w:val="343541"/>
+        </w:rPr>
+        <w:t>的基础资源如攻击移动等最基础脚本，除此之外大多数游戏机制如跑酷关卡设置，解谜机制，攻击数值及击中手感等都由我们</w:t>
+      </w:r>
+      <w:r>
+        <w:rPr>
+          <w:rFonts w:ascii="Segoe UI" w:hAnsi="Segoe UI" w:cs="Segoe UI"/>
+          <w:color w:val="343541"/>
+        </w:rPr>
+        <w:lastRenderedPageBreak/>
+        <w:t>自己制作</w:t>
+      </w:r>
+      <w:r>
+        <w:rPr>
+          <w:rFonts w:ascii="Segoe UI" w:hAnsi="Segoe UI" w:cs="Segoe UI" w:hint="eastAsia"/>
+          <w:color w:val="343541"/>
+        </w:rPr>
+        <w:t>。</w:t>
+      </w:r>
+    </w:p>
+    <w:p>
+      <w:pPr>
+        <w:pStyle w:val="2"/>
+        <w:tabs>
+          <w:tab w:val="clear" w:pos="432"/>
+        </w:tabs>
+      </w:pPr>
+      <w:bookmarkStart w:id="28" w:name="_Toc131104165"/>
+      <w:r>
+        <w:rPr>
+          <w:rFonts w:hint="eastAsia"/>
+        </w:rPr>
+        <w:t>图像应用分析</w:t>
+      </w:r>
+      <w:bookmarkEnd w:id="28"/>
     </w:p>
     <w:p>
       <w:pPr>
@@ -5836,19 +4978,29 @@
         </w:numPr>
         <w:ind w:firstLineChars="0"/>
       </w:pPr>
-      <w:proofErr w:type="gramStart"/>
-      <w:r>
-        <w:rPr>
-          <w:rFonts w:hint="eastAsia"/>
-        </w:rPr>
-        <w:t>加血药品</w:t>
-      </w:r>
-      <w:proofErr w:type="gramEnd"/>
-      <w:r>
-        <w:rPr>
-          <w:rFonts w:hint="eastAsia"/>
-        </w:rPr>
-        <w:t>：用于恢复主角的生命值。</w:t>
+      <w:r>
+        <w:rPr>
+          <w:rFonts w:hint="eastAsia"/>
+        </w:rPr>
+        <w:t>Unity</w:t>
+      </w:r>
+      <w:r>
+        <w:rPr>
+          <w:rFonts w:hint="eastAsia"/>
+        </w:rPr>
+        <w:t>：本游戏将使用</w:t>
+      </w:r>
+      <w:r>
+        <w:rPr>
+          <w:rFonts w:hint="eastAsia"/>
+        </w:rPr>
+        <w:t>Unity</w:t>
+      </w:r>
+      <w:r>
+        <w:rPr>
+          <w:rFonts w:hint="eastAsia"/>
+        </w:rPr>
+        <w:t>引擎中的基础资源，如背景、角色、道具等。</w:t>
       </w:r>
     </w:p>
     <w:p>
@@ -5864,27 +5016,37 @@
         <w:rPr>
           <w:rFonts w:hint="eastAsia"/>
         </w:rPr>
-        <w:t>加蓝药品：用于恢复主角的魔法值。</w:t>
-      </w:r>
-    </w:p>
-    <w:p>
-      <w:pPr>
-        <w:ind w:leftChars="300" w:left="630"/>
-      </w:pPr>
-      <w:r>
-        <w:rPr>
-          <w:rFonts w:hint="eastAsia"/>
-        </w:rPr>
-        <w:t>4</w:t>
-      </w:r>
-      <w:r>
-        <w:t>.</w:t>
-      </w:r>
-      <w:r>
-        <w:rPr>
-          <w:rFonts w:hint="eastAsia"/>
-        </w:rPr>
-        <w:t>特殊道具：</w:t>
+        <w:t>CRAFTPIX</w:t>
+      </w:r>
+      <w:r>
+        <w:rPr>
+          <w:rFonts w:hint="eastAsia"/>
+        </w:rPr>
+        <w:t>：</w:t>
+      </w:r>
+      <w:r>
+        <w:rPr>
+          <w:rFonts w:hint="eastAsia"/>
+        </w:rPr>
+        <w:t>CRAFTPIX</w:t>
+      </w:r>
+      <w:r>
+        <w:rPr>
+          <w:rFonts w:hint="eastAsia"/>
+        </w:rPr>
+        <w:t>是一家提供</w:t>
+      </w:r>
+      <w:r>
+        <w:rPr>
+          <w:rFonts w:hint="eastAsia"/>
+        </w:rPr>
+        <w:t>2D</w:t>
+      </w:r>
+      <w:r>
+        <w:rPr>
+          <w:rFonts w:hint="eastAsia"/>
+        </w:rPr>
+        <w:t>像素画资源的网站，本游戏将使用其提供的资源来丰富游戏画面。</w:t>
       </w:r>
     </w:p>
     <w:p>
@@ -5892,7 +5054,7 @@
         <w:pStyle w:val="aa"/>
         <w:numPr>
           <w:ilvl w:val="0"/>
-          <w:numId w:val="12"/>
+          <w:numId w:val="11"/>
         </w:numPr>
         <w:ind w:firstLineChars="0"/>
       </w:pPr>
@@ -5900,73 +5062,27 @@
         <w:rPr>
           <w:rFonts w:hint="eastAsia"/>
         </w:rPr>
-        <w:t>可以在游戏中获取到一些特殊的道具，例如钥匙、炸弹等，用于解锁隐藏区域或攻击敌人的弱点等。</w:t>
-      </w:r>
-    </w:p>
-    <w:p>
-      <w:pPr>
-        <w:pStyle w:val="2"/>
-      </w:pPr>
-      <w:r>
-        <w:rPr>
-          <w:rFonts w:hint="eastAsia"/>
-        </w:rPr>
-        <w:t xml:space="preserve"> </w:t>
-      </w:r>
-      <w:bookmarkStart w:id="24" w:name="_Toc131104161"/>
-      <w:r>
-        <w:rPr>
-          <w:rFonts w:hint="eastAsia"/>
-        </w:rPr>
-        <w:t>玩家交互</w:t>
-      </w:r>
-      <w:bookmarkEnd w:id="24"/>
-    </w:p>
-    <w:p>
-      <w:pPr>
-        <w:ind w:left="156" w:firstLine="420"/>
-      </w:pPr>
-      <w:r>
-        <w:rPr>
-          <w:rFonts w:hint="eastAsia"/>
-        </w:rPr>
-        <w:t>单机游戏，无需与玩家间进行交互。</w:t>
-      </w:r>
-    </w:p>
-    <w:p>
-      <w:pPr>
-        <w:pStyle w:val="2"/>
-      </w:pPr>
-      <w:r>
-        <w:rPr>
-          <w:rFonts w:hint="eastAsia"/>
-        </w:rPr>
-        <w:t xml:space="preserve"> </w:t>
-      </w:r>
-      <w:bookmarkStart w:id="25" w:name="_Toc131104162"/>
-      <w:r>
-        <w:rPr>
-          <w:rFonts w:hint="eastAsia"/>
-        </w:rPr>
-        <w:t>非玩家角色（</w:t>
-      </w:r>
-      <w:r>
-        <w:t>NPC</w:t>
-      </w:r>
-      <w:r>
-        <w:rPr>
-          <w:rFonts w:hint="eastAsia"/>
-        </w:rPr>
-        <w:t>）交互</w:t>
-      </w:r>
-      <w:bookmarkEnd w:id="25"/>
+        <w:t>爱给网：爱给网是另一个提供</w:t>
+      </w:r>
+      <w:r>
+        <w:rPr>
+          <w:rFonts w:hint="eastAsia"/>
+        </w:rPr>
+        <w:t>2D</w:t>
+      </w:r>
+      <w:r>
+        <w:rPr>
+          <w:rFonts w:hint="eastAsia"/>
+        </w:rPr>
+        <w:t>美术资源的网站，本游戏也将使用其提供的资源。</w:t>
+      </w:r>
     </w:p>
     <w:p>
       <w:pPr>
         <w:pStyle w:val="aa"/>
         <w:numPr>
           <w:ilvl w:val="0"/>
-          <w:numId w:val="13"/>
+          <w:numId w:val="11"/>
         </w:numPr>
         <w:ind w:firstLineChars="0"/>
       </w:pPr>
@@ -5974,481 +5090,7 @@
         <w:rPr>
           <w:rFonts w:hint="eastAsia"/>
         </w:rPr>
-        <w:t>商人：</w:t>
-      </w:r>
-    </w:p>
-    <w:p>
-      <w:pPr>
-        <w:pStyle w:val="aa"/>
-        <w:ind w:left="1070" w:firstLineChars="0" w:firstLine="0"/>
-      </w:pPr>
-      <w:r>
-        <w:rPr>
-          <w:rFonts w:hint="eastAsia"/>
-        </w:rPr>
-        <w:t>商人可能会出售各种类型的武器，例如远程武器（如弓箭、枪械等）、近战武器（如剑、刀等）和特殊武器（如火炮、魔法杖等）。商人也可能会出售各种防御装备（如盾牌、铠甲、头盔等），这些装备可以提高玩家的防御值和生命值。此外，商人还可以出售各种道具（如补血药水、魔法药水、炸弹等）这些道具可以在游戏中使用，帮助玩家战胜敌人或解决难题。商人通常会收取一定的游戏货币或者特定物品作为</w:t>
-      </w:r>
-      <w:r>
-        <w:rPr>
-          <w:rFonts w:hint="eastAsia"/>
-        </w:rPr>
-        <w:lastRenderedPageBreak/>
-        <w:t>交换。在游戏中，商人可能会随着游戏的进展而更新其货品，或者会出现在特定的游戏关卡或场景中，玩家需要通过探索游戏世界才能找到他们。</w:t>
-      </w:r>
-    </w:p>
-    <w:p>
-      <w:pPr>
-        <w:pStyle w:val="aa"/>
-        <w:numPr>
-          <w:ilvl w:val="0"/>
-          <w:numId w:val="13"/>
-        </w:numPr>
-        <w:ind w:firstLineChars="0"/>
-      </w:pPr>
-      <w:r>
-        <w:rPr>
-          <w:rFonts w:hint="eastAsia"/>
-        </w:rPr>
-        <w:t>工匠：</w:t>
-      </w:r>
-    </w:p>
-    <w:p>
-      <w:pPr>
-        <w:pStyle w:val="aa"/>
-        <w:ind w:left="1070" w:firstLineChars="0" w:firstLine="0"/>
-      </w:pPr>
-      <w:r>
-        <w:t>玩家可以在游戏中找到工匠，向其提供装备并支付一定费用，工匠会使用自己的技能和工具对装备进行强化，提升其属性，例如攻击力、防御力、耐久度等等。玩家可以根据自己的需要选择不同的装备进行强化，以获得更高的战斗力和更好的游戏体验。不同的装备强化需要消耗不同的材料和费用，玩家需要根据自己的资源和需求进行选择。</w:t>
-      </w:r>
-    </w:p>
-    <w:p>
-      <w:pPr>
-        <w:pStyle w:val="aa"/>
-        <w:numPr>
-          <w:ilvl w:val="0"/>
-          <w:numId w:val="13"/>
-        </w:numPr>
-        <w:ind w:firstLineChars="0"/>
-      </w:pPr>
-      <w:r>
-        <w:rPr>
-          <w:rFonts w:hint="eastAsia"/>
-        </w:rPr>
-        <w:t>法师：</w:t>
-      </w:r>
-    </w:p>
-    <w:p>
-      <w:pPr>
-        <w:pStyle w:val="aa"/>
-        <w:ind w:left="1070" w:firstLineChars="0" w:firstLine="0"/>
-      </w:pPr>
-      <w:r>
-        <w:rPr>
-          <w:rFonts w:hint="eastAsia"/>
-        </w:rPr>
-        <w:t>玩家可以在游戏中找到法师，向其学习各种技能并支付一定费用，法师会传授主角不同的技能，例如攻击技能、防御技能、治愈技能等等，这些技能可以提升主角的战斗能力和生存能力。不同的技能需要消耗不同的魔法值，并且使用时有不同的冷却时间，玩家需要根据自己的资源和需求进行选择，并且合理使用技能，以获得最好的游戏效果。在游戏中，法师不仅是技能传授者，还可以在主角完成某些特殊任务时为其提供关键性的帮助，增加游戏的可玩性和趣味性。</w:t>
-      </w:r>
-    </w:p>
-    <w:p>
-      <w:pPr>
-        <w:pStyle w:val="2"/>
-      </w:pPr>
-      <w:bookmarkStart w:id="26" w:name="_Toc131104163"/>
-      <w:r>
-        <w:rPr>
-          <w:rFonts w:hint="eastAsia"/>
-        </w:rPr>
-        <w:t>游戏地图</w:t>
-      </w:r>
-      <w:bookmarkEnd w:id="26"/>
-    </w:p>
-    <w:p>
-      <w:r>
-        <w:t>火山星</w:t>
-      </w:r>
-    </w:p>
-    <w:p>
-      <w:r>
-        <w:rPr>
-          <w:rFonts w:hint="eastAsia"/>
-        </w:rPr>
-        <w:t>（</w:t>
-      </w:r>
-      <w:r>
-        <w:rPr>
-          <w:rFonts w:hint="eastAsia"/>
-        </w:rPr>
-        <w:t>1</w:t>
-      </w:r>
-      <w:r>
-        <w:rPr>
-          <w:rFonts w:hint="eastAsia"/>
-        </w:rPr>
-        <w:t>）岩浆（不可踩踏）</w:t>
-      </w:r>
-    </w:p>
-    <w:p>
-      <w:r>
-        <w:rPr>
-          <w:rFonts w:hint="eastAsia"/>
-        </w:rPr>
-        <w:t>（</w:t>
-      </w:r>
-      <w:r>
-        <w:rPr>
-          <w:rFonts w:hint="eastAsia"/>
-        </w:rPr>
-        <w:t>2</w:t>
-      </w:r>
-      <w:r>
-        <w:rPr>
-          <w:rFonts w:hint="eastAsia"/>
-        </w:rPr>
-        <w:t>）利用之前在水星球获得的道具可以将岩浆冷却形成道路</w:t>
-      </w:r>
-    </w:p>
-    <w:p>
-      <w:r>
-        <w:rPr>
-          <w:rFonts w:hint="eastAsia"/>
-        </w:rPr>
-        <w:t>（</w:t>
-      </w:r>
-      <w:r>
-        <w:rPr>
-          <w:rFonts w:hint="eastAsia"/>
-        </w:rPr>
-        <w:t>3</w:t>
-      </w:r>
-      <w:r>
-        <w:rPr>
-          <w:rFonts w:hint="eastAsia"/>
-        </w:rPr>
-        <w:t>）来到火山口可以进入解锁隐藏关卡</w:t>
-      </w:r>
-    </w:p>
-    <w:p>
-      <w:r>
-        <w:t>森林星</w:t>
-      </w:r>
-    </w:p>
-    <w:p>
-      <w:r>
-        <w:t>（</w:t>
-      </w:r>
-      <w:r>
-        <w:t>1</w:t>
-      </w:r>
-      <w:r>
-        <w:t>）藤蔓（可以通过藤蔓向高处低处移动）</w:t>
-      </w:r>
-    </w:p>
-    <w:p>
-      <w:r>
-        <w:t>（</w:t>
-      </w:r>
-      <w:r>
-        <w:t>2</w:t>
-      </w:r>
-      <w:r>
-        <w:t>）沼泽（接触会使主角减速）</w:t>
-      </w:r>
-    </w:p>
-    <w:p>
-      <w:r>
-        <w:t>（</w:t>
-      </w:r>
-      <w:r>
-        <w:t>3</w:t>
-      </w:r>
-      <w:r>
-        <w:t>）特殊道具（各种</w:t>
-      </w:r>
-      <w:r>
-        <w:t>buff</w:t>
-      </w:r>
-      <w:r>
-        <w:t>果子）</w:t>
-      </w:r>
-    </w:p>
-    <w:p>
-      <w:r>
-        <w:t>冰晶星</w:t>
-      </w:r>
-    </w:p>
-    <w:p>
-      <w:r>
-        <w:t>（</w:t>
-      </w:r>
-      <w:r>
-        <w:t>1</w:t>
-      </w:r>
-      <w:r>
-        <w:t>）冰锥（可以击打下落对怪物造成伤害）</w:t>
-      </w:r>
-    </w:p>
-    <w:p>
-      <w:r>
-        <w:t>（</w:t>
-      </w:r>
-      <w:r>
-        <w:t>2</w:t>
-      </w:r>
-      <w:r>
-        <w:t>）小冰川（可以踩踏也可以用火来融化）</w:t>
-      </w:r>
-    </w:p>
-    <w:p>
-      <w:r>
-        <w:t>（</w:t>
-      </w:r>
-      <w:r>
-        <w:t>3</w:t>
-      </w:r>
-      <w:r>
-        <w:t>）冰堡（可以补充体力的安全点）</w:t>
-      </w:r>
-    </w:p>
-    <w:p>
-      <w:pPr>
-        <w:pStyle w:val="2"/>
-      </w:pPr>
-      <w:bookmarkStart w:id="27" w:name="_Toc131104164"/>
-      <w:r>
-        <w:rPr>
-          <w:rFonts w:hint="eastAsia"/>
-        </w:rPr>
-        <w:t>技术应用分析</w:t>
-      </w:r>
-      <w:bookmarkEnd w:id="27"/>
-    </w:p>
-    <w:p>
-      <w:r>
-        <w:rPr>
-          <w:rFonts w:ascii="Segoe UI" w:hAnsi="Segoe UI" w:cs="Segoe UI"/>
-          <w:color w:val="343541"/>
-        </w:rPr>
-        <w:t>本游戏是由</w:t>
-      </w:r>
-      <w:r>
-        <w:rPr>
-          <w:rFonts w:ascii="Segoe UI" w:hAnsi="Segoe UI" w:cs="Segoe UI"/>
-          <w:color w:val="343541"/>
-        </w:rPr>
-        <w:t>Unity</w:t>
-      </w:r>
-      <w:r>
-        <w:rPr>
-          <w:rFonts w:ascii="Segoe UI" w:hAnsi="Segoe UI" w:cs="Segoe UI"/>
-          <w:color w:val="343541"/>
-        </w:rPr>
-        <w:t>引擎开发的横板</w:t>
-      </w:r>
-      <w:r>
-        <w:rPr>
-          <w:rFonts w:ascii="Segoe UI" w:hAnsi="Segoe UI" w:cs="Segoe UI"/>
-          <w:color w:val="343541"/>
-        </w:rPr>
-        <w:t>2D</w:t>
-      </w:r>
-      <w:r>
-        <w:rPr>
-          <w:rFonts w:ascii="Segoe UI" w:hAnsi="Segoe UI" w:cs="Segoe UI"/>
-          <w:color w:val="343541"/>
-        </w:rPr>
-        <w:t>游戏，我们会利用</w:t>
-      </w:r>
-      <w:r>
-        <w:rPr>
-          <w:rFonts w:ascii="Segoe UI" w:hAnsi="Segoe UI" w:cs="Segoe UI"/>
-          <w:color w:val="343541"/>
-        </w:rPr>
-        <w:t>Unity</w:t>
-      </w:r>
-      <w:r>
-        <w:rPr>
-          <w:rFonts w:ascii="Segoe UI" w:hAnsi="Segoe UI" w:cs="Segoe UI"/>
-          <w:color w:val="343541"/>
-        </w:rPr>
-        <w:t>的基础资源如攻击移动等</w:t>
-      </w:r>
-      <w:proofErr w:type="gramStart"/>
-      <w:r>
-        <w:rPr>
-          <w:rFonts w:ascii="Segoe UI" w:hAnsi="Segoe UI" w:cs="Segoe UI"/>
-          <w:color w:val="343541"/>
-        </w:rPr>
-        <w:t>最</w:t>
-      </w:r>
-      <w:proofErr w:type="gramEnd"/>
-      <w:r>
-        <w:rPr>
-          <w:rFonts w:ascii="Segoe UI" w:hAnsi="Segoe UI" w:cs="Segoe UI"/>
-          <w:color w:val="343541"/>
-        </w:rPr>
-        <w:t>基础脚本，除此之外大多数游戏机制如跑酷关卡设置，解谜机制，攻击数值及击中手感等都由我们自己制作</w:t>
-      </w:r>
-      <w:r>
-        <w:rPr>
-          <w:rFonts w:ascii="Segoe UI" w:hAnsi="Segoe UI" w:cs="Segoe UI" w:hint="eastAsia"/>
-          <w:color w:val="343541"/>
-        </w:rPr>
-        <w:t>。</w:t>
-      </w:r>
-    </w:p>
-    <w:p>
-      <w:pPr>
-        <w:pStyle w:val="2"/>
-        <w:tabs>
-          <w:tab w:val="clear" w:pos="432"/>
-        </w:tabs>
-      </w:pPr>
-      <w:bookmarkStart w:id="28" w:name="_Toc131104165"/>
-      <w:r>
-        <w:rPr>
-          <w:rFonts w:hint="eastAsia"/>
-        </w:rPr>
-        <w:t>图像应用分析</w:t>
-      </w:r>
-      <w:bookmarkEnd w:id="28"/>
-    </w:p>
-    <w:p>
-      <w:pPr>
-        <w:pStyle w:val="aa"/>
-        <w:numPr>
-          <w:ilvl w:val="0"/>
-          <w:numId w:val="32"/>
-        </w:numPr>
-        <w:ind w:firstLineChars="0"/>
-      </w:pPr>
-      <w:r>
-        <w:rPr>
-          <w:rFonts w:hint="eastAsia"/>
-        </w:rPr>
-        <w:t>Unity</w:t>
-      </w:r>
-      <w:r>
-        <w:rPr>
-          <w:rFonts w:hint="eastAsia"/>
-        </w:rPr>
-        <w:t>：本游戏将使用</w:t>
-      </w:r>
-      <w:r>
-        <w:rPr>
-          <w:rFonts w:hint="eastAsia"/>
-        </w:rPr>
-        <w:t>Unity</w:t>
-      </w:r>
-      <w:r>
-        <w:rPr>
-          <w:rFonts w:hint="eastAsia"/>
-        </w:rPr>
-        <w:t>引擎中的基础资源，如背景、角色、道具等。</w:t>
-      </w:r>
-    </w:p>
-    <w:p>
-      <w:pPr>
-        <w:pStyle w:val="aa"/>
-        <w:numPr>
-          <w:ilvl w:val="0"/>
-          <w:numId w:val="32"/>
-        </w:numPr>
-        <w:ind w:firstLineChars="0"/>
-      </w:pPr>
-      <w:r>
-        <w:rPr>
-          <w:rFonts w:hint="eastAsia"/>
-        </w:rPr>
-        <w:lastRenderedPageBreak/>
-        <w:t>CRAFTPIX</w:t>
-      </w:r>
-      <w:r>
-        <w:rPr>
-          <w:rFonts w:hint="eastAsia"/>
-        </w:rPr>
-        <w:t>：</w:t>
-      </w:r>
-      <w:r>
-        <w:rPr>
-          <w:rFonts w:hint="eastAsia"/>
-        </w:rPr>
-        <w:t>CRAFTPIX</w:t>
-      </w:r>
-      <w:r>
-        <w:rPr>
-          <w:rFonts w:hint="eastAsia"/>
-        </w:rPr>
-        <w:t>是一家提供</w:t>
-      </w:r>
-      <w:r>
-        <w:rPr>
-          <w:rFonts w:hint="eastAsia"/>
-        </w:rPr>
-        <w:t>2D</w:t>
-      </w:r>
-      <w:proofErr w:type="gramStart"/>
-      <w:r>
-        <w:rPr>
-          <w:rFonts w:hint="eastAsia"/>
-        </w:rPr>
-        <w:t>像素画资源</w:t>
-      </w:r>
-      <w:proofErr w:type="gramEnd"/>
-      <w:r>
-        <w:rPr>
-          <w:rFonts w:hint="eastAsia"/>
-        </w:rPr>
-        <w:t>的网站，本游戏将使用其提供的资源来丰富游戏画面。</w:t>
-      </w:r>
-    </w:p>
-    <w:p>
-      <w:pPr>
-        <w:pStyle w:val="aa"/>
-        <w:numPr>
-          <w:ilvl w:val="0"/>
-          <w:numId w:val="32"/>
-        </w:numPr>
-        <w:ind w:firstLineChars="0"/>
-      </w:pPr>
-      <w:r>
-        <w:rPr>
-          <w:rFonts w:hint="eastAsia"/>
-        </w:rPr>
-        <w:t>爱给网：爱给网是另一个提供</w:t>
-      </w:r>
-      <w:r>
-        <w:rPr>
-          <w:rFonts w:hint="eastAsia"/>
-        </w:rPr>
-        <w:t>2D</w:t>
-      </w:r>
-      <w:r>
-        <w:rPr>
-          <w:rFonts w:hint="eastAsia"/>
-        </w:rPr>
-        <w:t>美术资源的网站，本游戏也将使用其提供的资源。</w:t>
-      </w:r>
-    </w:p>
-    <w:p>
-      <w:pPr>
-        <w:pStyle w:val="aa"/>
-        <w:numPr>
-          <w:ilvl w:val="0"/>
-          <w:numId w:val="32"/>
-        </w:numPr>
-        <w:ind w:firstLineChars="0"/>
-      </w:pPr>
-      <w:r>
-        <w:rPr>
-          <w:rFonts w:hint="eastAsia"/>
-        </w:rPr>
-        <w:t>自己制作：为了使游戏更具特色，本游戏也将自己制作部分角色、道具和场景等资源，以实现更好的视觉效果</w:t>
-      </w:r>
-      <w:r>
-        <w:rPr>
-          <w:rFonts w:hint="eastAsia"/>
-        </w:rPr>
-        <w:t>。</w:t>
+        <w:t>自己制作：为了使游戏更具特色，本游戏也将自己制作部分角色、道具和场景等资源，以实现更好的视觉效果。</w:t>
       </w:r>
     </w:p>
     <w:p>
@@ -6754,8 +5396,8 @@
           <w:noProof/>
         </w:rPr>
         <w:drawing>
-          <wp:inline distT="0" distB="0" distL="114300" distR="114300" wp14:anchorId="4DEAFB8A" wp14:editId="28F019E2">
-            <wp:extent cx="5295900" cy="4171933"/>
+          <wp:inline distT="0" distB="0" distL="114300" distR="114300" wp14:anchorId="2E280B73" wp14:editId="514C0F12">
+            <wp:extent cx="5295900" cy="4171315"/>
             <wp:effectExtent l="0" t="0" r="0" b="635"/>
             <wp:docPr id="16" name="图片 16" descr="游戏角色用例"/>
             <wp:cNvGraphicFramePr>
@@ -6801,7 +5443,13 @@
         <w:rPr>
           <w:rFonts w:hint="eastAsia"/>
         </w:rPr>
-        <w:t>玩家用例</w:t>
+        <w:t>NPC</w:t>
+      </w:r>
+      <w:r>
+        <w:rPr>
+          <w:rFonts w:hint="eastAsia"/>
+        </w:rPr>
+        <w:t>用例</w:t>
       </w:r>
     </w:p>
     <w:p>
@@ -6812,70 +5460,8 @@
         </w:rPr>
         <w:lastRenderedPageBreak/>
         <w:drawing>
-          <wp:inline distT="0" distB="0" distL="114300" distR="114300" wp14:anchorId="605D476D" wp14:editId="4EF9ABA4">
-            <wp:extent cx="5516880" cy="4527836"/>
-            <wp:effectExtent l="0" t="0" r="7620" b="6350"/>
-            <wp:docPr id="17" name="图片 17" descr="玩家用例"/>
-            <wp:cNvGraphicFramePr>
-              <a:graphicFrameLocks xmlns:a="http://schemas.openxmlformats.org/drawingml/2006/main" noChangeAspect="1"/>
-            </wp:cNvGraphicFramePr>
-            <a:graphic xmlns:a="http://schemas.openxmlformats.org/drawingml/2006/main">
-              <a:graphicData uri="http://schemas.openxmlformats.org/drawingml/2006/picture">
-                <pic:pic xmlns:pic="http://schemas.openxmlformats.org/drawingml/2006/picture">
-                  <pic:nvPicPr>
-                    <pic:cNvPr id="17" name="图片 17" descr="玩家用例"/>
-                    <pic:cNvPicPr>
-                      <a:picLocks noChangeAspect="1"/>
-                    </pic:cNvPicPr>
-                  </pic:nvPicPr>
-                  <pic:blipFill>
-                    <a:blip r:embed="rId17"/>
-                    <a:stretch>
-                      <a:fillRect/>
-                    </a:stretch>
-                  </pic:blipFill>
-                  <pic:spPr>
-                    <a:xfrm>
-                      <a:off x="0" y="0"/>
-                      <a:ext cx="5526752" cy="4535939"/>
-                    </a:xfrm>
-                    <a:prstGeom prst="rect">
-                      <a:avLst/>
-                    </a:prstGeom>
-                  </pic:spPr>
-                </pic:pic>
-              </a:graphicData>
-            </a:graphic>
-          </wp:inline>
-        </w:drawing>
-      </w:r>
-    </w:p>
-    <w:p>
-      <w:pPr>
-        <w:pStyle w:val="3"/>
-      </w:pPr>
-      <w:r>
-        <w:rPr>
-          <w:rFonts w:hint="eastAsia"/>
-        </w:rPr>
-        <w:t>NPC</w:t>
-      </w:r>
-      <w:r>
-        <w:rPr>
-          <w:rFonts w:hint="eastAsia"/>
-        </w:rPr>
-        <w:t>用例</w:t>
-      </w:r>
-    </w:p>
-    <w:p>
-      <w:r>
-        <w:rPr>
-          <w:rFonts w:hint="eastAsia"/>
-          <w:noProof/>
-        </w:rPr>
-        <w:drawing>
-          <wp:inline distT="0" distB="0" distL="114300" distR="114300" wp14:anchorId="4C0E2D31" wp14:editId="33E7D4F3">
-            <wp:extent cx="5349240" cy="3204623"/>
+          <wp:inline distT="0" distB="0" distL="114300" distR="114300" wp14:anchorId="6DEB0CA3" wp14:editId="6D50C704">
+            <wp:extent cx="5349240" cy="3204210"/>
             <wp:effectExtent l="0" t="0" r="3810" b="0"/>
             <wp:docPr id="18" name="图片 18" descr="NPC"/>
             <wp:cNvGraphicFramePr>
@@ -6891,7 +5477,7 @@
                     </pic:cNvPicPr>
                   </pic:nvPicPr>
                   <pic:blipFill>
-                    <a:blip r:embed="rId18"/>
+                    <a:blip r:embed="rId17"/>
                     <a:stretch>
                       <a:fillRect/>
                     </a:stretch>
@@ -6929,10 +5515,9 @@
           <w:rFonts w:hint="eastAsia"/>
           <w:noProof/>
         </w:rPr>
-        <w:lastRenderedPageBreak/>
         <w:drawing>
-          <wp:inline distT="0" distB="0" distL="114300" distR="114300" wp14:anchorId="32B10087" wp14:editId="08F733D0">
-            <wp:extent cx="5334000" cy="3480853"/>
+          <wp:inline distT="0" distB="0" distL="114300" distR="114300" wp14:anchorId="4EEFE3C1" wp14:editId="64015454">
+            <wp:extent cx="5334000" cy="3480435"/>
             <wp:effectExtent l="0" t="0" r="0" b="5715"/>
             <wp:docPr id="19" name="图片 19" descr="怪物用例"/>
             <wp:cNvGraphicFramePr>
@@ -6948,7 +5533,7 @@
                     </pic:cNvPicPr>
                   </pic:nvPicPr>
                   <pic:blipFill>
-                    <a:blip r:embed="rId19"/>
+                    <a:blip r:embed="rId18"/>
                     <a:stretch>
                       <a:fillRect/>
                     </a:stretch>
@@ -6974,8 +5559,8 @@
       <w:pPr>
         <w:pStyle w:val="2"/>
       </w:pPr>
-      <w:bookmarkStart w:id="37" w:name="_Toc97539899"/>
-      <w:bookmarkStart w:id="38" w:name="_Toc131104173"/>
+      <w:bookmarkStart w:id="37" w:name="_Toc131104173"/>
+      <w:bookmarkStart w:id="38" w:name="_Toc97539899"/>
       <w:r>
         <w:rPr>
           <w:rFonts w:hint="eastAsia"/>
@@ -7072,6 +5657,7 @@
               <w:rPr>
                 <w:rFonts w:hint="eastAsia"/>
               </w:rPr>
+              <w:lastRenderedPageBreak/>
               <w:t>执行者：玩家</w:t>
             </w:r>
           </w:p>
@@ -7226,19 +5812,11 @@
             <w:r>
               <w:t>.</w:t>
             </w:r>
-            <w:proofErr w:type="gramStart"/>
-            <w:r>
-              <w:rPr>
-                <w:rFonts w:hint="eastAsia"/>
-              </w:rPr>
-              <w:t>玩家未</w:t>
-            </w:r>
-            <w:proofErr w:type="gramEnd"/>
-            <w:r>
-              <w:rPr>
-                <w:rFonts w:hint="eastAsia"/>
-              </w:rPr>
-              <w:t>达到等级</w:t>
+            <w:r>
+              <w:rPr>
+                <w:rFonts w:hint="eastAsia"/>
+              </w:rPr>
+              <w:t>玩家未达到等级</w:t>
             </w:r>
             <w:r>
               <w:rPr>
@@ -7346,7 +5924,6 @@
         <w:rPr>
           <w:lang w:val="en-US"/>
         </w:rPr>
-        <w:lastRenderedPageBreak/>
         <w:t xml:space="preserve">4.2.1.2 </w:t>
       </w:r>
       <w:r>
@@ -7635,6 +6212,7 @@
               <w:rPr>
                 <w:rFonts w:hint="eastAsia"/>
               </w:rPr>
+              <w:lastRenderedPageBreak/>
               <w:t>事件流：</w:t>
             </w:r>
           </w:p>
@@ -7733,6 +6311,7 @@
         <w:ind w:leftChars="300" w:left="630"/>
       </w:pPr>
     </w:p>
+    <w:p/>
     <w:p>
       <w:pPr>
         <w:pStyle w:val="4"/>
@@ -7748,14 +6327,14 @@
         <w:rPr>
           <w:lang w:val="en-US"/>
         </w:rPr>
-        <w:t xml:space="preserve">4.2.1.4 </w:t>
+        <w:t xml:space="preserve">4.2.1.5 </w:t>
       </w:r>
       <w:r>
         <w:rPr>
           <w:rFonts w:hint="eastAsia"/>
           <w:lang w:val="en-US"/>
         </w:rPr>
-        <w:t>完成任务</w:t>
+        <w:t>对话</w:t>
       </w:r>
     </w:p>
     <w:tbl>
@@ -7781,7 +6360,19 @@
               <w:rPr>
                 <w:rFonts w:hint="eastAsia"/>
               </w:rPr>
-              <w:t>用例名：完成任务</w:t>
+              <w:t>用例名</w:t>
+            </w:r>
+            <w:r>
+              <w:rPr>
+                <w:rFonts w:hint="eastAsia"/>
+              </w:rPr>
+              <w:t>:</w:t>
+            </w:r>
+            <w:r>
+              <w:rPr>
+                <w:rFonts w:hint="eastAsia"/>
+              </w:rPr>
+              <w:t>对话</w:t>
             </w:r>
           </w:p>
         </w:tc>
@@ -7799,7 +6390,16 @@
               <w:rPr>
                 <w:rFonts w:hint="eastAsia"/>
               </w:rPr>
-              <w:t>执行者：玩家</w:t>
+              <w:t>执行者：玩家，</w:t>
+            </w:r>
+            <w:r>
+              <w:rPr>
+                <w:rFonts w:hint="eastAsia"/>
+              </w:rPr>
+              <w:t>N</w:t>
+            </w:r>
+            <w:r>
+              <w:t>PC</w:t>
             </w:r>
           </w:p>
         </w:tc>
@@ -7817,7 +6417,49 @@
               <w:rPr>
                 <w:rFonts w:hint="eastAsia"/>
               </w:rPr>
-              <w:t>目的：完成剧情相关任务后，获得剧情碎片</w:t>
+              <w:t>目的：通过寻找</w:t>
+            </w:r>
+            <w:r>
+              <w:rPr>
+                <w:rFonts w:hint="eastAsia"/>
+              </w:rPr>
+              <w:t>/</w:t>
+            </w:r>
+            <w:r>
+              <w:rPr>
+                <w:rFonts w:hint="eastAsia"/>
+              </w:rPr>
+              <w:t>偶遇</w:t>
+            </w:r>
+            <w:r>
+              <w:rPr>
+                <w:rFonts w:hint="eastAsia"/>
+              </w:rPr>
+              <w:t>N</w:t>
+            </w:r>
+            <w:r>
+              <w:t>PC</w:t>
+            </w:r>
+            <w:r>
+              <w:rPr>
+                <w:rFonts w:hint="eastAsia"/>
+              </w:rPr>
+              <w:t>并对话，从</w:t>
+            </w:r>
+            <w:r>
+              <w:rPr>
+                <w:rFonts w:hint="eastAsia"/>
+              </w:rPr>
+              <w:t>N</w:t>
+            </w:r>
+            <w:r>
+              <w:t>PC</w:t>
+            </w:r>
+            <w:r>
+              <w:rPr>
+                <w:rFonts w:hint="eastAsia"/>
+              </w:rPr>
+              <w:t>口中得到剧情碎片</w:t>
             </w:r>
           </w:p>
         </w:tc>
@@ -7835,7 +6477,6 @@
               <w:rPr>
                 <w:rFonts w:hint="eastAsia"/>
               </w:rPr>
-              <w:lastRenderedPageBreak/>
               <w:t>事件流：</w:t>
             </w:r>
           </w:p>
@@ -7853,7 +6494,78 @@
               <w:rPr>
                 <w:rFonts w:hint="eastAsia"/>
               </w:rPr>
-              <w:t>玩家达成任务条件完成任务</w:t>
+              <w:t>玩家有目的性地寻找</w:t>
+            </w:r>
+            <w:r>
+              <w:rPr>
+                <w:rFonts w:hint="eastAsia"/>
+              </w:rPr>
+              <w:t>N</w:t>
+            </w:r>
+            <w:r>
+              <w:t>PC</w:t>
+            </w:r>
+            <w:r>
+              <w:rPr>
+                <w:rFonts w:hint="eastAsia"/>
+              </w:rPr>
+              <w:t>，或者在闯关过程中偶遇</w:t>
+            </w:r>
+            <w:r>
+              <w:rPr>
+                <w:rFonts w:hint="eastAsia"/>
+              </w:rPr>
+              <w:t>N</w:t>
+            </w:r>
+            <w:r>
+              <w:t>PC</w:t>
+            </w:r>
+          </w:p>
+          <w:p>
+            <w:r>
+              <w:t>2.</w:t>
+            </w:r>
+            <w:r>
+              <w:rPr>
+                <w:rFonts w:hint="eastAsia"/>
+              </w:rPr>
+              <w:t>若</w:t>
+            </w:r>
+            <w:r>
+              <w:rPr>
+                <w:rFonts w:hint="eastAsia"/>
+              </w:rPr>
+              <w:t>N</w:t>
+            </w:r>
+            <w:r>
+              <w:t>PC</w:t>
+            </w:r>
+            <w:r>
+              <w:rPr>
+                <w:rFonts w:hint="eastAsia"/>
+              </w:rPr>
+              <w:t>被困于陷阱中，玩家选择闯关</w:t>
+            </w:r>
+            <w:r>
+              <w:rPr>
+                <w:rFonts w:hint="eastAsia"/>
+              </w:rPr>
+              <w:t>/</w:t>
+            </w:r>
+            <w:r>
+              <w:rPr>
+                <w:rFonts w:hint="eastAsia"/>
+              </w:rPr>
+              <w:t>战斗拯救</w:t>
+            </w:r>
+            <w:r>
+              <w:rPr>
+                <w:rFonts w:hint="eastAsia"/>
+              </w:rPr>
+              <w:t>N</w:t>
+            </w:r>
+            <w:r>
+              <w:t>PC</w:t>
             </w:r>
           </w:p>
           <w:p>
@@ -7870,7 +6582,54 @@
               <w:rPr>
                 <w:rFonts w:hint="eastAsia"/>
               </w:rPr>
-              <w:t>到达任务版</w:t>
+              <w:t>选择与</w:t>
+            </w:r>
+            <w:r>
+              <w:rPr>
+                <w:rFonts w:hint="eastAsia"/>
+              </w:rPr>
+              <w:t>N</w:t>
+            </w:r>
+            <w:r>
+              <w:t>PC</w:t>
+            </w:r>
+            <w:r>
+              <w:rPr>
+                <w:rFonts w:hint="eastAsia"/>
+              </w:rPr>
+              <w:t>对话</w:t>
+            </w:r>
+          </w:p>
+          <w:p>
+            <w:r>
+              <w:rPr>
+                <w:rFonts w:hint="eastAsia"/>
+              </w:rPr>
+              <w:t>3</w:t>
+            </w:r>
+            <w:r>
+              <w:t>.</w:t>
+            </w:r>
+            <w:r>
+              <w:rPr>
+                <w:rFonts w:hint="eastAsia"/>
+              </w:rPr>
+              <w:t>通过</w:t>
+            </w:r>
+            <w:r>
+              <w:rPr>
+                <w:rFonts w:hint="eastAsia"/>
+              </w:rPr>
+              <w:t>N</w:t>
+            </w:r>
+            <w:r>
+              <w:t>PC</w:t>
+            </w:r>
+            <w:r>
+              <w:rPr>
+                <w:rFonts w:hint="eastAsia"/>
+              </w:rPr>
+              <w:t>文字对话</w:t>
             </w:r>
             <w:r>
               <w:rPr>
@@ -7879,21 +6638,45 @@
               <w:t>/</w:t>
             </w:r>
             <w:r>
+              <w:t>CG</w:t>
+            </w:r>
+            <w:r>
+              <w:rPr>
+                <w:rFonts w:hint="eastAsia"/>
+              </w:rPr>
+              <w:t>，来获取剧情信息</w:t>
+            </w:r>
+          </w:p>
+          <w:p/>
+          <w:p>
+            <w:r>
+              <w:rPr>
+                <w:rFonts w:hint="eastAsia"/>
+              </w:rPr>
+              <w:t>异常情况</w:t>
+            </w:r>
+            <w:r>
+              <w:rPr>
+                <w:rFonts w:hint="eastAsia"/>
+              </w:rPr>
+              <w:t>:</w:t>
+            </w:r>
+            <w:r>
+              <w:rPr>
+                <w:rFonts w:hint="eastAsia"/>
+              </w:rPr>
+              <w:t>请先解救</w:t>
+            </w:r>
+            <w:r>
               <w:t>NPC</w:t>
             </w:r>
-            <w:r>
-              <w:rPr>
-                <w:rFonts w:hint="eastAsia"/>
-              </w:rPr>
-              <w:t>处确认完成任务</w:t>
-            </w:r>
-          </w:p>
-          <w:p>
-            <w:r>
-              <w:rPr>
-                <w:rFonts w:hint="eastAsia"/>
-              </w:rPr>
-              <w:t>3</w:t>
+          </w:p>
+          <w:p>
+            <w:r>
+              <w:rPr>
+                <w:rFonts w:hint="eastAsia"/>
+              </w:rPr>
+              <w:t>1</w:t>
             </w:r>
             <w:r>
               <w:t>.</w:t>
@@ -7902,79 +6685,37 @@
               <w:rPr>
                 <w:rFonts w:hint="eastAsia"/>
               </w:rPr>
-              <w:t>通过纸条</w:t>
-            </w:r>
-            <w:r>
-              <w:rPr>
-                <w:rFonts w:hint="eastAsia"/>
-              </w:rPr>
-              <w:t>/</w:t>
-            </w:r>
-            <w:r>
-              <w:rPr>
-                <w:rFonts w:hint="eastAsia"/>
-              </w:rPr>
-              <w:t>任务物品</w:t>
-            </w:r>
-            <w:r>
-              <w:rPr>
-                <w:rFonts w:hint="eastAsia"/>
-              </w:rPr>
-              <w:t>/</w:t>
-            </w:r>
-            <w:r>
-              <w:t>NPC</w:t>
-            </w:r>
-            <w:r>
-              <w:rPr>
-                <w:rFonts w:hint="eastAsia"/>
-              </w:rPr>
-              <w:t>描述以知晓相关游戏剧情</w:t>
-            </w:r>
-          </w:p>
-          <w:p/>
-          <w:p>
-            <w:r>
-              <w:rPr>
-                <w:rFonts w:hint="eastAsia"/>
-              </w:rPr>
-              <w:t>异常情况：请先完成任务</w:t>
-            </w:r>
-          </w:p>
-          <w:p>
-            <w:r>
-              <w:rPr>
-                <w:rFonts w:hint="eastAsia"/>
-              </w:rPr>
-              <w:t>1</w:t>
-            </w:r>
-            <w:r>
-              <w:t>.</w:t>
-            </w:r>
-            <w:proofErr w:type="gramStart"/>
-            <w:r>
-              <w:rPr>
-                <w:rFonts w:hint="eastAsia"/>
-              </w:rPr>
-              <w:t>玩家未</w:t>
-            </w:r>
-            <w:proofErr w:type="gramEnd"/>
-            <w:r>
-              <w:rPr>
-                <w:rFonts w:hint="eastAsia"/>
-              </w:rPr>
-              <w:t>达成任务所需条件</w:t>
-            </w:r>
-          </w:p>
-          <w:p>
-            <w:r>
-              <w:t>2.</w:t>
-            </w:r>
-            <w:r>
-              <w:rPr>
-                <w:rFonts w:hint="eastAsia"/>
-              </w:rPr>
-              <w:t>玩家已达成任务条件但未提交任务</w:t>
+              <w:t>若</w:t>
+            </w:r>
+            <w:r>
+              <w:rPr>
+                <w:rFonts w:hint="eastAsia"/>
+              </w:rPr>
+              <w:t>N</w:t>
+            </w:r>
+            <w:r>
+              <w:t>PC</w:t>
+            </w:r>
+            <w:r>
+              <w:rPr>
+                <w:rFonts w:hint="eastAsia"/>
+              </w:rPr>
+              <w:t>处于危险状态，玩家需先拯救</w:t>
+            </w:r>
+            <w:r>
+              <w:rPr>
+                <w:rFonts w:hint="eastAsia"/>
+              </w:rPr>
+              <w:t>N</w:t>
+            </w:r>
+            <w:r>
+              <w:t>PC</w:t>
+            </w:r>
+            <w:r>
+              <w:rPr>
+                <w:rFonts w:hint="eastAsia"/>
+              </w:rPr>
+              <w:t>才能与其对话</w:t>
             </w:r>
           </w:p>
         </w:tc>
@@ -7992,7 +6733,69 @@
               <w:rPr>
                 <w:rFonts w:hint="eastAsia"/>
               </w:rPr>
-              <w:t>前置条件：玩家达成任务条件并且提交任务</w:t>
+              <w:t>前置条件：</w:t>
+            </w:r>
+            <w:r>
+              <w:rPr>
+                <w:rFonts w:hint="eastAsia"/>
+              </w:rPr>
+              <w:t>1</w:t>
+            </w:r>
+            <w:r>
+              <w:t>.</w:t>
+            </w:r>
+            <w:r>
+              <w:rPr>
+                <w:rFonts w:hint="eastAsia"/>
+              </w:rPr>
+              <w:t>玩家遭遇</w:t>
+            </w:r>
+            <w:r>
+              <w:rPr>
+                <w:rFonts w:hint="eastAsia"/>
+              </w:rPr>
+              <w:t>N</w:t>
+            </w:r>
+            <w:r>
+              <w:t>PC</w:t>
+            </w:r>
+          </w:p>
+          <w:p>
+            <w:r>
+              <w:rPr>
+                <w:rFonts w:hint="eastAsia"/>
+              </w:rPr>
+              <w:t>2</w:t>
+            </w:r>
+            <w:r>
+              <w:t>.</w:t>
+            </w:r>
+            <w:r>
+              <w:rPr>
+                <w:rFonts w:hint="eastAsia"/>
+              </w:rPr>
+              <w:t>玩家拯救</w:t>
+            </w:r>
+            <w:r>
+              <w:rPr>
+                <w:rFonts w:hint="eastAsia"/>
+              </w:rPr>
+              <w:t>/</w:t>
+            </w:r>
+            <w:r>
+              <w:rPr>
+                <w:rFonts w:hint="eastAsia"/>
+              </w:rPr>
+              <w:t>接近</w:t>
+            </w:r>
+            <w:r>
+              <w:rPr>
+                <w:rFonts w:hint="eastAsia"/>
+              </w:rPr>
+              <w:t>N</w:t>
+            </w:r>
+            <w:r>
+              <w:t>PC</w:t>
             </w:r>
           </w:p>
         </w:tc>
@@ -8016,7 +6819,11 @@
         </w:tc>
       </w:tr>
     </w:tbl>
-    <w:p/>
+    <w:p>
+      <w:pPr>
+        <w:ind w:leftChars="100" w:left="210"/>
+      </w:pPr>
+    </w:p>
     <w:p>
       <w:pPr>
         <w:pStyle w:val="4"/>
@@ -8032,14 +6839,25 @@
         <w:rPr>
           <w:lang w:val="en-US"/>
         </w:rPr>
-        <w:t xml:space="preserve">4.2.1.5 </w:t>
+        <w:t xml:space="preserve">4.2.1.6 </w:t>
       </w:r>
       <w:r>
         <w:rPr>
           <w:rFonts w:hint="eastAsia"/>
           <w:lang w:val="en-US"/>
         </w:rPr>
-        <w:t>对话</w:t>
+        <w:t>击败敌人</w:t>
+      </w:r>
+    </w:p>
+    <w:p>
+      <w:pPr>
+        <w:ind w:leftChars="100" w:left="210"/>
+      </w:pPr>
+      <w:r>
+        <w:rPr>
+          <w:rFonts w:hint="eastAsia"/>
+        </w:rPr>
+        <w:t>（怪物死亡反应可见“怪物用例分析”）</w:t>
       </w:r>
     </w:p>
     <w:tbl>
@@ -8061,25 +6879,11 @@
             <w:tcW w:w="3489" w:type="dxa"/>
           </w:tcPr>
           <w:p>
-            <w:proofErr w:type="gramStart"/>
-            <w:r>
-              <w:rPr>
-                <w:rFonts w:hint="eastAsia"/>
-              </w:rPr>
-              <w:t>用例名</w:t>
-            </w:r>
-            <w:proofErr w:type="gramEnd"/>
-            <w:r>
-              <w:rPr>
-                <w:rFonts w:hint="eastAsia"/>
-              </w:rPr>
-              <w:t>:</w:t>
-            </w:r>
-            <w:r>
-              <w:rPr>
-                <w:rFonts w:hint="eastAsia"/>
-              </w:rPr>
-              <w:t>对话</w:t>
+            <w:r>
+              <w:rPr>
+                <w:rFonts w:hint="eastAsia"/>
+              </w:rPr>
+              <w:t>用例名：击败敌人</w:t>
             </w:r>
           </w:p>
         </w:tc>
@@ -8097,16 +6901,7 @@
               <w:rPr>
                 <w:rFonts w:hint="eastAsia"/>
               </w:rPr>
-              <w:t>执行者：玩家，</w:t>
-            </w:r>
-            <w:r>
-              <w:rPr>
-                <w:rFonts w:hint="eastAsia"/>
-              </w:rPr>
-              <w:t>N</w:t>
-            </w:r>
-            <w:r>
-              <w:t>PC</w:t>
+              <w:t>执行者：玩家，敌对生物</w:t>
             </w:r>
           </w:p>
         </w:tc>
@@ -8124,49 +6919,8 @@
               <w:rPr>
                 <w:rFonts w:hint="eastAsia"/>
               </w:rPr>
-              <w:t>目的：通过寻找</w:t>
-            </w:r>
-            <w:r>
-              <w:rPr>
-                <w:rFonts w:hint="eastAsia"/>
-              </w:rPr>
-              <w:t>/</w:t>
-            </w:r>
-            <w:r>
-              <w:rPr>
-                <w:rFonts w:hint="eastAsia"/>
-              </w:rPr>
-              <w:t>偶遇</w:t>
-            </w:r>
-            <w:r>
-              <w:rPr>
-                <w:rFonts w:hint="eastAsia"/>
-              </w:rPr>
-              <w:t>N</w:t>
-            </w:r>
-            <w:r>
-              <w:t>PC</w:t>
-            </w:r>
-            <w:r>
-              <w:rPr>
-                <w:rFonts w:hint="eastAsia"/>
-              </w:rPr>
-              <w:t>并对话，从</w:t>
-            </w:r>
-            <w:r>
-              <w:rPr>
-                <w:rFonts w:hint="eastAsia"/>
-              </w:rPr>
-              <w:t>N</w:t>
-            </w:r>
-            <w:r>
-              <w:t>PC</w:t>
-            </w:r>
-            <w:r>
-              <w:rPr>
-                <w:rFonts w:hint="eastAsia"/>
-              </w:rPr>
-              <w:t>口中得到剧情碎片</w:t>
+              <w:lastRenderedPageBreak/>
+              <w:t>目的：玩家通过攻击等操作击杀怪物</w:t>
             </w:r>
           </w:p>
         </w:tc>
@@ -8201,31 +6955,7 @@
               <w:rPr>
                 <w:rFonts w:hint="eastAsia"/>
               </w:rPr>
-              <w:t>玩家有目的性地寻找</w:t>
-            </w:r>
-            <w:r>
-              <w:rPr>
-                <w:rFonts w:hint="eastAsia"/>
-              </w:rPr>
-              <w:t>N</w:t>
-            </w:r>
-            <w:r>
-              <w:t>PC</w:t>
-            </w:r>
-            <w:r>
-              <w:rPr>
-                <w:rFonts w:hint="eastAsia"/>
-              </w:rPr>
-              <w:t>，或者在闯关过程中偶遇</w:t>
-            </w:r>
-            <w:r>
-              <w:rPr>
-                <w:rFonts w:hint="eastAsia"/>
-              </w:rPr>
-              <w:t>N</w:t>
-            </w:r>
-            <w:r>
-              <w:t>PC</w:t>
+              <w:t>玩家遭遇怪物</w:t>
             </w:r>
           </w:p>
           <w:p>
@@ -8236,43 +6966,7 @@
               <w:rPr>
                 <w:rFonts w:hint="eastAsia"/>
               </w:rPr>
-              <w:t>若</w:t>
-            </w:r>
-            <w:r>
-              <w:rPr>
-                <w:rFonts w:hint="eastAsia"/>
-              </w:rPr>
-              <w:t>N</w:t>
-            </w:r>
-            <w:r>
-              <w:t>PC</w:t>
-            </w:r>
-            <w:r>
-              <w:rPr>
-                <w:rFonts w:hint="eastAsia"/>
-              </w:rPr>
-              <w:t>被困于陷阱中，玩家选择闯关</w:t>
-            </w:r>
-            <w:r>
-              <w:rPr>
-                <w:rFonts w:hint="eastAsia"/>
-              </w:rPr>
-              <w:t>/</w:t>
-            </w:r>
-            <w:r>
-              <w:rPr>
-                <w:rFonts w:hint="eastAsia"/>
-              </w:rPr>
-              <w:t>战斗拯救</w:t>
-            </w:r>
-            <w:r>
-              <w:rPr>
-                <w:rFonts w:hint="eastAsia"/>
-              </w:rPr>
-              <w:t>N</w:t>
-            </w:r>
-            <w:r>
-              <w:t>PC</w:t>
+              <w:t>游戏角色与怪物进入战斗状态，怪物调用战斗脚本</w:t>
             </w:r>
           </w:p>
           <w:p>
@@ -8289,22 +6983,19 @@
               <w:rPr>
                 <w:rFonts w:hint="eastAsia"/>
               </w:rPr>
-              <w:t>选择与</w:t>
-            </w:r>
-            <w:r>
-              <w:rPr>
-                <w:rFonts w:hint="eastAsia"/>
-              </w:rPr>
-              <w:t>N</w:t>
-            </w:r>
-            <w:r>
-              <w:t>PC</w:t>
-            </w:r>
-            <w:r>
-              <w:rPr>
-                <w:rFonts w:hint="eastAsia"/>
-              </w:rPr>
-              <w:t>对话</w:t>
+              <w:t>通过攻击将怪物血量降为</w:t>
+            </w:r>
+            <w:r>
+              <w:rPr>
+                <w:rFonts w:hint="eastAsia"/>
+              </w:rPr>
+              <w:t>0</w:t>
+            </w:r>
+            <w:r>
+              <w:rPr>
+                <w:rFonts w:hint="eastAsia"/>
+              </w:rPr>
+              <w:t>或以下</w:t>
             </w:r>
           </w:p>
           <w:p>
@@ -8321,122 +7012,7 @@
               <w:rPr>
                 <w:rFonts w:hint="eastAsia"/>
               </w:rPr>
-              <w:t>通过</w:t>
-            </w:r>
-            <w:r>
-              <w:rPr>
-                <w:rFonts w:hint="eastAsia"/>
-              </w:rPr>
-              <w:t>N</w:t>
-            </w:r>
-            <w:r>
-              <w:t>PC</w:t>
-            </w:r>
-            <w:r>
-              <w:rPr>
-                <w:rFonts w:hint="eastAsia"/>
-              </w:rPr>
-              <w:t>文字对话</w:t>
-            </w:r>
-            <w:r>
-              <w:rPr>
-                <w:rFonts w:hint="eastAsia"/>
-              </w:rPr>
-              <w:t>/</w:t>
-            </w:r>
-            <w:r>
-              <w:t>CG</w:t>
-            </w:r>
-            <w:r>
-              <w:rPr>
-                <w:rFonts w:hint="eastAsia"/>
-              </w:rPr>
-              <w:t>，来获取剧情信息</w:t>
-            </w:r>
-          </w:p>
-          <w:p/>
-          <w:p>
-            <w:r>
-              <w:rPr>
-                <w:rFonts w:hint="eastAsia"/>
-              </w:rPr>
-              <w:t>异常情况</w:t>
-            </w:r>
-            <w:r>
-              <w:rPr>
-                <w:rFonts w:hint="eastAsia"/>
-              </w:rPr>
-              <w:t>:</w:t>
-            </w:r>
-            <w:r>
-              <w:rPr>
-                <w:rFonts w:hint="eastAsia"/>
-              </w:rPr>
-              <w:t>请先解救</w:t>
-            </w:r>
-            <w:r>
-              <w:t>NPC</w:t>
-            </w:r>
-          </w:p>
-          <w:p>
-            <w:r>
-              <w:rPr>
-                <w:rFonts w:hint="eastAsia"/>
-              </w:rPr>
-              <w:t>1</w:t>
-            </w:r>
-            <w:r>
-              <w:t>.</w:t>
-            </w:r>
-            <w:r>
-              <w:rPr>
-                <w:rFonts w:hint="eastAsia"/>
-              </w:rPr>
-              <w:t>若</w:t>
-            </w:r>
-            <w:r>
-              <w:rPr>
-                <w:rFonts w:hint="eastAsia"/>
-              </w:rPr>
-              <w:t>N</w:t>
-            </w:r>
-            <w:r>
-              <w:t>PC</w:t>
-            </w:r>
-            <w:r>
-              <w:rPr>
-                <w:rFonts w:hint="eastAsia"/>
-              </w:rPr>
-              <w:t>处于危险状态，</w:t>
-            </w:r>
-            <w:proofErr w:type="gramStart"/>
-            <w:r>
-              <w:rPr>
-                <w:rFonts w:hint="eastAsia"/>
-              </w:rPr>
-              <w:t>玩家需</w:t>
-            </w:r>
-            <w:proofErr w:type="gramEnd"/>
-            <w:r>
-              <w:rPr>
-                <w:rFonts w:hint="eastAsia"/>
-              </w:rPr>
-              <w:t>先拯救</w:t>
-            </w:r>
-            <w:r>
-              <w:rPr>
-                <w:rFonts w:hint="eastAsia"/>
-              </w:rPr>
-              <w:t>N</w:t>
-            </w:r>
-            <w:r>
-              <w:t>PC</w:t>
-            </w:r>
-            <w:r>
-              <w:rPr>
-                <w:rFonts w:hint="eastAsia"/>
-              </w:rPr>
-              <w:t>才能与其对话</w:t>
+              <w:t>怪物死亡</w:t>
             </w:r>
           </w:p>
         </w:tc>
@@ -8454,69 +7030,19 @@
               <w:rPr>
                 <w:rFonts w:hint="eastAsia"/>
               </w:rPr>
-              <w:t>前置条件：</w:t>
-            </w:r>
-            <w:r>
-              <w:rPr>
-                <w:rFonts w:hint="eastAsia"/>
-              </w:rPr>
-              <w:t>1</w:t>
-            </w:r>
-            <w:r>
-              <w:t>.</w:t>
-            </w:r>
-            <w:r>
-              <w:rPr>
-                <w:rFonts w:hint="eastAsia"/>
-              </w:rPr>
-              <w:t>玩家遭遇</w:t>
-            </w:r>
-            <w:r>
-              <w:rPr>
-                <w:rFonts w:hint="eastAsia"/>
-              </w:rPr>
-              <w:t>N</w:t>
-            </w:r>
-            <w:r>
-              <w:t>PC</w:t>
-            </w:r>
-          </w:p>
-          <w:p>
-            <w:r>
-              <w:rPr>
-                <w:rFonts w:hint="eastAsia"/>
-              </w:rPr>
-              <w:t>2</w:t>
-            </w:r>
-            <w:r>
-              <w:t>.</w:t>
-            </w:r>
-            <w:r>
-              <w:rPr>
-                <w:rFonts w:hint="eastAsia"/>
-              </w:rPr>
-              <w:t>玩家拯救</w:t>
-            </w:r>
-            <w:r>
-              <w:rPr>
-                <w:rFonts w:hint="eastAsia"/>
-              </w:rPr>
-              <w:t>/</w:t>
-            </w:r>
-            <w:r>
-              <w:rPr>
-                <w:rFonts w:hint="eastAsia"/>
-              </w:rPr>
-              <w:t>接近</w:t>
-            </w:r>
-            <w:r>
-              <w:rPr>
-                <w:rFonts w:hint="eastAsia"/>
-              </w:rPr>
-              <w:t>N</w:t>
-            </w:r>
-            <w:r>
-              <w:t>PC</w:t>
+              <w:t>前置条件：玩家将怪物血量降至</w:t>
+            </w:r>
+            <w:r>
+              <w:rPr>
+                <w:rFonts w:hint="eastAsia"/>
+              </w:rPr>
+              <w:t>0</w:t>
+            </w:r>
+            <w:r>
+              <w:rPr>
+                <w:rFonts w:hint="eastAsia"/>
+              </w:rPr>
+              <w:t>或以下</w:t>
             </w:r>
           </w:p>
         </w:tc>
@@ -8534,1004 +7060,13 @@
               <w:rPr>
                 <w:rFonts w:hint="eastAsia"/>
               </w:rPr>
-              <w:t>后置条件：获得剧情碎片，逐渐拼凑出完整剧情</w:t>
-            </w:r>
-          </w:p>
-        </w:tc>
-      </w:tr>
-    </w:tbl>
-    <w:p>
-      <w:pPr>
-        <w:ind w:leftChars="100" w:left="210"/>
-      </w:pPr>
-    </w:p>
-    <w:p>
-      <w:pPr>
-        <w:pStyle w:val="4"/>
-        <w:numPr>
-          <w:ilvl w:val="0"/>
-          <w:numId w:val="0"/>
-        </w:numPr>
-        <w:rPr>
-          <w:lang w:val="en-US"/>
-        </w:rPr>
-      </w:pPr>
-      <w:r>
-        <w:rPr>
-          <w:lang w:val="en-US"/>
-        </w:rPr>
-        <w:t xml:space="preserve">4.2.1.6 </w:t>
-      </w:r>
-      <w:r>
-        <w:rPr>
-          <w:rFonts w:hint="eastAsia"/>
-          <w:lang w:val="en-US"/>
-        </w:rPr>
-        <w:t>击败敌人</w:t>
-      </w:r>
-    </w:p>
-    <w:p>
-      <w:pPr>
-        <w:ind w:leftChars="100" w:left="210"/>
-      </w:pPr>
-      <w:r>
-        <w:rPr>
-          <w:rFonts w:hint="eastAsia"/>
-        </w:rPr>
-        <w:t>（怪物死亡反应可见“怪物用例分析”）</w:t>
-      </w:r>
-    </w:p>
-    <w:tbl>
-      <w:tblPr>
-        <w:tblStyle w:val="a7"/>
-        <w:tblW w:w="0" w:type="auto"/>
-        <w:tblInd w:w="630" w:type="dxa"/>
-        <w:tblLook w:val="04A0" w:firstRow="1" w:lastRow="0" w:firstColumn="1" w:lastColumn="0" w:noHBand="0" w:noVBand="1"/>
-      </w:tblPr>
-      <w:tblGrid>
-        <w:gridCol w:w="3489"/>
-      </w:tblGrid>
-      <w:tr>
-        <w:trPr>
-          <w:trHeight w:val="448"/>
-        </w:trPr>
-        <w:tc>
-          <w:tcPr>
-            <w:tcW w:w="3489" w:type="dxa"/>
-          </w:tcPr>
-          <w:p>
-            <w:r>
-              <w:rPr>
-                <w:rFonts w:hint="eastAsia"/>
-              </w:rPr>
-              <w:lastRenderedPageBreak/>
-              <w:t>用例名：击败敌人</w:t>
-            </w:r>
-          </w:p>
-        </w:tc>
-      </w:tr>
-      <w:tr>
-        <w:trPr>
-          <w:trHeight w:val="448"/>
-        </w:trPr>
-        <w:tc>
-          <w:tcPr>
-            <w:tcW w:w="3489" w:type="dxa"/>
-          </w:tcPr>
-          <w:p>
-            <w:r>
-              <w:rPr>
-                <w:rFonts w:hint="eastAsia"/>
-              </w:rPr>
-              <w:t>执行者：玩家，敌对生物</w:t>
-            </w:r>
-          </w:p>
-        </w:tc>
-      </w:tr>
-      <w:tr>
-        <w:trPr>
-          <w:trHeight w:val="435"/>
-        </w:trPr>
-        <w:tc>
-          <w:tcPr>
-            <w:tcW w:w="3489" w:type="dxa"/>
-          </w:tcPr>
-          <w:p>
-            <w:r>
-              <w:rPr>
-                <w:rFonts w:hint="eastAsia"/>
-              </w:rPr>
-              <w:t>目的：玩家通过攻击等操作击杀怪物</w:t>
-            </w:r>
-          </w:p>
-        </w:tc>
-      </w:tr>
-      <w:tr>
-        <w:trPr>
-          <w:trHeight w:val="1781"/>
-        </w:trPr>
-        <w:tc>
-          <w:tcPr>
-            <w:tcW w:w="3489" w:type="dxa"/>
-          </w:tcPr>
-          <w:p>
-            <w:r>
-              <w:rPr>
-                <w:rFonts w:hint="eastAsia"/>
-              </w:rPr>
-              <w:t>事件流：</w:t>
-            </w:r>
-          </w:p>
-          <w:p>
-            <w:r>
-              <w:rPr>
-                <w:rFonts w:hint="eastAsia"/>
-              </w:rPr>
-              <w:t>1</w:t>
-            </w:r>
-            <w:r>
-              <w:t>.</w:t>
-            </w:r>
-            <w:r>
-              <w:rPr>
-                <w:rFonts w:hint="eastAsia"/>
-              </w:rPr>
-              <w:t>玩家遭遇怪物</w:t>
-            </w:r>
-          </w:p>
-          <w:p>
-            <w:r>
-              <w:t>2.</w:t>
-            </w:r>
-            <w:r>
-              <w:rPr>
-                <w:rFonts w:hint="eastAsia"/>
-              </w:rPr>
-              <w:t>游戏角色与怪物进入战斗状态，怪物调用战斗脚本</w:t>
-            </w:r>
-          </w:p>
-          <w:p>
-            <w:r>
-              <w:rPr>
-                <w:rFonts w:hint="eastAsia"/>
-              </w:rPr>
-              <w:t>2</w:t>
-            </w:r>
-            <w:r>
-              <w:t>.</w:t>
-            </w:r>
-            <w:r>
-              <w:rPr>
-                <w:rFonts w:hint="eastAsia"/>
-              </w:rPr>
-              <w:t>通过攻击将怪物血量降为</w:t>
-            </w:r>
-            <w:r>
-              <w:rPr>
-                <w:rFonts w:hint="eastAsia"/>
-              </w:rPr>
-              <w:t>0</w:t>
-            </w:r>
-            <w:r>
-              <w:rPr>
-                <w:rFonts w:hint="eastAsia"/>
-              </w:rPr>
-              <w:t>或以下</w:t>
-            </w:r>
-          </w:p>
-          <w:p>
-            <w:r>
-              <w:rPr>
-                <w:rFonts w:hint="eastAsia"/>
-              </w:rPr>
-              <w:t>3</w:t>
-            </w:r>
-            <w:r>
-              <w:t>.</w:t>
-            </w:r>
-            <w:r>
-              <w:rPr>
-                <w:rFonts w:hint="eastAsia"/>
-              </w:rPr>
-              <w:t>怪物死亡</w:t>
-            </w:r>
-          </w:p>
-        </w:tc>
-      </w:tr>
-      <w:tr>
-        <w:trPr>
-          <w:trHeight w:val="448"/>
-        </w:trPr>
-        <w:tc>
-          <w:tcPr>
-            <w:tcW w:w="3489" w:type="dxa"/>
-          </w:tcPr>
-          <w:p>
-            <w:r>
-              <w:rPr>
-                <w:rFonts w:hint="eastAsia"/>
-              </w:rPr>
-              <w:t>前置条件：玩家将怪物血量降至</w:t>
-            </w:r>
-            <w:r>
-              <w:rPr>
-                <w:rFonts w:hint="eastAsia"/>
-              </w:rPr>
-              <w:t>0</w:t>
-            </w:r>
-            <w:r>
-              <w:rPr>
-                <w:rFonts w:hint="eastAsia"/>
-              </w:rPr>
-              <w:t>或以下</w:t>
-            </w:r>
-          </w:p>
-        </w:tc>
-      </w:tr>
-      <w:tr>
-        <w:trPr>
-          <w:trHeight w:val="435"/>
-        </w:trPr>
-        <w:tc>
-          <w:tcPr>
-            <w:tcW w:w="3489" w:type="dxa"/>
-          </w:tcPr>
-          <w:p>
-            <w:r>
-              <w:rPr>
-                <w:rFonts w:hint="eastAsia"/>
-              </w:rPr>
               <w:t>后置条件：怪物死亡，触发奖励，角色获得经验</w:t>
-            </w:r>
-          </w:p>
-        </w:tc>
-      </w:tr>
-    </w:tbl>
-    <w:p>
-      <w:pPr>
-        <w:ind w:leftChars="100" w:left="210"/>
-      </w:pPr>
-    </w:p>
-    <w:p>
-      <w:pPr>
-        <w:pStyle w:val="4"/>
-        <w:numPr>
-          <w:ilvl w:val="0"/>
-          <w:numId w:val="0"/>
-        </w:numPr>
-        <w:rPr>
-          <w:lang w:val="en-US"/>
-        </w:rPr>
-      </w:pPr>
-      <w:r>
-        <w:rPr>
-          <w:lang w:val="en-US"/>
-        </w:rPr>
-        <w:t xml:space="preserve">4.2.1.7 </w:t>
-      </w:r>
-      <w:r>
-        <w:rPr>
-          <w:lang w:val="en-US"/>
-        </w:rPr>
-        <w:t>生命值</w:t>
-      </w:r>
-    </w:p>
-    <w:tbl>
-      <w:tblPr>
-        <w:tblStyle w:val="a7"/>
-        <w:tblW w:w="0" w:type="auto"/>
-        <w:tblInd w:w="630" w:type="dxa"/>
-        <w:tblLook w:val="04A0" w:firstRow="1" w:lastRow="0" w:firstColumn="1" w:lastColumn="0" w:noHBand="0" w:noVBand="1"/>
-      </w:tblPr>
-      <w:tblGrid>
-        <w:gridCol w:w="3662"/>
-      </w:tblGrid>
-      <w:tr>
-        <w:trPr>
-          <w:trHeight w:val="391"/>
-        </w:trPr>
-        <w:tc>
-          <w:tcPr>
-            <w:tcW w:w="3662" w:type="dxa"/>
-          </w:tcPr>
-          <w:p>
-            <w:r>
-              <w:rPr>
-                <w:rFonts w:hint="eastAsia"/>
-              </w:rPr>
-              <w:t>用例名：生命值</w:t>
-            </w:r>
-          </w:p>
-        </w:tc>
-      </w:tr>
-      <w:tr>
-        <w:trPr>
-          <w:trHeight w:val="391"/>
-        </w:trPr>
-        <w:tc>
-          <w:tcPr>
-            <w:tcW w:w="3662" w:type="dxa"/>
-          </w:tcPr>
-          <w:p>
-            <w:r>
-              <w:rPr>
-                <w:rFonts w:hint="eastAsia"/>
-              </w:rPr>
-              <w:t>执行者：玩家</w:t>
-            </w:r>
-          </w:p>
-        </w:tc>
-      </w:tr>
-      <w:tr>
-        <w:trPr>
-          <w:trHeight w:val="379"/>
-        </w:trPr>
-        <w:tc>
-          <w:tcPr>
-            <w:tcW w:w="3662" w:type="dxa"/>
-          </w:tcPr>
-          <w:p>
-            <w:r>
-              <w:rPr>
-                <w:rFonts w:hint="eastAsia"/>
-              </w:rPr>
-              <w:t>目的：提升角色生命值</w:t>
-            </w:r>
-          </w:p>
-        </w:tc>
-      </w:tr>
-      <w:tr>
-        <w:trPr>
-          <w:trHeight w:val="1554"/>
-        </w:trPr>
-        <w:tc>
-          <w:tcPr>
-            <w:tcW w:w="3662" w:type="dxa"/>
-          </w:tcPr>
-          <w:p>
-            <w:r>
-              <w:rPr>
-                <w:rFonts w:hint="eastAsia"/>
-              </w:rPr>
-              <w:t>事件流：</w:t>
-            </w:r>
-          </w:p>
-          <w:p>
-            <w:r>
-              <w:rPr>
-                <w:rFonts w:hint="eastAsia"/>
-              </w:rPr>
-              <w:t>1</w:t>
-            </w:r>
-            <w:r>
-              <w:t>.</w:t>
-            </w:r>
-            <w:r>
-              <w:rPr>
-                <w:rFonts w:hint="eastAsia"/>
-              </w:rPr>
-              <w:t>角色升级</w:t>
-            </w:r>
-          </w:p>
-          <w:p>
-            <w:r>
-              <w:t>2.</w:t>
-            </w:r>
-            <w:r>
-              <w:rPr>
-                <w:rFonts w:hint="eastAsia"/>
-              </w:rPr>
-              <w:t>角色数值处和面板处的生命值提升</w:t>
-            </w:r>
-          </w:p>
-        </w:tc>
-      </w:tr>
-      <w:tr>
-        <w:trPr>
-          <w:trHeight w:val="391"/>
-        </w:trPr>
-        <w:tc>
-          <w:tcPr>
-            <w:tcW w:w="3662" w:type="dxa"/>
-          </w:tcPr>
-          <w:p>
-            <w:r>
-              <w:rPr>
-                <w:rFonts w:hint="eastAsia"/>
-              </w:rPr>
-              <w:t>前置条件：玩家升级</w:t>
-            </w:r>
-          </w:p>
-        </w:tc>
-      </w:tr>
-      <w:tr>
-        <w:trPr>
-          <w:trHeight w:val="379"/>
-        </w:trPr>
-        <w:tc>
-          <w:tcPr>
-            <w:tcW w:w="3662" w:type="dxa"/>
-          </w:tcPr>
-          <w:p>
-            <w:r>
-              <w:rPr>
-                <w:rFonts w:hint="eastAsia"/>
-              </w:rPr>
-              <w:t>后置条件：玩家生命值提升</w:t>
             </w:r>
           </w:p>
         </w:tc>
       </w:tr>
     </w:tbl>
     <w:p/>
-    <w:p>
-      <w:pPr>
-        <w:pStyle w:val="4"/>
-        <w:numPr>
-          <w:ilvl w:val="0"/>
-          <w:numId w:val="0"/>
-        </w:numPr>
-        <w:rPr>
-          <w:lang w:val="en-US"/>
-        </w:rPr>
-      </w:pPr>
-      <w:r>
-        <w:rPr>
-          <w:lang w:val="en-US"/>
-        </w:rPr>
-        <w:t xml:space="preserve">4.2.1.8 </w:t>
-      </w:r>
-      <w:r>
-        <w:rPr>
-          <w:rFonts w:hint="eastAsia"/>
-          <w:lang w:val="en-US"/>
-        </w:rPr>
-        <w:t>跳跃能力</w:t>
-      </w:r>
-    </w:p>
-    <w:tbl>
-      <w:tblPr>
-        <w:tblStyle w:val="a7"/>
-        <w:tblW w:w="0" w:type="auto"/>
-        <w:tblInd w:w="630" w:type="dxa"/>
-        <w:tblLook w:val="04A0" w:firstRow="1" w:lastRow="0" w:firstColumn="1" w:lastColumn="0" w:noHBand="0" w:noVBand="1"/>
-      </w:tblPr>
-      <w:tblGrid>
-        <w:gridCol w:w="3662"/>
-      </w:tblGrid>
-      <w:tr>
-        <w:trPr>
-          <w:trHeight w:val="391"/>
-        </w:trPr>
-        <w:tc>
-          <w:tcPr>
-            <w:tcW w:w="3662" w:type="dxa"/>
-          </w:tcPr>
-          <w:p>
-            <w:r>
-              <w:rPr>
-                <w:rFonts w:hint="eastAsia"/>
-              </w:rPr>
-              <w:t>用例名：跳跃能力</w:t>
-            </w:r>
-          </w:p>
-        </w:tc>
-      </w:tr>
-      <w:tr>
-        <w:trPr>
-          <w:trHeight w:val="391"/>
-        </w:trPr>
-        <w:tc>
-          <w:tcPr>
-            <w:tcW w:w="3662" w:type="dxa"/>
-          </w:tcPr>
-          <w:p>
-            <w:r>
-              <w:rPr>
-                <w:rFonts w:hint="eastAsia"/>
-              </w:rPr>
-              <w:t>执行者：玩家</w:t>
-            </w:r>
-          </w:p>
-        </w:tc>
-      </w:tr>
-      <w:tr>
-        <w:trPr>
-          <w:trHeight w:val="379"/>
-        </w:trPr>
-        <w:tc>
-          <w:tcPr>
-            <w:tcW w:w="3662" w:type="dxa"/>
-          </w:tcPr>
-          <w:p>
-            <w:r>
-              <w:rPr>
-                <w:rFonts w:hint="eastAsia"/>
-              </w:rPr>
-              <w:t>目的：提升角色跳跃力</w:t>
-            </w:r>
-          </w:p>
-        </w:tc>
-      </w:tr>
-      <w:tr>
-        <w:trPr>
-          <w:trHeight w:val="1554"/>
-        </w:trPr>
-        <w:tc>
-          <w:tcPr>
-            <w:tcW w:w="3662" w:type="dxa"/>
-          </w:tcPr>
-          <w:p>
-            <w:r>
-              <w:rPr>
-                <w:rFonts w:hint="eastAsia"/>
-              </w:rPr>
-              <w:t>事件流：</w:t>
-            </w:r>
-          </w:p>
-          <w:p>
-            <w:r>
-              <w:rPr>
-                <w:rFonts w:hint="eastAsia"/>
-              </w:rPr>
-              <w:t>1</w:t>
-            </w:r>
-            <w:r>
-              <w:t>.</w:t>
-            </w:r>
-            <w:r>
-              <w:rPr>
-                <w:rFonts w:hint="eastAsia"/>
-              </w:rPr>
-              <w:t>角色升级</w:t>
-            </w:r>
-          </w:p>
-          <w:p>
-            <w:r>
-              <w:t>2.</w:t>
-            </w:r>
-            <w:r>
-              <w:rPr>
-                <w:rFonts w:hint="eastAsia"/>
-              </w:rPr>
-              <w:t>角色数值处和面板处地跳跃力提升</w:t>
-            </w:r>
-          </w:p>
-          <w:p/>
-          <w:p>
-            <w:r>
-              <w:rPr>
-                <w:rFonts w:hint="eastAsia"/>
-              </w:rPr>
-              <w:t>异常情况：角色跳跃能力以到达最高</w:t>
-            </w:r>
-          </w:p>
-          <w:p>
-            <w:r>
-              <w:rPr>
-                <w:rFonts w:hint="eastAsia"/>
-              </w:rPr>
-              <w:t>1</w:t>
-            </w:r>
-            <w:r>
-              <w:t>.</w:t>
-            </w:r>
-            <w:r>
-              <w:rPr>
-                <w:rFonts w:hint="eastAsia"/>
-              </w:rPr>
-              <w:t>游戏将设定最高跳跃限制，已达到</w:t>
-            </w:r>
-            <w:r>
-              <w:rPr>
-                <w:rFonts w:hint="eastAsia"/>
-              </w:rPr>
-              <w:lastRenderedPageBreak/>
-              <w:t>此限制之后，升级将不会继续增加角色跳跃能力</w:t>
-            </w:r>
-          </w:p>
-        </w:tc>
-      </w:tr>
-      <w:tr>
-        <w:trPr>
-          <w:trHeight w:val="391"/>
-        </w:trPr>
-        <w:tc>
-          <w:tcPr>
-            <w:tcW w:w="3662" w:type="dxa"/>
-          </w:tcPr>
-          <w:p>
-            <w:r>
-              <w:rPr>
-                <w:rFonts w:hint="eastAsia"/>
-              </w:rPr>
-              <w:lastRenderedPageBreak/>
-              <w:t>前置条件：玩家升级</w:t>
-            </w:r>
-          </w:p>
-        </w:tc>
-      </w:tr>
-      <w:tr>
-        <w:trPr>
-          <w:trHeight w:val="379"/>
-        </w:trPr>
-        <w:tc>
-          <w:tcPr>
-            <w:tcW w:w="3662" w:type="dxa"/>
-          </w:tcPr>
-          <w:p>
-            <w:r>
-              <w:rPr>
-                <w:rFonts w:hint="eastAsia"/>
-              </w:rPr>
-              <w:t>后置条件：玩家跳跃力提升</w:t>
-            </w:r>
-          </w:p>
-        </w:tc>
-      </w:tr>
-    </w:tbl>
-    <w:p>
-      <w:pPr>
-        <w:ind w:leftChars="100" w:left="210" w:firstLineChars="200" w:firstLine="420"/>
-      </w:pPr>
-    </w:p>
-    <w:p>
-      <w:pPr>
-        <w:pStyle w:val="4"/>
-        <w:numPr>
-          <w:ilvl w:val="0"/>
-          <w:numId w:val="0"/>
-        </w:numPr>
-        <w:rPr>
-          <w:lang w:val="en-US"/>
-        </w:rPr>
-      </w:pPr>
-      <w:r>
-        <w:rPr>
-          <w:lang w:val="en-US"/>
-        </w:rPr>
-        <w:t xml:space="preserve">4.2.1.9 </w:t>
-      </w:r>
-      <w:r>
-        <w:rPr>
-          <w:rFonts w:hint="eastAsia"/>
-          <w:lang w:val="en-US"/>
-        </w:rPr>
-        <w:t>近身攻击</w:t>
-      </w:r>
-    </w:p>
-    <w:tbl>
-      <w:tblPr>
-        <w:tblStyle w:val="a7"/>
-        <w:tblW w:w="0" w:type="auto"/>
-        <w:tblInd w:w="630" w:type="dxa"/>
-        <w:tblLook w:val="04A0" w:firstRow="1" w:lastRow="0" w:firstColumn="1" w:lastColumn="0" w:noHBand="0" w:noVBand="1"/>
-      </w:tblPr>
-      <w:tblGrid>
-        <w:gridCol w:w="3662"/>
-      </w:tblGrid>
-      <w:tr>
-        <w:trPr>
-          <w:trHeight w:val="391"/>
-        </w:trPr>
-        <w:tc>
-          <w:tcPr>
-            <w:tcW w:w="3662" w:type="dxa"/>
-          </w:tcPr>
-          <w:p>
-            <w:r>
-              <w:rPr>
-                <w:rFonts w:hint="eastAsia"/>
-              </w:rPr>
-              <w:t>用例名：近身攻击</w:t>
-            </w:r>
-          </w:p>
-        </w:tc>
-      </w:tr>
-      <w:tr>
-        <w:trPr>
-          <w:trHeight w:val="391"/>
-        </w:trPr>
-        <w:tc>
-          <w:tcPr>
-            <w:tcW w:w="3662" w:type="dxa"/>
-          </w:tcPr>
-          <w:p>
-            <w:r>
-              <w:rPr>
-                <w:rFonts w:hint="eastAsia"/>
-              </w:rPr>
-              <w:t>执行者：玩家</w:t>
-            </w:r>
-          </w:p>
-        </w:tc>
-      </w:tr>
-      <w:tr>
-        <w:trPr>
-          <w:trHeight w:val="379"/>
-        </w:trPr>
-        <w:tc>
-          <w:tcPr>
-            <w:tcW w:w="3662" w:type="dxa"/>
-          </w:tcPr>
-          <w:p>
-            <w:r>
-              <w:rPr>
-                <w:rFonts w:hint="eastAsia"/>
-              </w:rPr>
-              <w:t>目的：提升角色近战武器</w:t>
-            </w:r>
-          </w:p>
-        </w:tc>
-      </w:tr>
-      <w:tr>
-        <w:trPr>
-          <w:trHeight w:val="1554"/>
-        </w:trPr>
-        <w:tc>
-          <w:tcPr>
-            <w:tcW w:w="3662" w:type="dxa"/>
-          </w:tcPr>
-          <w:p>
-            <w:r>
-              <w:rPr>
-                <w:rFonts w:hint="eastAsia"/>
-              </w:rPr>
-              <w:t>事件流：</w:t>
-            </w:r>
-          </w:p>
-          <w:p>
-            <w:r>
-              <w:rPr>
-                <w:rFonts w:hint="eastAsia"/>
-              </w:rPr>
-              <w:t>1</w:t>
-            </w:r>
-            <w:r>
-              <w:t>.</w:t>
-            </w:r>
-            <w:r>
-              <w:rPr>
-                <w:rFonts w:hint="eastAsia"/>
-              </w:rPr>
-              <w:t>角色升级</w:t>
-            </w:r>
-          </w:p>
-          <w:p>
-            <w:r>
-              <w:t>2.</w:t>
-            </w:r>
-            <w:r>
-              <w:rPr>
-                <w:rFonts w:hint="eastAsia"/>
-              </w:rPr>
-              <w:t>角色数值处和面板处的近战武器输出提升</w:t>
-            </w:r>
-            <w:r>
-              <w:rPr>
-                <w:rFonts w:hint="eastAsia"/>
-              </w:rPr>
-              <w:t>2</w:t>
-            </w:r>
-          </w:p>
-        </w:tc>
-      </w:tr>
-      <w:tr>
-        <w:trPr>
-          <w:trHeight w:val="391"/>
-        </w:trPr>
-        <w:tc>
-          <w:tcPr>
-            <w:tcW w:w="3662" w:type="dxa"/>
-          </w:tcPr>
-          <w:p>
-            <w:r>
-              <w:rPr>
-                <w:rFonts w:hint="eastAsia"/>
-              </w:rPr>
-              <w:t>前置条件：玩家升级</w:t>
-            </w:r>
-          </w:p>
-        </w:tc>
-      </w:tr>
-      <w:tr>
-        <w:trPr>
-          <w:trHeight w:val="379"/>
-        </w:trPr>
-        <w:tc>
-          <w:tcPr>
-            <w:tcW w:w="3662" w:type="dxa"/>
-          </w:tcPr>
-          <w:p>
-            <w:r>
-              <w:rPr>
-                <w:rFonts w:hint="eastAsia"/>
-              </w:rPr>
-              <w:t>后置条件：玩家近战伤害提升</w:t>
-            </w:r>
-          </w:p>
-        </w:tc>
-      </w:tr>
-    </w:tbl>
-    <w:p/>
-    <w:p>
-      <w:pPr>
-        <w:pStyle w:val="4"/>
-        <w:numPr>
-          <w:ilvl w:val="0"/>
-          <w:numId w:val="0"/>
-        </w:numPr>
-        <w:rPr>
-          <w:lang w:val="en-US"/>
-        </w:rPr>
-      </w:pPr>
-      <w:r>
-        <w:rPr>
-          <w:lang w:val="en-US"/>
-        </w:rPr>
-        <w:t xml:space="preserve">4.2.1.10 </w:t>
-      </w:r>
-      <w:r>
-        <w:rPr>
-          <w:rFonts w:hint="eastAsia"/>
-          <w:lang w:val="en-US"/>
-        </w:rPr>
-        <w:t>远程攻击</w:t>
-      </w:r>
-    </w:p>
-    <w:tbl>
-      <w:tblPr>
-        <w:tblStyle w:val="a7"/>
-        <w:tblW w:w="0" w:type="auto"/>
-        <w:tblInd w:w="630" w:type="dxa"/>
-        <w:tblLook w:val="04A0" w:firstRow="1" w:lastRow="0" w:firstColumn="1" w:lastColumn="0" w:noHBand="0" w:noVBand="1"/>
-      </w:tblPr>
-      <w:tblGrid>
-        <w:gridCol w:w="3662"/>
-      </w:tblGrid>
-      <w:tr>
-        <w:trPr>
-          <w:trHeight w:val="391"/>
-        </w:trPr>
-        <w:tc>
-          <w:tcPr>
-            <w:tcW w:w="3662" w:type="dxa"/>
-          </w:tcPr>
-          <w:p>
-            <w:r>
-              <w:rPr>
-                <w:rFonts w:hint="eastAsia"/>
-              </w:rPr>
-              <w:t>用例名：远程攻击</w:t>
-            </w:r>
-          </w:p>
-        </w:tc>
-      </w:tr>
-      <w:tr>
-        <w:trPr>
-          <w:trHeight w:val="391"/>
-        </w:trPr>
-        <w:tc>
-          <w:tcPr>
-            <w:tcW w:w="3662" w:type="dxa"/>
-          </w:tcPr>
-          <w:p>
-            <w:r>
-              <w:rPr>
-                <w:rFonts w:hint="eastAsia"/>
-              </w:rPr>
-              <w:t>执行者：玩家</w:t>
-            </w:r>
-          </w:p>
-        </w:tc>
-      </w:tr>
-      <w:tr>
-        <w:trPr>
-          <w:trHeight w:val="379"/>
-        </w:trPr>
-        <w:tc>
-          <w:tcPr>
-            <w:tcW w:w="3662" w:type="dxa"/>
-          </w:tcPr>
-          <w:p>
-            <w:r>
-              <w:rPr>
-                <w:rFonts w:hint="eastAsia"/>
-              </w:rPr>
-              <w:t>目的：提升角色远程武器</w:t>
-            </w:r>
-          </w:p>
-        </w:tc>
-      </w:tr>
-      <w:tr>
-        <w:trPr>
-          <w:trHeight w:val="1554"/>
-        </w:trPr>
-        <w:tc>
-          <w:tcPr>
-            <w:tcW w:w="3662" w:type="dxa"/>
-          </w:tcPr>
-          <w:p>
-            <w:r>
-              <w:rPr>
-                <w:rFonts w:hint="eastAsia"/>
-              </w:rPr>
-              <w:t>事件流：</w:t>
-            </w:r>
-          </w:p>
-          <w:p>
-            <w:r>
-              <w:rPr>
-                <w:rFonts w:hint="eastAsia"/>
-              </w:rPr>
-              <w:t>1</w:t>
-            </w:r>
-            <w:r>
-              <w:t>.</w:t>
-            </w:r>
-            <w:r>
-              <w:rPr>
-                <w:rFonts w:hint="eastAsia"/>
-              </w:rPr>
-              <w:t>角色升级</w:t>
-            </w:r>
-          </w:p>
-          <w:p>
-            <w:r>
-              <w:t>2.</w:t>
-            </w:r>
-            <w:r>
-              <w:rPr>
-                <w:rFonts w:hint="eastAsia"/>
-              </w:rPr>
-              <w:t>角色数值处和面板处的远程武器输出提升</w:t>
-            </w:r>
-            <w:r>
-              <w:rPr>
-                <w:rFonts w:hint="eastAsia"/>
-              </w:rPr>
-              <w:t>1</w:t>
-            </w:r>
-          </w:p>
-        </w:tc>
-      </w:tr>
-      <w:tr>
-        <w:trPr>
-          <w:trHeight w:val="391"/>
-        </w:trPr>
-        <w:tc>
-          <w:tcPr>
-            <w:tcW w:w="3662" w:type="dxa"/>
-          </w:tcPr>
-          <w:p>
-            <w:r>
-              <w:rPr>
-                <w:rFonts w:hint="eastAsia"/>
-              </w:rPr>
-              <w:t>前置条件：玩家升级</w:t>
-            </w:r>
-          </w:p>
-        </w:tc>
-      </w:tr>
-      <w:tr>
-        <w:trPr>
-          <w:trHeight w:val="379"/>
-        </w:trPr>
-        <w:tc>
-          <w:tcPr>
-            <w:tcW w:w="3662" w:type="dxa"/>
-          </w:tcPr>
-          <w:p>
-            <w:r>
-              <w:rPr>
-                <w:rFonts w:hint="eastAsia"/>
-              </w:rPr>
-              <w:t>后置条件：玩家远程伤害提升</w:t>
-            </w:r>
-          </w:p>
-        </w:tc>
-      </w:tr>
-    </w:tbl>
     <w:p>
       <w:pPr>
         <w:ind w:leftChars="100" w:left="210" w:firstLine="210"/>
@@ -9645,7 +7180,6 @@
               <w:rPr>
                 <w:rFonts w:hint="eastAsia"/>
               </w:rPr>
-              <w:lastRenderedPageBreak/>
               <w:t>事件流：</w:t>
             </w:r>
             <w:r>
@@ -9684,21 +7218,7 @@
               <w:rPr>
                 <w:rFonts w:hint="eastAsia"/>
               </w:rPr>
-              <w:t>玩家拖动滑</w:t>
-            </w:r>
-            <w:proofErr w:type="gramStart"/>
-            <w:r>
-              <w:rPr>
-                <w:rFonts w:hint="eastAsia"/>
-              </w:rPr>
-              <w:t>条控制</w:t>
-            </w:r>
-            <w:proofErr w:type="gramEnd"/>
-            <w:r>
-              <w:rPr>
-                <w:rFonts w:hint="eastAsia"/>
-              </w:rPr>
-              <w:t>音量</w:t>
+              <w:t>玩家拖动滑条控制音量</w:t>
             </w:r>
           </w:p>
         </w:tc>
@@ -9812,16 +7332,8 @@
               <w:rPr>
                 <w:rFonts w:hint="eastAsia"/>
               </w:rPr>
-              <w:t>玩家进入</w:t>
-            </w:r>
-            <w:proofErr w:type="gramStart"/>
-            <w:r>
-              <w:rPr>
-                <w:rFonts w:hint="eastAsia"/>
-              </w:rPr>
-              <w:t>“</w:t>
-            </w:r>
-            <w:proofErr w:type="gramEnd"/>
+              <w:t>玩家进入“</w:t>
+            </w:r>
             <w:r>
               <w:rPr>
                 <w:rFonts w:hint="eastAsia"/>
@@ -9832,13 +7344,7 @@
               <w:rPr>
                 <w:rFonts w:hint="eastAsia"/>
               </w:rPr>
-              <w:t>“</w:t>
-            </w:r>
-            <w:r>
-              <w:rPr>
-                <w:rFonts w:hint="eastAsia"/>
-              </w:rPr>
-              <w:t>界面</w:t>
+              <w:t>“界面</w:t>
             </w:r>
           </w:p>
           <w:p>
@@ -10269,17 +7775,7 @@
         </w:numPr>
       </w:pPr>
       <w:r>
-        <w:lastRenderedPageBreak/>
-        <w:t>4.2.3</w:t>
-      </w:r>
-      <w:r>
-        <w:t>.</w:t>
-      </w:r>
-      <w:r>
-        <w:t xml:space="preserve"> </w:t>
-      </w:r>
-      <w:r>
-        <w:t xml:space="preserve"> </w:t>
+        <w:t xml:space="preserve">4.2.3.  </w:t>
       </w:r>
       <w:r>
         <w:rPr>
@@ -10303,7 +7799,7 @@
           <w:rFonts w:hint="eastAsia"/>
           <w:lang w:val="en-US"/>
         </w:rPr>
-        <w:t>任务</w:t>
+        <w:t>交流</w:t>
       </w:r>
     </w:p>
     <w:tbl>
@@ -10325,7 +7821,7 @@
               <w:rPr>
                 <w:rFonts w:hint="eastAsia"/>
               </w:rPr>
-              <w:t>用例名：下达任务</w:t>
+              <w:t>用例名：聊天</w:t>
             </w:r>
           </w:p>
         </w:tc>
@@ -10361,7 +7857,7 @@
               <w:rPr>
                 <w:rFonts w:hint="eastAsia"/>
               </w:rPr>
-              <w:t>目的：鼓励玩家探索</w:t>
+              <w:t>目的：补充世界设定，使游戏更加有趣</w:t>
             </w:r>
           </w:p>
         </w:tc>
@@ -10376,19 +7872,7 @@
               <w:rPr>
                 <w:rFonts w:hint="eastAsia"/>
               </w:rPr>
-              <w:t>事件流：在飞船上和</w:t>
-            </w:r>
-            <w:r>
-              <w:rPr>
-                <w:rFonts w:hint="eastAsia"/>
-              </w:rPr>
-              <w:t>NPC</w:t>
-            </w:r>
-            <w:r>
-              <w:rPr>
-                <w:rFonts w:hint="eastAsia"/>
-              </w:rPr>
-              <w:t>对话，接取任务</w:t>
+              <w:t>事件流：角色靠近时触发对话</w:t>
             </w:r>
           </w:p>
         </w:tc>
@@ -10403,22 +7887,7 @@
               <w:rPr>
                 <w:rFonts w:hint="eastAsia"/>
               </w:rPr>
-              <w:t>前置条件：游戏进度</w:t>
-            </w:r>
-          </w:p>
-        </w:tc>
-      </w:tr>
-      <w:tr>
-        <w:tc>
-          <w:tcPr>
-            <w:tcW w:w="8522" w:type="dxa"/>
-          </w:tcPr>
-          <w:p>
-            <w:r>
-              <w:rPr>
-                <w:rFonts w:hint="eastAsia"/>
-              </w:rPr>
-              <w:t>后置条件：无</w:t>
+              <w:t>前置条件：玩家推进剧情</w:t>
             </w:r>
           </w:p>
         </w:tc>
@@ -10445,6 +7914,21 @@
               <w:rPr>
                 <w:rFonts w:hint="eastAsia"/>
               </w:rPr>
+              <w:t>后置条件：无</w:t>
+            </w:r>
+          </w:p>
+        </w:tc>
+      </w:tr>
+      <w:tr>
+        <w:tc>
+          <w:tcPr>
+            <w:tcW w:w="8522" w:type="dxa"/>
+          </w:tcPr>
+          <w:p>
+            <w:r>
+              <w:rPr>
+                <w:rFonts w:hint="eastAsia"/>
+              </w:rPr>
               <w:t>用例名：提供指引</w:t>
             </w:r>
           </w:p>
@@ -10539,21 +8023,6 @@
                 <w:rFonts w:hint="eastAsia"/>
               </w:rPr>
               <w:t>后置条件：无</w:t>
-            </w:r>
-          </w:p>
-        </w:tc>
-      </w:tr>
-      <w:tr>
-        <w:tc>
-          <w:tcPr>
-            <w:tcW w:w="8522" w:type="dxa"/>
-          </w:tcPr>
-          <w:p>
-            <w:r>
-              <w:rPr>
-                <w:rFonts w:hint="eastAsia"/>
-              </w:rPr>
-              <w:t>用例名：升级</w:t>
             </w:r>
           </w:p>
         </w:tc>
@@ -10569,7 +8038,8 @@
           <w:rFonts w:hint="eastAsia"/>
           <w:lang w:val="en-US"/>
         </w:rPr>
-        <w:t>交流</w:t>
+        <w:lastRenderedPageBreak/>
+        <w:t>交互</w:t>
       </w:r>
     </w:p>
     <w:tbl>
@@ -10591,7 +8061,7 @@
               <w:rPr>
                 <w:rFonts w:hint="eastAsia"/>
               </w:rPr>
-              <w:t>用例名：聊天</w:t>
+              <w:t>用例名：升级</w:t>
             </w:r>
           </w:p>
         </w:tc>
@@ -10627,7 +8097,7 @@
               <w:rPr>
                 <w:rFonts w:hint="eastAsia"/>
               </w:rPr>
-              <w:t>目的：补充世界设定，使游戏更加有趣</w:t>
+              <w:t>目的：提高玩家能力</w:t>
             </w:r>
           </w:p>
         </w:tc>
@@ -10642,7 +8112,19 @@
               <w:rPr>
                 <w:rFonts w:hint="eastAsia"/>
               </w:rPr>
-              <w:t>事件流：角色靠近时触发对话</w:t>
+              <w:t>事件流：玩家找到相应的</w:t>
+            </w:r>
+            <w:r>
+              <w:rPr>
+                <w:rFonts w:hint="eastAsia"/>
+              </w:rPr>
+              <w:t>NPC,</w:t>
+            </w:r>
+            <w:r>
+              <w:rPr>
+                <w:rFonts w:hint="eastAsia"/>
+              </w:rPr>
+              <w:t>分别升级不同的能力</w:t>
             </w:r>
           </w:p>
         </w:tc>
@@ -10657,7 +8139,22 @@
               <w:rPr>
                 <w:rFonts w:hint="eastAsia"/>
               </w:rPr>
-              <w:t>前置条件：玩家推进剧情</w:t>
+              <w:t>前置条件：玩家满足升级条件</w:t>
+            </w:r>
+          </w:p>
+        </w:tc>
+      </w:tr>
+      <w:tr>
+        <w:tc>
+          <w:tcPr>
+            <w:tcW w:w="8522" w:type="dxa"/>
+          </w:tcPr>
+          <w:p>
+            <w:r>
+              <w:rPr>
+                <w:rFonts w:hint="eastAsia"/>
+              </w:rPr>
+              <w:t>后置条件：玩家的相应数值提高</w:t>
             </w:r>
           </w:p>
         </w:tc>
@@ -10684,7 +8181,7 @@
               <w:rPr>
                 <w:rFonts w:hint="eastAsia"/>
               </w:rPr>
-              <w:t>后置条件：无</w:t>
+              <w:t>用例名：治疗</w:t>
             </w:r>
           </w:p>
         </w:tc>
@@ -10699,7 +8196,13 @@
               <w:rPr>
                 <w:rFonts w:hint="eastAsia"/>
               </w:rPr>
-              <w:t>用例名：提供指引</w:t>
+              <w:t>执行者：</w:t>
+            </w:r>
+            <w:r>
+              <w:rPr>
+                <w:rFonts w:hint="eastAsia"/>
+              </w:rPr>
+              <w:t>NPC</w:t>
             </w:r>
           </w:p>
         </w:tc>
@@ -10714,13 +8217,7 @@
               <w:rPr>
                 <w:rFonts w:hint="eastAsia"/>
               </w:rPr>
-              <w:t>执行者：</w:t>
-            </w:r>
-            <w:r>
-              <w:rPr>
-                <w:rFonts w:hint="eastAsia"/>
-              </w:rPr>
-              <w:t>NPC</w:t>
+              <w:t>目的：恢复玩家生命值</w:t>
             </w:r>
           </w:p>
         </w:tc>
@@ -10735,7 +8232,7 @@
               <w:rPr>
                 <w:rFonts w:hint="eastAsia"/>
               </w:rPr>
-              <w:t>目的：推进剧情</w:t>
+              <w:t>事件流：玩家与相应角色对话，获得治疗</w:t>
             </w:r>
           </w:p>
         </w:tc>
@@ -10750,19 +8247,7 @@
               <w:rPr>
                 <w:rFonts w:hint="eastAsia"/>
               </w:rPr>
-              <w:t>事件流：</w:t>
-            </w:r>
-            <w:r>
-              <w:rPr>
-                <w:rFonts w:hint="eastAsia"/>
-              </w:rPr>
-              <w:t>NPC</w:t>
-            </w:r>
-            <w:r>
-              <w:rPr>
-                <w:rFonts w:hint="eastAsia"/>
-              </w:rPr>
-              <w:t>触发对话后，在对话中阐述设定</w:t>
+              <w:t>前置条件：五</w:t>
             </w:r>
           </w:p>
         </w:tc>
@@ -10777,22 +8262,7 @@
               <w:rPr>
                 <w:rFonts w:hint="eastAsia"/>
               </w:rPr>
-              <w:t>前置条件：无</w:t>
-            </w:r>
-          </w:p>
-        </w:tc>
-      </w:tr>
-      <w:tr>
-        <w:tc>
-          <w:tcPr>
-            <w:tcW w:w="8522" w:type="dxa"/>
-          </w:tcPr>
-          <w:p>
-            <w:r>
-              <w:rPr>
-                <w:rFonts w:hint="eastAsia"/>
-              </w:rPr>
-              <w:t>后置条件：无</w:t>
+              <w:t>后置条件：生命值回满</w:t>
             </w:r>
           </w:p>
         </w:tc>
@@ -10801,6 +8271,20 @@
     <w:p/>
     <w:p>
       <w:pPr>
+        <w:pStyle w:val="3"/>
+      </w:pPr>
+      <w:r>
+        <w:rPr>
+          <w:rFonts w:hint="eastAsia"/>
+        </w:rPr>
+        <w:t>怪物用例分析</w:t>
+      </w:r>
+      <w:r>
+        <w:tab/>
+      </w:r>
+    </w:p>
+    <w:p>
+      <w:pPr>
         <w:pStyle w:val="4"/>
       </w:pPr>
       <w:r>
@@ -10808,7 +8292,7 @@
           <w:rFonts w:hint="eastAsia"/>
           <w:lang w:val="en-US"/>
         </w:rPr>
-        <w:t>交互</w:t>
+        <w:t>掉落</w:t>
       </w:r>
     </w:p>
     <w:tbl>
@@ -10830,7 +8314,7 @@
               <w:rPr>
                 <w:rFonts w:hint="eastAsia"/>
               </w:rPr>
-              <w:t>用例名：升级</w:t>
+              <w:t>用例名：掉落物品</w:t>
             </w:r>
           </w:p>
         </w:tc>
@@ -10845,13 +8329,7 @@
               <w:rPr>
                 <w:rFonts w:hint="eastAsia"/>
               </w:rPr>
-              <w:t>执行者：</w:t>
-            </w:r>
-            <w:r>
-              <w:rPr>
-                <w:rFonts w:hint="eastAsia"/>
-              </w:rPr>
-              <w:t>NPC</w:t>
+              <w:t>执行者：怪物</w:t>
             </w:r>
           </w:p>
         </w:tc>
@@ -10866,8 +8344,7 @@
               <w:rPr>
                 <w:rFonts w:hint="eastAsia"/>
               </w:rPr>
-              <w:lastRenderedPageBreak/>
-              <w:t>目的：提高玩家能力</w:t>
+              <w:t>目的：作为玩家战斗的动力</w:t>
             </w:r>
           </w:p>
         </w:tc>
@@ -10882,19 +8359,7 @@
               <w:rPr>
                 <w:rFonts w:hint="eastAsia"/>
               </w:rPr>
-              <w:t>事件流：玩家找到相应的</w:t>
-            </w:r>
-            <w:r>
-              <w:rPr>
-                <w:rFonts w:hint="eastAsia"/>
-              </w:rPr>
-              <w:t>NPC,</w:t>
-            </w:r>
-            <w:r>
-              <w:rPr>
-                <w:rFonts w:hint="eastAsia"/>
-              </w:rPr>
-              <w:t>分别升级不同的能力</w:t>
+              <w:t>事件流：怪物死亡后掉落</w:t>
             </w:r>
           </w:p>
         </w:tc>
@@ -10909,7 +8374,7 @@
               <w:rPr>
                 <w:rFonts w:hint="eastAsia"/>
               </w:rPr>
-              <w:t>前置条件：玩家满足升级条件</w:t>
+              <w:t>前置条件：死亡</w:t>
             </w:r>
           </w:p>
         </w:tc>
@@ -10924,7 +8389,121 @@
               <w:rPr>
                 <w:rFonts w:hint="eastAsia"/>
               </w:rPr>
-              <w:t>后置条件：玩家的相应数值提高</w:t>
+              <w:t>后置条件：无</w:t>
+            </w:r>
+          </w:p>
+        </w:tc>
+      </w:tr>
+    </w:tbl>
+    <w:p/>
+    <w:p/>
+    <w:p>
+      <w:pPr>
+        <w:pStyle w:val="4"/>
+      </w:pPr>
+      <w:r>
+        <w:rPr>
+          <w:rFonts w:hint="eastAsia"/>
+          <w:lang w:val="en-US"/>
+        </w:rPr>
+        <w:t>攻击</w:t>
+      </w:r>
+    </w:p>
+    <w:tbl>
+      <w:tblPr>
+        <w:tblStyle w:val="a7"/>
+        <w:tblW w:w="0" w:type="auto"/>
+        <w:tblLook w:val="04A0" w:firstRow="1" w:lastRow="0" w:firstColumn="1" w:lastColumn="0" w:noHBand="0" w:noVBand="1"/>
+      </w:tblPr>
+      <w:tblGrid>
+        <w:gridCol w:w="8522"/>
+      </w:tblGrid>
+      <w:tr>
+        <w:tc>
+          <w:tcPr>
+            <w:tcW w:w="8522" w:type="dxa"/>
+          </w:tcPr>
+          <w:p>
+            <w:r>
+              <w:rPr>
+                <w:rFonts w:hint="eastAsia"/>
+              </w:rPr>
+              <w:t>用例名：远程攻击</w:t>
+            </w:r>
+          </w:p>
+        </w:tc>
+      </w:tr>
+      <w:tr>
+        <w:tc>
+          <w:tcPr>
+            <w:tcW w:w="8522" w:type="dxa"/>
+          </w:tcPr>
+          <w:p>
+            <w:r>
+              <w:rPr>
+                <w:rFonts w:hint="eastAsia"/>
+              </w:rPr>
+              <w:t>执行者：怪物</w:t>
+            </w:r>
+          </w:p>
+        </w:tc>
+      </w:tr>
+      <w:tr>
+        <w:tc>
+          <w:tcPr>
+            <w:tcW w:w="8522" w:type="dxa"/>
+          </w:tcPr>
+          <w:p>
+            <w:r>
+              <w:rPr>
+                <w:rFonts w:hint="eastAsia"/>
+              </w:rPr>
+              <w:t>目的：给玩家施加压力</w:t>
+            </w:r>
+          </w:p>
+        </w:tc>
+      </w:tr>
+      <w:tr>
+        <w:tc>
+          <w:tcPr>
+            <w:tcW w:w="8522" w:type="dxa"/>
+          </w:tcPr>
+          <w:p>
+            <w:r>
+              <w:rPr>
+                <w:rFonts w:hint="eastAsia"/>
+              </w:rPr>
+              <w:t>事件流：进入攻击范围，怪物开始攻击</w:t>
+            </w:r>
+          </w:p>
+        </w:tc>
+      </w:tr>
+      <w:tr>
+        <w:tc>
+          <w:tcPr>
+            <w:tcW w:w="8522" w:type="dxa"/>
+          </w:tcPr>
+          <w:p>
+            <w:r>
+              <w:rPr>
+                <w:rFonts w:hint="eastAsia"/>
+              </w:rPr>
+              <w:t>前置条件：无</w:t>
+            </w:r>
+          </w:p>
+        </w:tc>
+      </w:tr>
+      <w:tr>
+        <w:tc>
+          <w:tcPr>
+            <w:tcW w:w="8522" w:type="dxa"/>
+          </w:tcPr>
+          <w:p>
+            <w:r>
+              <w:rPr>
+                <w:rFonts w:hint="eastAsia"/>
+              </w:rPr>
+              <w:t>后置条件：无</w:t>
             </w:r>
           </w:p>
         </w:tc>
@@ -10951,7 +8530,7 @@
               <w:rPr>
                 <w:rFonts w:hint="eastAsia"/>
               </w:rPr>
-              <w:t>用例名：治疗</w:t>
+              <w:t>用例名：近身攻击</w:t>
             </w:r>
           </w:p>
         </w:tc>
@@ -10966,13 +8545,7 @@
               <w:rPr>
                 <w:rFonts w:hint="eastAsia"/>
               </w:rPr>
-              <w:t>执行者：</w:t>
-            </w:r>
-            <w:r>
-              <w:rPr>
-                <w:rFonts w:hint="eastAsia"/>
-              </w:rPr>
-              <w:t>NPC</w:t>
+              <w:t>执行者：怪物</w:t>
             </w:r>
           </w:p>
         </w:tc>
@@ -10987,7 +8560,8 @@
               <w:rPr>
                 <w:rFonts w:hint="eastAsia"/>
               </w:rPr>
-              <w:t>目的：恢复玩家生命值</w:t>
+              <w:lastRenderedPageBreak/>
+              <w:t>目的：攻击玩家</w:t>
             </w:r>
           </w:p>
         </w:tc>
@@ -11002,7 +8576,7 @@
               <w:rPr>
                 <w:rFonts w:hint="eastAsia"/>
               </w:rPr>
-              <w:t>事件流：玩家与相应角色对话，获得治疗</w:t>
+              <w:t>事件流：对玩家发起攻击</w:t>
             </w:r>
           </w:p>
         </w:tc>
@@ -11017,7 +8591,7 @@
               <w:rPr>
                 <w:rFonts w:hint="eastAsia"/>
               </w:rPr>
-              <w:t>前置条件：五</w:t>
+              <w:t>前置条件：无</w:t>
             </w:r>
           </w:p>
         </w:tc>
@@ -11032,16 +8606,8 @@
               <w:rPr>
                 <w:rFonts w:hint="eastAsia"/>
               </w:rPr>
-              <w:t>后置条件：生命</w:t>
-            </w:r>
-            <w:proofErr w:type="gramStart"/>
-            <w:r>
-              <w:rPr>
-                <w:rFonts w:hint="eastAsia"/>
-              </w:rPr>
-              <w:t>值回满</w:t>
-            </w:r>
-            <w:proofErr w:type="gramEnd"/>
+              <w:t>后置条件：无</w:t>
+            </w:r>
           </w:p>
         </w:tc>
       </w:tr>
@@ -11049,20 +8615,6 @@
     <w:p/>
     <w:p>
       <w:pPr>
-        <w:pStyle w:val="3"/>
-      </w:pPr>
-      <w:r>
-        <w:rPr>
-          <w:rFonts w:hint="eastAsia"/>
-        </w:rPr>
-        <w:t>怪物用例分析</w:t>
-      </w:r>
-      <w:r>
-        <w:tab/>
-      </w:r>
-    </w:p>
-    <w:p>
-      <w:pPr>
         <w:pStyle w:val="4"/>
       </w:pPr>
       <w:r>
@@ -11070,7 +8622,7 @@
           <w:rFonts w:hint="eastAsia"/>
           <w:lang w:val="en-US"/>
         </w:rPr>
-        <w:t>掉落</w:t>
+        <w:t>行动</w:t>
       </w:r>
     </w:p>
     <w:tbl>
@@ -11080,27 +8632,33 @@
         <w:tblLook w:val="04A0" w:firstRow="1" w:lastRow="0" w:firstColumn="1" w:lastColumn="0" w:noHBand="0" w:noVBand="1"/>
       </w:tblPr>
       <w:tblGrid>
-        <w:gridCol w:w="8522"/>
+        <w:gridCol w:w="4281"/>
       </w:tblGrid>
       <w:tr>
-        <w:tc>
-          <w:tcPr>
-            <w:tcW w:w="8522" w:type="dxa"/>
-          </w:tcPr>
-          <w:p>
-            <w:r>
-              <w:rPr>
-                <w:rFonts w:hint="eastAsia"/>
-              </w:rPr>
-              <w:t>用例名：掉落物品</w:t>
-            </w:r>
-          </w:p>
-        </w:tc>
-      </w:tr>
-      <w:tr>
-        <w:tc>
-          <w:tcPr>
-            <w:tcW w:w="8522" w:type="dxa"/>
+        <w:trPr>
+          <w:trHeight w:val="370"/>
+        </w:trPr>
+        <w:tc>
+          <w:tcPr>
+            <w:tcW w:w="4281" w:type="dxa"/>
+          </w:tcPr>
+          <w:p>
+            <w:r>
+              <w:rPr>
+                <w:rFonts w:hint="eastAsia"/>
+              </w:rPr>
+              <w:t>用例名：巡逻</w:t>
+            </w:r>
+          </w:p>
+        </w:tc>
+      </w:tr>
+      <w:tr>
+        <w:trPr>
+          <w:trHeight w:val="370"/>
+        </w:trPr>
+        <w:tc>
+          <w:tcPr>
+            <w:tcW w:w="4281" w:type="dxa"/>
           </w:tcPr>
           <w:p>
             <w:r>
@@ -11113,54 +8671,66 @@
         </w:tc>
       </w:tr>
       <w:tr>
-        <w:tc>
-          <w:tcPr>
-            <w:tcW w:w="8522" w:type="dxa"/>
-          </w:tcPr>
-          <w:p>
-            <w:r>
-              <w:rPr>
-                <w:rFonts w:hint="eastAsia"/>
-              </w:rPr>
-              <w:t>目的：作为玩家战斗的动力</w:t>
-            </w:r>
-          </w:p>
-        </w:tc>
-      </w:tr>
-      <w:tr>
-        <w:tc>
-          <w:tcPr>
-            <w:tcW w:w="8522" w:type="dxa"/>
-          </w:tcPr>
-          <w:p>
-            <w:r>
-              <w:rPr>
-                <w:rFonts w:hint="eastAsia"/>
-              </w:rPr>
-              <w:t>事件流：怪物死亡后掉落</w:t>
-            </w:r>
-          </w:p>
-        </w:tc>
-      </w:tr>
-      <w:tr>
-        <w:tc>
-          <w:tcPr>
-            <w:tcW w:w="8522" w:type="dxa"/>
-          </w:tcPr>
-          <w:p>
-            <w:r>
-              <w:rPr>
-                <w:rFonts w:hint="eastAsia"/>
-              </w:rPr>
-              <w:t>前置条件：死亡</w:t>
-            </w:r>
-          </w:p>
-        </w:tc>
-      </w:tr>
-      <w:tr>
-        <w:tc>
-          <w:tcPr>
-            <w:tcW w:w="8522" w:type="dxa"/>
+        <w:trPr>
+          <w:trHeight w:val="370"/>
+        </w:trPr>
+        <w:tc>
+          <w:tcPr>
+            <w:tcW w:w="4281" w:type="dxa"/>
+          </w:tcPr>
+          <w:p>
+            <w:r>
+              <w:rPr>
+                <w:rFonts w:hint="eastAsia"/>
+              </w:rPr>
+              <w:t>目的：寻找玩家发起攻击</w:t>
+            </w:r>
+          </w:p>
+        </w:tc>
+      </w:tr>
+      <w:tr>
+        <w:trPr>
+          <w:trHeight w:val="370"/>
+        </w:trPr>
+        <w:tc>
+          <w:tcPr>
+            <w:tcW w:w="4281" w:type="dxa"/>
+          </w:tcPr>
+          <w:p>
+            <w:r>
+              <w:rPr>
+                <w:rFonts w:hint="eastAsia"/>
+              </w:rPr>
+              <w:t>事件流：无</w:t>
+            </w:r>
+          </w:p>
+        </w:tc>
+      </w:tr>
+      <w:tr>
+        <w:trPr>
+          <w:trHeight w:val="370"/>
+        </w:trPr>
+        <w:tc>
+          <w:tcPr>
+            <w:tcW w:w="4281" w:type="dxa"/>
+          </w:tcPr>
+          <w:p>
+            <w:r>
+              <w:rPr>
+                <w:rFonts w:hint="eastAsia"/>
+              </w:rPr>
+              <w:t>前置条件：无</w:t>
+            </w:r>
+          </w:p>
+        </w:tc>
+      </w:tr>
+      <w:tr>
+        <w:trPr>
+          <w:trHeight w:val="370"/>
+        </w:trPr>
+        <w:tc>
+          <w:tcPr>
+            <w:tcW w:w="4281" w:type="dxa"/>
           </w:tcPr>
           <w:p>
             <w:r>
@@ -11182,27 +8752,33 @@
         <w:tblLook w:val="04A0" w:firstRow="1" w:lastRow="0" w:firstColumn="1" w:lastColumn="0" w:noHBand="0" w:noVBand="1"/>
       </w:tblPr>
       <w:tblGrid>
-        <w:gridCol w:w="8522"/>
+        <w:gridCol w:w="3741"/>
       </w:tblGrid>
       <w:tr>
-        <w:tc>
-          <w:tcPr>
-            <w:tcW w:w="8522" w:type="dxa"/>
-          </w:tcPr>
-          <w:p>
-            <w:r>
-              <w:rPr>
-                <w:rFonts w:hint="eastAsia"/>
-              </w:rPr>
-              <w:t>用例名：掉落经验值</w:t>
-            </w:r>
-          </w:p>
-        </w:tc>
-      </w:tr>
-      <w:tr>
-        <w:tc>
-          <w:tcPr>
-            <w:tcW w:w="8522" w:type="dxa"/>
+        <w:trPr>
+          <w:trHeight w:val="341"/>
+        </w:trPr>
+        <w:tc>
+          <w:tcPr>
+            <w:tcW w:w="3741" w:type="dxa"/>
+          </w:tcPr>
+          <w:p>
+            <w:r>
+              <w:rPr>
+                <w:rFonts w:hint="eastAsia"/>
+              </w:rPr>
+              <w:t>用例名：驻守通道</w:t>
+            </w:r>
+          </w:p>
+        </w:tc>
+      </w:tr>
+      <w:tr>
+        <w:trPr>
+          <w:trHeight w:val="341"/>
+        </w:trPr>
+        <w:tc>
+          <w:tcPr>
+            <w:tcW w:w="3741" w:type="dxa"/>
           </w:tcPr>
           <w:p>
             <w:r>
@@ -11215,178 +8791,48 @@
         </w:tc>
       </w:tr>
       <w:tr>
-        <w:tc>
-          <w:tcPr>
-            <w:tcW w:w="8522" w:type="dxa"/>
-          </w:tcPr>
-          <w:p>
-            <w:r>
-              <w:rPr>
-                <w:rFonts w:hint="eastAsia"/>
-              </w:rPr>
-              <w:t>目的：使玩家从战斗中成长</w:t>
-            </w:r>
-          </w:p>
-        </w:tc>
-      </w:tr>
-      <w:tr>
-        <w:tc>
-          <w:tcPr>
-            <w:tcW w:w="8522" w:type="dxa"/>
-          </w:tcPr>
-          <w:p>
-            <w:r>
-              <w:rPr>
-                <w:rFonts w:hint="eastAsia"/>
-              </w:rPr>
-              <w:t>事件流：</w:t>
-            </w:r>
-            <w:r>
-              <w:rPr>
-                <w:rFonts w:hint="eastAsia"/>
-              </w:rPr>
-              <w:t>1.</w:t>
-            </w:r>
-            <w:r>
-              <w:rPr>
-                <w:rFonts w:hint="eastAsia"/>
-              </w:rPr>
-              <w:t>怪物死亡后原地掉落</w:t>
-            </w:r>
-          </w:p>
-          <w:p>
-            <w:r>
-              <w:rPr>
-                <w:rFonts w:hint="eastAsia"/>
-              </w:rPr>
-              <w:t xml:space="preserve">        2.</w:t>
-            </w:r>
-            <w:r>
-              <w:rPr>
-                <w:rFonts w:hint="eastAsia"/>
-              </w:rPr>
-              <w:t>玩家捡起后获得</w:t>
-            </w:r>
-          </w:p>
-        </w:tc>
-      </w:tr>
-      <w:tr>
-        <w:tc>
-          <w:tcPr>
-            <w:tcW w:w="8522" w:type="dxa"/>
-          </w:tcPr>
-          <w:p>
-            <w:r>
-              <w:rPr>
-                <w:rFonts w:hint="eastAsia"/>
-              </w:rPr>
-              <w:t>前置条件：怪物被击败</w:t>
-            </w:r>
-          </w:p>
-        </w:tc>
-      </w:tr>
-      <w:tr>
-        <w:tc>
-          <w:tcPr>
-            <w:tcW w:w="8522" w:type="dxa"/>
-          </w:tcPr>
-          <w:p>
-            <w:r>
-              <w:rPr>
-                <w:rFonts w:hint="eastAsia"/>
-              </w:rPr>
-              <w:t>后置条件：无</w:t>
-            </w:r>
-          </w:p>
-        </w:tc>
-      </w:tr>
-    </w:tbl>
-    <w:p/>
-    <w:p>
-      <w:pPr>
-        <w:pStyle w:val="4"/>
-      </w:pPr>
-      <w:r>
-        <w:rPr>
-          <w:rFonts w:hint="eastAsia"/>
-          <w:lang w:val="en-US"/>
-        </w:rPr>
-        <w:t>攻击</w:t>
-      </w:r>
-    </w:p>
-    <w:tbl>
-      <w:tblPr>
-        <w:tblStyle w:val="a7"/>
-        <w:tblW w:w="0" w:type="auto"/>
-        <w:tblLook w:val="04A0" w:firstRow="1" w:lastRow="0" w:firstColumn="1" w:lastColumn="0" w:noHBand="0" w:noVBand="1"/>
-      </w:tblPr>
-      <w:tblGrid>
-        <w:gridCol w:w="8522"/>
-      </w:tblGrid>
-      <w:tr>
-        <w:tc>
-          <w:tcPr>
-            <w:tcW w:w="8522" w:type="dxa"/>
-          </w:tcPr>
-          <w:p>
-            <w:r>
-              <w:rPr>
-                <w:rFonts w:hint="eastAsia"/>
-              </w:rPr>
-              <w:t>用例名：远程攻击</w:t>
-            </w:r>
-          </w:p>
-        </w:tc>
-      </w:tr>
-      <w:tr>
-        <w:tc>
-          <w:tcPr>
-            <w:tcW w:w="8522" w:type="dxa"/>
-          </w:tcPr>
-          <w:p>
-            <w:r>
-              <w:rPr>
-                <w:rFonts w:hint="eastAsia"/>
-              </w:rPr>
-              <w:t>执行者：怪物</w:t>
-            </w:r>
-          </w:p>
-        </w:tc>
-      </w:tr>
-      <w:tr>
-        <w:tc>
-          <w:tcPr>
-            <w:tcW w:w="8522" w:type="dxa"/>
-          </w:tcPr>
-          <w:p>
-            <w:r>
-              <w:rPr>
-                <w:rFonts w:hint="eastAsia"/>
-              </w:rPr>
-              <w:t>目的：给玩家施加压力</w:t>
-            </w:r>
-          </w:p>
-        </w:tc>
-      </w:tr>
-      <w:tr>
-        <w:tc>
-          <w:tcPr>
-            <w:tcW w:w="8522" w:type="dxa"/>
-          </w:tcPr>
-          <w:p>
-            <w:r>
-              <w:rPr>
-                <w:rFonts w:hint="eastAsia"/>
-              </w:rPr>
-              <w:t>事件流：进入攻击范围，怪物开始攻击</w:t>
-            </w:r>
-          </w:p>
-        </w:tc>
-      </w:tr>
-      <w:tr>
-        <w:tc>
-          <w:tcPr>
-            <w:tcW w:w="8522" w:type="dxa"/>
+        <w:trPr>
+          <w:trHeight w:val="341"/>
+        </w:trPr>
+        <w:tc>
+          <w:tcPr>
+            <w:tcW w:w="3741" w:type="dxa"/>
+          </w:tcPr>
+          <w:p>
+            <w:r>
+              <w:rPr>
+                <w:rFonts w:hint="eastAsia"/>
+              </w:rPr>
+              <w:t>目的：驻守玩家必经之处</w:t>
+            </w:r>
+          </w:p>
+        </w:tc>
+      </w:tr>
+      <w:tr>
+        <w:trPr>
+          <w:trHeight w:val="341"/>
+        </w:trPr>
+        <w:tc>
+          <w:tcPr>
+            <w:tcW w:w="3741" w:type="dxa"/>
+          </w:tcPr>
+          <w:p>
+            <w:r>
+              <w:rPr>
+                <w:rFonts w:hint="eastAsia"/>
+              </w:rPr>
+              <w:t>事件流：无</w:t>
+            </w:r>
+          </w:p>
+        </w:tc>
+      </w:tr>
+      <w:tr>
+        <w:trPr>
+          <w:trHeight w:val="341"/>
+        </w:trPr>
+        <w:tc>
+          <w:tcPr>
+            <w:tcW w:w="3741" w:type="dxa"/>
           </w:tcPr>
           <w:p>
             <w:r>
@@ -11399,16 +8845,18 @@
         </w:tc>
       </w:tr>
       <w:tr>
-        <w:tc>
-          <w:tcPr>
-            <w:tcW w:w="8522" w:type="dxa"/>
-          </w:tcPr>
-          <w:p>
-            <w:r>
-              <w:rPr>
-                <w:rFonts w:hint="eastAsia"/>
-              </w:rPr>
-              <w:lastRenderedPageBreak/>
+        <w:trPr>
+          <w:trHeight w:val="341"/>
+        </w:trPr>
+        <w:tc>
+          <w:tcPr>
+            <w:tcW w:w="3741" w:type="dxa"/>
+          </w:tcPr>
+          <w:p>
+            <w:r>
+              <w:rPr>
+                <w:rFonts w:hint="eastAsia"/>
+              </w:rPr>
               <w:t>后置条件：无</w:t>
             </w:r>
           </w:p>
@@ -11424,27 +8872,33 @@
         <w:tblLook w:val="04A0" w:firstRow="1" w:lastRow="0" w:firstColumn="1" w:lastColumn="0" w:noHBand="0" w:noVBand="1"/>
       </w:tblPr>
       <w:tblGrid>
-        <w:gridCol w:w="8522"/>
+        <w:gridCol w:w="4921"/>
       </w:tblGrid>
       <w:tr>
-        <w:tc>
-          <w:tcPr>
-            <w:tcW w:w="8522" w:type="dxa"/>
-          </w:tcPr>
-          <w:p>
-            <w:r>
-              <w:rPr>
-                <w:rFonts w:hint="eastAsia"/>
-              </w:rPr>
-              <w:t>用例名：近身攻击</w:t>
-            </w:r>
-          </w:p>
-        </w:tc>
-      </w:tr>
-      <w:tr>
-        <w:tc>
-          <w:tcPr>
-            <w:tcW w:w="8522" w:type="dxa"/>
+        <w:trPr>
+          <w:trHeight w:val="348"/>
+        </w:trPr>
+        <w:tc>
+          <w:tcPr>
+            <w:tcW w:w="4921" w:type="dxa"/>
+          </w:tcPr>
+          <w:p>
+            <w:r>
+              <w:rPr>
+                <w:rFonts w:hint="eastAsia"/>
+              </w:rPr>
+              <w:t>用例名：追杀</w:t>
+            </w:r>
+          </w:p>
+        </w:tc>
+      </w:tr>
+      <w:tr>
+        <w:trPr>
+          <w:trHeight w:val="348"/>
+        </w:trPr>
+        <w:tc>
+          <w:tcPr>
+            <w:tcW w:w="4921" w:type="dxa"/>
           </w:tcPr>
           <w:p>
             <w:r>
@@ -11457,326 +8911,12 @@
         </w:tc>
       </w:tr>
       <w:tr>
-        <w:tc>
-          <w:tcPr>
-            <w:tcW w:w="8522" w:type="dxa"/>
-          </w:tcPr>
-          <w:p>
-            <w:r>
-              <w:rPr>
-                <w:rFonts w:hint="eastAsia"/>
-              </w:rPr>
-              <w:t>目的：攻击玩家</w:t>
-            </w:r>
-          </w:p>
-        </w:tc>
-      </w:tr>
-      <w:tr>
-        <w:tc>
-          <w:tcPr>
-            <w:tcW w:w="8522" w:type="dxa"/>
-          </w:tcPr>
-          <w:p>
-            <w:r>
-              <w:rPr>
-                <w:rFonts w:hint="eastAsia"/>
-              </w:rPr>
-              <w:t>事件流：对玩家发起攻击</w:t>
-            </w:r>
-          </w:p>
-        </w:tc>
-      </w:tr>
-      <w:tr>
-        <w:tc>
-          <w:tcPr>
-            <w:tcW w:w="8522" w:type="dxa"/>
-          </w:tcPr>
-          <w:p>
-            <w:r>
-              <w:rPr>
-                <w:rFonts w:hint="eastAsia"/>
-              </w:rPr>
-              <w:t>前置条件：无</w:t>
-            </w:r>
-          </w:p>
-        </w:tc>
-      </w:tr>
-      <w:tr>
-        <w:tc>
-          <w:tcPr>
-            <w:tcW w:w="8522" w:type="dxa"/>
-          </w:tcPr>
-          <w:p>
-            <w:r>
-              <w:rPr>
-                <w:rFonts w:hint="eastAsia"/>
-              </w:rPr>
-              <w:t>后置条件：无</w:t>
-            </w:r>
-          </w:p>
-        </w:tc>
-      </w:tr>
-    </w:tbl>
-    <w:p/>
-    <w:p>
-      <w:pPr>
-        <w:pStyle w:val="4"/>
-      </w:pPr>
-      <w:r>
-        <w:rPr>
-          <w:rFonts w:hint="eastAsia"/>
-          <w:lang w:val="en-US"/>
-        </w:rPr>
-        <w:t>行动</w:t>
-      </w:r>
-    </w:p>
-    <w:tbl>
-      <w:tblPr>
-        <w:tblStyle w:val="a7"/>
-        <w:tblW w:w="0" w:type="auto"/>
-        <w:tblLook w:val="04A0" w:firstRow="1" w:lastRow="0" w:firstColumn="1" w:lastColumn="0" w:noHBand="0" w:noVBand="1"/>
-      </w:tblPr>
-      <w:tblGrid>
-        <w:gridCol w:w="8522"/>
-      </w:tblGrid>
-      <w:tr>
-        <w:tc>
-          <w:tcPr>
-            <w:tcW w:w="8522" w:type="dxa"/>
-          </w:tcPr>
-          <w:p>
-            <w:r>
-              <w:rPr>
-                <w:rFonts w:hint="eastAsia"/>
-              </w:rPr>
-              <w:t>用例名：巡逻</w:t>
-            </w:r>
-          </w:p>
-        </w:tc>
-      </w:tr>
-      <w:tr>
-        <w:tc>
-          <w:tcPr>
-            <w:tcW w:w="8522" w:type="dxa"/>
-          </w:tcPr>
-          <w:p>
-            <w:r>
-              <w:rPr>
-                <w:rFonts w:hint="eastAsia"/>
-              </w:rPr>
-              <w:t>执行者：怪物</w:t>
-            </w:r>
-          </w:p>
-        </w:tc>
-      </w:tr>
-      <w:tr>
-        <w:tc>
-          <w:tcPr>
-            <w:tcW w:w="8522" w:type="dxa"/>
-          </w:tcPr>
-          <w:p>
-            <w:r>
-              <w:rPr>
-                <w:rFonts w:hint="eastAsia"/>
-              </w:rPr>
-              <w:t>目的：寻找玩家发起攻击</w:t>
-            </w:r>
-          </w:p>
-        </w:tc>
-      </w:tr>
-      <w:tr>
-        <w:tc>
-          <w:tcPr>
-            <w:tcW w:w="8522" w:type="dxa"/>
-          </w:tcPr>
-          <w:p>
-            <w:r>
-              <w:rPr>
-                <w:rFonts w:hint="eastAsia"/>
-              </w:rPr>
-              <w:t>事件流：无</w:t>
-            </w:r>
-          </w:p>
-        </w:tc>
-      </w:tr>
-      <w:tr>
-        <w:tc>
-          <w:tcPr>
-            <w:tcW w:w="8522" w:type="dxa"/>
-          </w:tcPr>
-          <w:p>
-            <w:r>
-              <w:rPr>
-                <w:rFonts w:hint="eastAsia"/>
-              </w:rPr>
-              <w:t>前置条件：无</w:t>
-            </w:r>
-          </w:p>
-        </w:tc>
-      </w:tr>
-      <w:tr>
-        <w:tc>
-          <w:tcPr>
-            <w:tcW w:w="8522" w:type="dxa"/>
-          </w:tcPr>
-          <w:p>
-            <w:r>
-              <w:rPr>
-                <w:rFonts w:hint="eastAsia"/>
-              </w:rPr>
-              <w:t>后置条件：无</w:t>
-            </w:r>
-          </w:p>
-        </w:tc>
-      </w:tr>
-    </w:tbl>
-    <w:p/>
-    <w:p/>
-    <w:tbl>
-      <w:tblPr>
-        <w:tblStyle w:val="a7"/>
-        <w:tblW w:w="0" w:type="auto"/>
-        <w:tblLook w:val="04A0" w:firstRow="1" w:lastRow="0" w:firstColumn="1" w:lastColumn="0" w:noHBand="0" w:noVBand="1"/>
-      </w:tblPr>
-      <w:tblGrid>
-        <w:gridCol w:w="8522"/>
-      </w:tblGrid>
-      <w:tr>
-        <w:tc>
-          <w:tcPr>
-            <w:tcW w:w="8522" w:type="dxa"/>
-          </w:tcPr>
-          <w:p>
-            <w:r>
-              <w:rPr>
-                <w:rFonts w:hint="eastAsia"/>
-              </w:rPr>
-              <w:t>用例名：驻守通道</w:t>
-            </w:r>
-          </w:p>
-        </w:tc>
-      </w:tr>
-      <w:tr>
-        <w:tc>
-          <w:tcPr>
-            <w:tcW w:w="8522" w:type="dxa"/>
-          </w:tcPr>
-          <w:p>
-            <w:r>
-              <w:rPr>
-                <w:rFonts w:hint="eastAsia"/>
-              </w:rPr>
-              <w:t>执行者：怪物</w:t>
-            </w:r>
-          </w:p>
-        </w:tc>
-      </w:tr>
-      <w:tr>
-        <w:tc>
-          <w:tcPr>
-            <w:tcW w:w="8522" w:type="dxa"/>
-          </w:tcPr>
-          <w:p>
-            <w:r>
-              <w:rPr>
-                <w:rFonts w:hint="eastAsia"/>
-              </w:rPr>
-              <w:t>目的：驻守玩家必经之处</w:t>
-            </w:r>
-          </w:p>
-        </w:tc>
-      </w:tr>
-      <w:tr>
-        <w:tc>
-          <w:tcPr>
-            <w:tcW w:w="8522" w:type="dxa"/>
-          </w:tcPr>
-          <w:p>
-            <w:r>
-              <w:rPr>
-                <w:rFonts w:hint="eastAsia"/>
-              </w:rPr>
-              <w:t>事件流：无</w:t>
-            </w:r>
-          </w:p>
-        </w:tc>
-      </w:tr>
-      <w:tr>
-        <w:tc>
-          <w:tcPr>
-            <w:tcW w:w="8522" w:type="dxa"/>
-          </w:tcPr>
-          <w:p>
-            <w:r>
-              <w:rPr>
-                <w:rFonts w:hint="eastAsia"/>
-              </w:rPr>
-              <w:t>前置条件：无</w:t>
-            </w:r>
-          </w:p>
-        </w:tc>
-      </w:tr>
-      <w:tr>
-        <w:tc>
-          <w:tcPr>
-            <w:tcW w:w="8522" w:type="dxa"/>
-          </w:tcPr>
-          <w:p>
-            <w:r>
-              <w:rPr>
-                <w:rFonts w:hint="eastAsia"/>
-              </w:rPr>
-              <w:t>后置条件：无</w:t>
-            </w:r>
-          </w:p>
-        </w:tc>
-      </w:tr>
-    </w:tbl>
-    <w:p/>
-    <w:p/>
-    <w:tbl>
-      <w:tblPr>
-        <w:tblStyle w:val="a7"/>
-        <w:tblW w:w="0" w:type="auto"/>
-        <w:tblLook w:val="04A0" w:firstRow="1" w:lastRow="0" w:firstColumn="1" w:lastColumn="0" w:noHBand="0" w:noVBand="1"/>
-      </w:tblPr>
-      <w:tblGrid>
-        <w:gridCol w:w="8522"/>
-      </w:tblGrid>
-      <w:tr>
-        <w:tc>
-          <w:tcPr>
-            <w:tcW w:w="8522" w:type="dxa"/>
-          </w:tcPr>
-          <w:p>
-            <w:r>
-              <w:rPr>
-                <w:rFonts w:hint="eastAsia"/>
-              </w:rPr>
-              <w:t>用例名：追杀</w:t>
-            </w:r>
-          </w:p>
-        </w:tc>
-      </w:tr>
-      <w:tr>
-        <w:tc>
-          <w:tcPr>
-            <w:tcW w:w="8522" w:type="dxa"/>
-          </w:tcPr>
-          <w:p>
-            <w:r>
-              <w:rPr>
-                <w:rFonts w:hint="eastAsia"/>
-              </w:rPr>
-              <w:t>执行者：怪物</w:t>
-            </w:r>
-          </w:p>
-        </w:tc>
-      </w:tr>
-      <w:tr>
-        <w:tc>
-          <w:tcPr>
-            <w:tcW w:w="8522" w:type="dxa"/>
+        <w:trPr>
+          <w:trHeight w:val="348"/>
+        </w:trPr>
+        <w:tc>
+          <w:tcPr>
+            <w:tcW w:w="4921" w:type="dxa"/>
           </w:tcPr>
           <w:p>
             <w:r>
@@ -11789,9 +8929,12 @@
         </w:tc>
       </w:tr>
       <w:tr>
-        <w:tc>
-          <w:tcPr>
-            <w:tcW w:w="8522" w:type="dxa"/>
+        <w:trPr>
+          <w:trHeight w:val="348"/>
+        </w:trPr>
+        <w:tc>
+          <w:tcPr>
+            <w:tcW w:w="4921" w:type="dxa"/>
           </w:tcPr>
           <w:p>
             <w:r>
@@ -11804,9 +8947,12 @@
         </w:tc>
       </w:tr>
       <w:tr>
-        <w:tc>
-          <w:tcPr>
-            <w:tcW w:w="8522" w:type="dxa"/>
+        <w:trPr>
+          <w:trHeight w:val="348"/>
+        </w:trPr>
+        <w:tc>
+          <w:tcPr>
+            <w:tcW w:w="4921" w:type="dxa"/>
           </w:tcPr>
           <w:p>
             <w:r>
@@ -11819,9 +8965,12 @@
         </w:tc>
       </w:tr>
       <w:tr>
-        <w:tc>
-          <w:tcPr>
-            <w:tcW w:w="8522" w:type="dxa"/>
+        <w:trPr>
+          <w:trHeight w:val="348"/>
+        </w:trPr>
+        <w:tc>
+          <w:tcPr>
+            <w:tcW w:w="4921" w:type="dxa"/>
           </w:tcPr>
           <w:p>
             <w:r>
@@ -11845,10 +8994,7 @@
         <w:ind w:left="720" w:hanging="720"/>
       </w:pPr>
       <w:r>
-        <w:t>4.2.5</w:t>
-      </w:r>
-      <w:r>
-        <w:t xml:space="preserve">.  </w:t>
+        <w:t xml:space="preserve">4.2.5.  </w:t>
       </w:r>
       <w:r>
         <w:rPr>
@@ -11924,7 +9070,6 @@
               <w:rPr>
                 <w:rFonts w:hint="eastAsia"/>
               </w:rPr>
-              <w:lastRenderedPageBreak/>
               <w:t>目的：障碍物阻挡玩家</w:t>
             </w:r>
           </w:p>
@@ -11996,6 +9141,7 @@
               <w:rPr>
                 <w:rFonts w:hint="eastAsia"/>
               </w:rPr>
+              <w:lastRenderedPageBreak/>
               <w:t>前置条件：角色触碰障碍物</w:t>
             </w:r>
           </w:p>
@@ -12372,13 +9518,7 @@
     <w:p/>
     <w:p/>
     <w:p/>
-    <w:p>
-      <w:pPr>
-        <w:rPr>
-          <w:rFonts w:hint="eastAsia"/>
-        </w:rPr>
-      </w:pPr>
-    </w:p>
+    <w:p/>
     <w:p/>
     <w:sectPr>
       <w:pgSz w:w="11906" w:h="16838"/>
@@ -12565,9 +9705,57 @@
       <w:rPr>
         <w:noProof/>
       </w:rPr>
-      <w:pict w14:anchorId="5FC7C505">
-        <v:line id="直接连接符 1" o:spid="_x0000_s1025" style="position:absolute;left:0;text-align:left;z-index:251660288;visibility:visible;mso-wrap-style:square;mso-wrap-distance-left:9pt;mso-wrap-distance-top:0;mso-wrap-distance-right:9pt;mso-wrap-distance-bottom:0;mso-position-horizontal:absolute;mso-position-horizontal-relative:text;mso-position-vertical:absolute;mso-position-vertical-relative:text" from=".9pt,-.95pt" to="438.9pt,-.95pt" o:gfxdata="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"/>
-      </w:pict>
+      <mc:AlternateContent>
+        <mc:Choice Requires="wps">
+          <w:drawing>
+            <wp:anchor distT="0" distB="0" distL="114300" distR="114300" simplePos="0" relativeHeight="251660288" behindDoc="0" locked="0" layoutInCell="1" allowOverlap="1" wp14:anchorId="30BE1FFE" wp14:editId="08DE2BC4">
+              <wp:simplePos x="0" y="0"/>
+              <wp:positionH relativeFrom="column">
+                <wp:posOffset>11430</wp:posOffset>
+              </wp:positionH>
+              <wp:positionV relativeFrom="paragraph">
+                <wp:posOffset>-12065</wp:posOffset>
+              </wp:positionV>
+              <wp:extent cx="5562600" cy="0"/>
+              <wp:effectExtent l="0" t="0" r="0" b="0"/>
+              <wp:wrapNone/>
+              <wp:docPr id="2" name="直接连接符 1"/>
+              <wp:cNvGraphicFramePr/>
+              <a:graphic xmlns:a="http://schemas.openxmlformats.org/drawingml/2006/main">
+                <a:graphicData uri="http://schemas.microsoft.com/office/word/2010/wordprocessingShape">
+                  <wps:wsp>
+                    <wps:cNvCnPr/>
+                    <wps:spPr>
+                      <a:xfrm>
+                        <a:off x="0" y="0"/>
+                        <a:ext cx="5562600" cy="0"/>
+                      </a:xfrm>
+                      <a:prstGeom prst="line">
+                        <a:avLst/>
+                      </a:prstGeom>
+                      <a:ln w="9525" cap="flat" cmpd="sng">
+                        <a:solidFill>
+                          <a:srgbClr val="000000"/>
+                        </a:solidFill>
+                        <a:prstDash val="solid"/>
+                        <a:headEnd type="none" w="med" len="med"/>
+                        <a:tailEnd type="none" w="med" len="med"/>
+                      </a:ln>
+                      <a:effectLst/>
+                    </wps:spPr>
+                    <wps:bodyPr/>
+                  </wps:wsp>
+                </a:graphicData>
+              </a:graphic>
+            </wp:anchor>
+          </w:drawing>
+        </mc:Choice>
+        <mc:Fallback>
+          <w:pict>
+            <v:line w14:anchorId="2AC66C11" id="直接连接符 1" o:spid="_x0000_s1026" style="position:absolute;left:0;text-align:left;z-index:251660288;visibility:visible;mso-wrap-style:square;mso-wrap-distance-left:9pt;mso-wrap-distance-top:0;mso-wrap-distance-right:9pt;mso-wrap-distance-bottom:0;mso-position-horizontal:absolute;mso-position-horizontal-relative:text;mso-position-vertical:absolute;mso-position-vertical-relative:text" from=".9pt,-.95pt" to="438.9pt,-.95pt" o:gfxdata="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"/>
+          </w:pict>
+        </mc:Fallback>
+      </mc:AlternateContent>
     </w:r>
   </w:p>
 </w:ftr>
@@ -12599,11 +9787,59 @@
       <w:rPr>
         <w:noProof/>
       </w:rPr>
-      <w:pict w14:anchorId="031EB6F7">
-        <v:line id="直接连接符 2" o:spid="_x0000_s1026" style="position:absolute;left:0;text-align:left;z-index:251659264;visibility:visible;mso-wrap-style:square;mso-wrap-distance-left:9pt;mso-wrap-distance-top:0;mso-wrap-distance-right:9pt;mso-wrap-distance-bottom:0;mso-position-horizontal:absolute;mso-position-horizontal-relative:text;mso-position-vertical:absolute;mso-position-vertical-relative:text" from="0,13.7pt" to="444pt,13.7pt" o:gfxdata="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" strokeweight="4.5pt">
-          <v:stroke linestyle="thinThick"/>
-        </v:line>
-      </w:pict>
+      <mc:AlternateContent>
+        <mc:Choice Requires="wps">
+          <w:drawing>
+            <wp:anchor distT="0" distB="0" distL="114300" distR="114300" simplePos="0" relativeHeight="251659264" behindDoc="0" locked="0" layoutInCell="1" allowOverlap="1" wp14:anchorId="03F557FF" wp14:editId="763D8256">
+              <wp:simplePos x="0" y="0"/>
+              <wp:positionH relativeFrom="column">
+                <wp:posOffset>0</wp:posOffset>
+              </wp:positionH>
+              <wp:positionV relativeFrom="paragraph">
+                <wp:posOffset>173990</wp:posOffset>
+              </wp:positionV>
+              <wp:extent cx="5638800" cy="0"/>
+              <wp:effectExtent l="0" t="28575" r="0" b="34925"/>
+              <wp:wrapNone/>
+              <wp:docPr id="1" name="直接连接符 2"/>
+              <wp:cNvGraphicFramePr/>
+              <a:graphic xmlns:a="http://schemas.openxmlformats.org/drawingml/2006/main">
+                <a:graphicData uri="http://schemas.microsoft.com/office/word/2010/wordprocessingShape">
+                  <wps:wsp>
+                    <wps:cNvCnPr/>
+                    <wps:spPr>
+                      <a:xfrm>
+                        <a:off x="0" y="0"/>
+                        <a:ext cx="5638800" cy="0"/>
+                      </a:xfrm>
+                      <a:prstGeom prst="line">
+                        <a:avLst/>
+                      </a:prstGeom>
+                      <a:ln w="57150" cap="flat" cmpd="thinThick">
+                        <a:solidFill>
+                          <a:srgbClr val="000000"/>
+                        </a:solidFill>
+                        <a:prstDash val="solid"/>
+                        <a:headEnd type="none" w="med" len="med"/>
+                        <a:tailEnd type="none" w="med" len="med"/>
+                      </a:ln>
+                      <a:effectLst/>
+                    </wps:spPr>
+                    <wps:bodyPr/>
+                  </wps:wsp>
+                </a:graphicData>
+              </a:graphic>
+            </wp:anchor>
+          </w:drawing>
+        </mc:Choice>
+        <mc:Fallback>
+          <w:pict>
+            <v:line w14:anchorId="7CB0CAFB" id="直接连接符 2" o:spid="_x0000_s1026" style="position:absolute;left:0;text-align:left;z-index:251659264;visibility:visible;mso-wrap-style:square;mso-wrap-distance-left:9pt;mso-wrap-distance-top:0;mso-wrap-distance-right:9pt;mso-wrap-distance-bottom:0;mso-position-horizontal:absolute;mso-position-horizontal-relative:text;mso-position-vertical:absolute;mso-position-vertical-relative:text" from="0,13.7pt" to="444pt,13.7pt" o:gfxdata="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" strokeweight="4.5pt">
+              <v:stroke linestyle="thinThick"/>
+            </v:line>
+          </w:pict>
+        </mc:Fallback>
+      </mc:AlternateContent>
     </w:r>
     <w:r>
       <w:rPr>
@@ -12645,16 +9881,16 @@
 <file path=word/numbering.xml><?xml version="1.0" encoding="utf-8"?>
 <w:numbering xmlns:wpc="http://schemas.microsoft.com/office/word/2010/wordprocessingCanvas" xmlns:cx="http://schemas.microsoft.com/office/drawing/2014/chartex" xmlns:cx1="http://schemas.microsoft.com/office/drawing/2015/9/8/chartex" xmlns:cx2="http://schemas.microsoft.com/office/drawing/2015/10/21/chartex" xmlns:cx3="http://schemas.microsoft.com/office/drawing/2016/5/9/chartex" xmlns:cx4="http://schemas.microsoft.com/office/drawing/2016/5/10/chartex" xmlns:cx5="http://schemas.microsoft.com/office/drawing/2016/5/11/chartex" xmlns:cx6="http://schemas.microsoft.com/office/drawing/2016/5/12/chartex" xmlns:cx7="http://schemas.microsoft.com/office/drawing/2016/5/13/chartex" xmlns:cx8="http://schemas.microsoft.com/office/drawing/2016/5/14/chartex" xmlns:mc="http://schemas.openxmlformats.org/markup-compatibility/2006" xmlns:aink="http://schemas.microsoft.com/office/drawing/2016/ink" xmlns:am3d="http://schemas.microsoft.com/office/drawing/2017/model3d" xmlns:o="urn:schemas-microsoft-com:office:office" xmlns:oel="http://schemas.microsoft.com/office/2019/extlst" xmlns:r="http://schemas.openxmlformats.org/officeDocument/2006/relationships" xmlns:m="http://schemas.openxmlformats.org/officeDocument/2006/math" xmlns:v="urn:schemas-microsoft-com:vml" xmlns:wp14="http://schemas.microsoft.com/office/word/2010/wordprocessingDrawing" xmlns:wp="http://schemas.openxmlformats.org/drawingml/2006/wordprocessingDrawing" xmlns:w10="urn:schemas-microsoft-com:office:word" xmlns:w="http://schemas.openxmlformats.org/wordprocessingml/2006/main" xmlns:w14="http://schemas.microsoft.com/office/word/2010/wordml" xmlns:w15="http://schemas.microsoft.com/office/word/2012/wordml" xmlns:w16cex="http://schemas.microsoft.com/office/word/2018/wordml/cex" xmlns:w16cid="http://schemas.microsoft.com/office/word/2016/wordml/cid" xmlns:w16="http://schemas.microsoft.com/office/word/2018/wordml" xmlns:w16sdtdh="http://schemas.microsoft.com/office/word/2020/wordml/sdtdatahash" xmlns:w16se="http://schemas.microsoft.com/office/word/2015/wordml/symex" xmlns:wpg="http://schemas.microsoft.com/office/word/2010/wordprocessingGroup" xmlns:wpi="http://schemas.microsoft.com/office/word/2010/wordprocessingInk" xmlns:wne="http://schemas.microsoft.com/office/word/2006/wordml" xmlns:wps="http://schemas.microsoft.com/office/word/2010/wordprocessingShape" mc:Ignorable="w14 w15 w16se w16cid w16 w16cex w16sdtdh wp14">
   <w:abstractNum w:abstractNumId="0" w15:restartNumberingAfterBreak="0">
-    <w:nsid w:val="0149787E"/>
+    <w:nsid w:val="0760283D"/>
     <w:multiLevelType w:val="multilevel"/>
-    <w:tmpl w:val="0149787E"/>
+    <w:tmpl w:val="0760283D"/>
     <w:lvl w:ilvl="0">
       <w:start w:val="1"/>
       <w:numFmt w:val="bullet"/>
       <w:lvlText w:val=""/>
       <w:lvlJc w:val="left"/>
       <w:pPr>
-        <w:ind w:left="2390" w:hanging="440"/>
+        <w:ind w:left="1456" w:hanging="440"/>
       </w:pPr>
       <w:rPr>
         <w:rFonts w:ascii="Wingdings" w:hAnsi="Wingdings" w:hint="default"/>
@@ -12663,10 +9899,10 @@
     <w:lvl w:ilvl="1">
       <w:start w:val="1"/>
       <w:numFmt w:val="bullet"/>
-      <w:lvlText w:val=""/>
+      <w:lvlText w:val=""/>
       <w:lvlJc w:val="left"/>
       <w:pPr>
-        <w:ind w:left="1510" w:hanging="440"/>
+        <w:ind w:left="1896" w:hanging="440"/>
       </w:pPr>
       <w:rPr>
         <w:rFonts w:ascii="Wingdings" w:hAnsi="Wingdings" w:hint="default"/>
@@ -12678,7 +9914,7 @@
       <w:lvlText w:val=""/>
       <w:lvlJc w:val="left"/>
       <w:pPr>
-        <w:ind w:left="1950" w:hanging="440"/>
+        <w:ind w:left="2336" w:hanging="440"/>
       </w:pPr>
       <w:rPr>
         <w:rFonts w:ascii="Wingdings" w:hAnsi="Wingdings" w:hint="default"/>
@@ -12690,7 +9926,7 @@
       <w:lvlText w:val=""/>
       <w:lvlJc w:val="left"/>
       <w:pPr>
-        <w:ind w:left="2390" w:hanging="440"/>
+        <w:ind w:left="2776" w:hanging="440"/>
       </w:pPr>
       <w:rPr>
         <w:rFonts w:ascii="Wingdings" w:hAnsi="Wingdings" w:hint="default"/>
@@ -12702,7 +9938,7 @@
       <w:lvlText w:val=""/>
       <w:lvlJc w:val="left"/>
       <w:pPr>
-        <w:ind w:left="2830" w:hanging="440"/>
+        <w:ind w:left="3216" w:hanging="440"/>
       </w:pPr>
       <w:rPr>
         <w:rFonts w:ascii="Wingdings" w:hAnsi="Wingdings" w:hint="default"/>
@@ -12714,7 +9950,7 @@
       <w:lvlText w:val=""/>
       <w:lvlJc w:val="left"/>
       <w:pPr>
-        <w:ind w:left="3270" w:hanging="440"/>
+        <w:ind w:left="3656" w:hanging="440"/>
       </w:pPr>
       <w:rPr>
         <w:rFonts w:ascii="Wingdings" w:hAnsi="Wingdings" w:hint="default"/>
@@ -12726,7 +9962,7 @@
       <w:lvlText w:val=""/>
       <w:lvlJc w:val="left"/>
       <w:pPr>
-        <w:ind w:left="3710" w:hanging="440"/>
+        <w:ind w:left="4096" w:hanging="440"/>
       </w:pPr>
       <w:rPr>
         <w:rFonts w:ascii="Wingdings" w:hAnsi="Wingdings" w:hint="default"/>
@@ -12738,7 +9974,7 @@
       <w:lvlText w:val=""/>
       <w:lvlJc w:val="left"/>
       <w:pPr>
-        <w:ind w:left="4150" w:hanging="440"/>
+        <w:ind w:left="4536" w:hanging="440"/>
       </w:pPr>
       <w:rPr>
         <w:rFonts w:ascii="Wingdings" w:hAnsi="Wingdings" w:hint="default"/>
@@ -12750,7 +9986,7 @@
       <w:lvlText w:val=""/>
       <w:lvlJc w:val="left"/>
       <w:pPr>
-        <w:ind w:left="4590" w:hanging="440"/>
+        <w:ind w:left="4976" w:hanging="440"/>
       </w:pPr>
       <w:rPr>
         <w:rFonts w:ascii="Wingdings" w:hAnsi="Wingdings" w:hint="default"/>
@@ -12758,16 +9994,274 @@
     </w:lvl>
   </w:abstractNum>
   <w:abstractNum w:abstractNumId="1" w15:restartNumberingAfterBreak="0">
-    <w:nsid w:val="0760283D"/>
+    <w:nsid w:val="0A1A38AB"/>
     <w:multiLevelType w:val="multilevel"/>
-    <w:tmpl w:val="0760283D"/>
+    <w:tmpl w:val="0A1A38AB"/>
+    <w:lvl w:ilvl="0">
+      <w:start w:val="1"/>
+      <w:numFmt w:val="decimal"/>
+      <w:lvlText w:val="%1."/>
+      <w:lvlJc w:val="left"/>
+      <w:pPr>
+        <w:ind w:left="1070" w:hanging="440"/>
+      </w:pPr>
+    </w:lvl>
+    <w:lvl w:ilvl="1">
+      <w:start w:val="1"/>
+      <w:numFmt w:val="lowerLetter"/>
+      <w:lvlText w:val="%2)"/>
+      <w:lvlJc w:val="left"/>
+      <w:pPr>
+        <w:ind w:left="1510" w:hanging="440"/>
+      </w:pPr>
+    </w:lvl>
+    <w:lvl w:ilvl="2">
+      <w:start w:val="1"/>
+      <w:numFmt w:val="lowerRoman"/>
+      <w:lvlText w:val="%3."/>
+      <w:lvlJc w:val="right"/>
+      <w:pPr>
+        <w:ind w:left="1950" w:hanging="440"/>
+      </w:pPr>
+    </w:lvl>
+    <w:lvl w:ilvl="3">
+      <w:start w:val="1"/>
+      <w:numFmt w:val="decimal"/>
+      <w:lvlText w:val="%4."/>
+      <w:lvlJc w:val="left"/>
+      <w:pPr>
+        <w:ind w:left="2390" w:hanging="440"/>
+      </w:pPr>
+    </w:lvl>
+    <w:lvl w:ilvl="4">
+      <w:start w:val="1"/>
+      <w:numFmt w:val="lowerLetter"/>
+      <w:lvlText w:val="%5)"/>
+      <w:lvlJc w:val="left"/>
+      <w:pPr>
+        <w:ind w:left="2830" w:hanging="440"/>
+      </w:pPr>
+    </w:lvl>
+    <w:lvl w:ilvl="5">
+      <w:start w:val="1"/>
+      <w:numFmt w:val="lowerRoman"/>
+      <w:lvlText w:val="%6."/>
+      <w:lvlJc w:val="right"/>
+      <w:pPr>
+        <w:ind w:left="3270" w:hanging="440"/>
+      </w:pPr>
+    </w:lvl>
+    <w:lvl w:ilvl="6">
+      <w:start w:val="1"/>
+      <w:numFmt w:val="decimal"/>
+      <w:lvlText w:val="%7."/>
+      <w:lvlJc w:val="left"/>
+      <w:pPr>
+        <w:ind w:left="3710" w:hanging="440"/>
+      </w:pPr>
+    </w:lvl>
+    <w:lvl w:ilvl="7">
+      <w:start w:val="1"/>
+      <w:numFmt w:val="lowerLetter"/>
+      <w:lvlText w:val="%8)"/>
+      <w:lvlJc w:val="left"/>
+      <w:pPr>
+        <w:ind w:left="4150" w:hanging="440"/>
+      </w:pPr>
+    </w:lvl>
+    <w:lvl w:ilvl="8">
+      <w:start w:val="1"/>
+      <w:numFmt w:val="lowerRoman"/>
+      <w:lvlText w:val="%9."/>
+      <w:lvlJc w:val="right"/>
+      <w:pPr>
+        <w:ind w:left="4590" w:hanging="440"/>
+      </w:pPr>
+    </w:lvl>
+  </w:abstractNum>
+  <w:abstractNum w:abstractNumId="2" w15:restartNumberingAfterBreak="0">
+    <w:nsid w:val="16310CB4"/>
+    <w:multiLevelType w:val="multilevel"/>
+    <w:tmpl w:val="16310CB4"/>
+    <w:lvl w:ilvl="0">
+      <w:start w:val="1"/>
+      <w:numFmt w:val="decimal"/>
+      <w:lvlText w:val="%1."/>
+      <w:lvlJc w:val="left"/>
+      <w:pPr>
+        <w:ind w:left="860" w:hanging="440"/>
+      </w:pPr>
+    </w:lvl>
+    <w:lvl w:ilvl="1">
+      <w:start w:val="1"/>
+      <w:numFmt w:val="lowerLetter"/>
+      <w:lvlText w:val="%2)"/>
+      <w:lvlJc w:val="left"/>
+      <w:pPr>
+        <w:ind w:left="1300" w:hanging="440"/>
+      </w:pPr>
+    </w:lvl>
+    <w:lvl w:ilvl="2">
+      <w:start w:val="1"/>
+      <w:numFmt w:val="lowerRoman"/>
+      <w:lvlText w:val="%3."/>
+      <w:lvlJc w:val="right"/>
+      <w:pPr>
+        <w:ind w:left="1740" w:hanging="440"/>
+      </w:pPr>
+    </w:lvl>
+    <w:lvl w:ilvl="3">
+      <w:start w:val="1"/>
+      <w:numFmt w:val="decimal"/>
+      <w:lvlText w:val="%4."/>
+      <w:lvlJc w:val="left"/>
+      <w:pPr>
+        <w:ind w:left="2180" w:hanging="440"/>
+      </w:pPr>
+    </w:lvl>
+    <w:lvl w:ilvl="4">
+      <w:start w:val="1"/>
+      <w:numFmt w:val="lowerLetter"/>
+      <w:lvlText w:val="%5)"/>
+      <w:lvlJc w:val="left"/>
+      <w:pPr>
+        <w:ind w:left="2620" w:hanging="440"/>
+      </w:pPr>
+    </w:lvl>
+    <w:lvl w:ilvl="5">
+      <w:start w:val="1"/>
+      <w:numFmt w:val="lowerRoman"/>
+      <w:lvlText w:val="%6."/>
+      <w:lvlJc w:val="right"/>
+      <w:pPr>
+        <w:ind w:left="3060" w:hanging="440"/>
+      </w:pPr>
+    </w:lvl>
+    <w:lvl w:ilvl="6">
+      <w:start w:val="1"/>
+      <w:numFmt w:val="decimal"/>
+      <w:lvlText w:val="%7."/>
+      <w:lvlJc w:val="left"/>
+      <w:pPr>
+        <w:ind w:left="3500" w:hanging="440"/>
+      </w:pPr>
+    </w:lvl>
+    <w:lvl w:ilvl="7">
+      <w:start w:val="1"/>
+      <w:numFmt w:val="lowerLetter"/>
+      <w:lvlText w:val="%8)"/>
+      <w:lvlJc w:val="left"/>
+      <w:pPr>
+        <w:ind w:left="3940" w:hanging="440"/>
+      </w:pPr>
+    </w:lvl>
+    <w:lvl w:ilvl="8">
+      <w:start w:val="1"/>
+      <w:numFmt w:val="lowerRoman"/>
+      <w:lvlText w:val="%9."/>
+      <w:lvlJc w:val="right"/>
+      <w:pPr>
+        <w:ind w:left="4380" w:hanging="440"/>
+      </w:pPr>
+    </w:lvl>
+  </w:abstractNum>
+  <w:abstractNum w:abstractNumId="3" w15:restartNumberingAfterBreak="0">
+    <w:nsid w:val="19243E3E"/>
+    <w:multiLevelType w:val="multilevel"/>
+    <w:tmpl w:val="19243E3E"/>
+    <w:lvl w:ilvl="0">
+      <w:start w:val="1"/>
+      <w:numFmt w:val="decimal"/>
+      <w:lvlText w:val="%1."/>
+      <w:lvlJc w:val="left"/>
+      <w:pPr>
+        <w:ind w:left="1016" w:hanging="440"/>
+      </w:pPr>
+    </w:lvl>
+    <w:lvl w:ilvl="1">
+      <w:start w:val="1"/>
+      <w:numFmt w:val="lowerLetter"/>
+      <w:lvlText w:val="%2)"/>
+      <w:lvlJc w:val="left"/>
+      <w:pPr>
+        <w:ind w:left="1456" w:hanging="440"/>
+      </w:pPr>
+    </w:lvl>
+    <w:lvl w:ilvl="2">
+      <w:start w:val="1"/>
+      <w:numFmt w:val="lowerRoman"/>
+      <w:lvlText w:val="%3."/>
+      <w:lvlJc w:val="right"/>
+      <w:pPr>
+        <w:ind w:left="1896" w:hanging="440"/>
+      </w:pPr>
+    </w:lvl>
+    <w:lvl w:ilvl="3">
+      <w:start w:val="1"/>
+      <w:numFmt w:val="decimal"/>
+      <w:lvlText w:val="%4."/>
+      <w:lvlJc w:val="left"/>
+      <w:pPr>
+        <w:ind w:left="2336" w:hanging="440"/>
+      </w:pPr>
+    </w:lvl>
+    <w:lvl w:ilvl="4">
+      <w:start w:val="1"/>
+      <w:numFmt w:val="lowerLetter"/>
+      <w:lvlText w:val="%5)"/>
+      <w:lvlJc w:val="left"/>
+      <w:pPr>
+        <w:ind w:left="2776" w:hanging="440"/>
+      </w:pPr>
+    </w:lvl>
+    <w:lvl w:ilvl="5">
+      <w:start w:val="1"/>
+      <w:numFmt w:val="lowerRoman"/>
+      <w:lvlText w:val="%6."/>
+      <w:lvlJc w:val="right"/>
+      <w:pPr>
+        <w:ind w:left="3216" w:hanging="440"/>
+      </w:pPr>
+    </w:lvl>
+    <w:lvl w:ilvl="6">
+      <w:start w:val="1"/>
+      <w:numFmt w:val="decimal"/>
+      <w:lvlText w:val="%7."/>
+      <w:lvlJc w:val="left"/>
+      <w:pPr>
+        <w:ind w:left="3656" w:hanging="440"/>
+      </w:pPr>
+    </w:lvl>
+    <w:lvl w:ilvl="7">
+      <w:start w:val="1"/>
+      <w:numFmt w:val="lowerLetter"/>
+      <w:lvlText w:val="%8)"/>
+      <w:lvlJc w:val="left"/>
+      <w:pPr>
+        <w:ind w:left="4096" w:hanging="440"/>
+      </w:pPr>
+    </w:lvl>
+    <w:lvl w:ilvl="8">
+      <w:start w:val="1"/>
+      <w:numFmt w:val="lowerRoman"/>
+      <w:lvlText w:val="%9."/>
+      <w:lvlJc w:val="right"/>
+      <w:pPr>
+        <w:ind w:left="4536" w:hanging="440"/>
+      </w:pPr>
+    </w:lvl>
+  </w:abstractNum>
+  <w:abstractNum w:abstractNumId="4" w15:restartNumberingAfterBreak="0">
+    <w:nsid w:val="268F7E83"/>
+    <w:multiLevelType w:val="multilevel"/>
+    <w:tmpl w:val="268F7E83"/>
     <w:lvl w:ilvl="0">
       <w:start w:val="1"/>
       <w:numFmt w:val="bullet"/>
       <w:lvlText w:val=""/>
       <w:lvlJc w:val="left"/>
       <w:pPr>
-        <w:ind w:left="1456" w:hanging="440"/>
+        <w:ind w:left="1511" w:hanging="440"/>
       </w:pPr>
       <w:rPr>
         <w:rFonts w:ascii="Wingdings" w:hAnsi="Wingdings" w:hint="default"/>
@@ -12779,7 +10273,7 @@
       <w:lvlText w:val=""/>
       <w:lvlJc w:val="left"/>
       <w:pPr>
-        <w:ind w:left="1896" w:hanging="440"/>
+        <w:ind w:left="1951" w:hanging="440"/>
       </w:pPr>
       <w:rPr>
         <w:rFonts w:ascii="Wingdings" w:hAnsi="Wingdings" w:hint="default"/>
@@ -12791,7 +10285,7 @@
       <w:lvlText w:val=""/>
       <w:lvlJc w:val="left"/>
       <w:pPr>
-        <w:ind w:left="2336" w:hanging="440"/>
+        <w:ind w:left="2391" w:hanging="440"/>
       </w:pPr>
       <w:rPr>
         <w:rFonts w:ascii="Wingdings" w:hAnsi="Wingdings" w:hint="default"/>
@@ -12803,7 +10297,7 @@
       <w:lvlText w:val=""/>
       <w:lvlJc w:val="left"/>
       <w:pPr>
-        <w:ind w:left="2776" w:hanging="440"/>
+        <w:ind w:left="2831" w:hanging="440"/>
       </w:pPr>
       <w:rPr>
         <w:rFonts w:ascii="Wingdings" w:hAnsi="Wingdings" w:hint="default"/>
@@ -12815,7 +10309,7 @@
       <w:lvlText w:val=""/>
       <w:lvlJc w:val="left"/>
       <w:pPr>
-        <w:ind w:left="3216" w:hanging="440"/>
+        <w:ind w:left="3271" w:hanging="440"/>
       </w:pPr>
       <w:rPr>
         <w:rFonts w:ascii="Wingdings" w:hAnsi="Wingdings" w:hint="default"/>
@@ -12827,7 +10321,7 @@
       <w:lvlText w:val=""/>
       <w:lvlJc w:val="left"/>
       <w:pPr>
-        <w:ind w:left="3656" w:hanging="440"/>
+        <w:ind w:left="3711" w:hanging="440"/>
       </w:pPr>
       <w:rPr>
         <w:rFonts w:ascii="Wingdings" w:hAnsi="Wingdings" w:hint="default"/>
@@ -12839,7 +10333,7 @@
       <w:lvlText w:val=""/>
       <w:lvlJc w:val="left"/>
       <w:pPr>
-        <w:ind w:left="4096" w:hanging="440"/>
+        <w:ind w:left="4151" w:hanging="440"/>
       </w:pPr>
       <w:rPr>
         <w:rFonts w:ascii="Wingdings" w:hAnsi="Wingdings" w:hint="default"/>
@@ -12851,7 +10345,7 @@
       <w:lvlText w:val=""/>
       <w:lvlJc w:val="left"/>
       <w:pPr>
-        <w:ind w:left="4536" w:hanging="440"/>
+        <w:ind w:left="4591" w:hanging="440"/>
       </w:pPr>
       <w:rPr>
         <w:rFonts w:ascii="Wingdings" w:hAnsi="Wingdings" w:hint="default"/>
@@ -12863,275 +10357,17 @@
       <w:lvlText w:val=""/>
       <w:lvlJc w:val="left"/>
       <w:pPr>
-        <w:ind w:left="4976" w:hanging="440"/>
+        <w:ind w:left="5031" w:hanging="440"/>
       </w:pPr>
       <w:rPr>
         <w:rFonts w:ascii="Wingdings" w:hAnsi="Wingdings" w:hint="default"/>
       </w:rPr>
     </w:lvl>
   </w:abstractNum>
-  <w:abstractNum w:abstractNumId="2" w15:restartNumberingAfterBreak="0">
-    <w:nsid w:val="0A1A38AB"/>
+  <w:abstractNum w:abstractNumId="5" w15:restartNumberingAfterBreak="0">
+    <w:nsid w:val="32564F92"/>
     <w:multiLevelType w:val="multilevel"/>
-    <w:tmpl w:val="3D02FD1C"/>
-    <w:lvl w:ilvl="0">
-      <w:start w:val="1"/>
-      <w:numFmt w:val="decimal"/>
-      <w:lvlText w:val="%1."/>
-      <w:lvlJc w:val="left"/>
-      <w:pPr>
-        <w:ind w:left="1070" w:hanging="440"/>
-      </w:pPr>
-    </w:lvl>
-    <w:lvl w:ilvl="1">
-      <w:start w:val="1"/>
-      <w:numFmt w:val="lowerLetter"/>
-      <w:lvlText w:val="%2)"/>
-      <w:lvlJc w:val="left"/>
-      <w:pPr>
-        <w:ind w:left="1510" w:hanging="440"/>
-      </w:pPr>
-    </w:lvl>
-    <w:lvl w:ilvl="2">
-      <w:start w:val="1"/>
-      <w:numFmt w:val="lowerRoman"/>
-      <w:lvlText w:val="%3."/>
-      <w:lvlJc w:val="right"/>
-      <w:pPr>
-        <w:ind w:left="1950" w:hanging="440"/>
-      </w:pPr>
-    </w:lvl>
-    <w:lvl w:ilvl="3">
-      <w:start w:val="1"/>
-      <w:numFmt w:val="decimal"/>
-      <w:lvlText w:val="%4."/>
-      <w:lvlJc w:val="left"/>
-      <w:pPr>
-        <w:ind w:left="2390" w:hanging="440"/>
-      </w:pPr>
-    </w:lvl>
-    <w:lvl w:ilvl="4">
-      <w:start w:val="1"/>
-      <w:numFmt w:val="lowerLetter"/>
-      <w:lvlText w:val="%5)"/>
-      <w:lvlJc w:val="left"/>
-      <w:pPr>
-        <w:ind w:left="2830" w:hanging="440"/>
-      </w:pPr>
-    </w:lvl>
-    <w:lvl w:ilvl="5">
-      <w:start w:val="1"/>
-      <w:numFmt w:val="lowerRoman"/>
-      <w:lvlText w:val="%6."/>
-      <w:lvlJc w:val="right"/>
-      <w:pPr>
-        <w:ind w:left="3270" w:hanging="440"/>
-      </w:pPr>
-    </w:lvl>
-    <w:lvl w:ilvl="6">
-      <w:start w:val="1"/>
-      <w:numFmt w:val="decimal"/>
-      <w:lvlText w:val="%7."/>
-      <w:lvlJc w:val="left"/>
-      <w:pPr>
-        <w:ind w:left="3710" w:hanging="440"/>
-      </w:pPr>
-    </w:lvl>
-    <w:lvl w:ilvl="7">
-      <w:start w:val="1"/>
-      <w:numFmt w:val="lowerLetter"/>
-      <w:lvlText w:val="%8)"/>
-      <w:lvlJc w:val="left"/>
-      <w:pPr>
-        <w:ind w:left="4150" w:hanging="440"/>
-      </w:pPr>
-    </w:lvl>
-    <w:lvl w:ilvl="8">
-      <w:start w:val="1"/>
-      <w:numFmt w:val="lowerRoman"/>
-      <w:lvlText w:val="%9."/>
-      <w:lvlJc w:val="right"/>
-      <w:pPr>
-        <w:ind w:left="4590" w:hanging="440"/>
-      </w:pPr>
-    </w:lvl>
-  </w:abstractNum>
-  <w:abstractNum w:abstractNumId="3" w15:restartNumberingAfterBreak="0">
-    <w:nsid w:val="16310CB4"/>
-    <w:multiLevelType w:val="multilevel"/>
-    <w:tmpl w:val="16310CB4"/>
-    <w:lvl w:ilvl="0">
-      <w:start w:val="1"/>
-      <w:numFmt w:val="decimal"/>
-      <w:lvlText w:val="%1."/>
-      <w:lvlJc w:val="left"/>
-      <w:pPr>
-        <w:ind w:left="860" w:hanging="440"/>
-      </w:pPr>
-    </w:lvl>
-    <w:lvl w:ilvl="1">
-      <w:start w:val="1"/>
-      <w:numFmt w:val="lowerLetter"/>
-      <w:lvlText w:val="%2)"/>
-      <w:lvlJc w:val="left"/>
-      <w:pPr>
-        <w:ind w:left="1300" w:hanging="440"/>
-      </w:pPr>
-    </w:lvl>
-    <w:lvl w:ilvl="2">
-      <w:start w:val="1"/>
-      <w:numFmt w:val="lowerRoman"/>
-      <w:lvlText w:val="%3."/>
-      <w:lvlJc w:val="right"/>
-      <w:pPr>
-        <w:ind w:left="1740" w:hanging="440"/>
-      </w:pPr>
-    </w:lvl>
-    <w:lvl w:ilvl="3">
-      <w:start w:val="1"/>
-      <w:numFmt w:val="decimal"/>
-      <w:lvlText w:val="%4."/>
-      <w:lvlJc w:val="left"/>
-      <w:pPr>
-        <w:ind w:left="2180" w:hanging="440"/>
-      </w:pPr>
-    </w:lvl>
-    <w:lvl w:ilvl="4">
-      <w:start w:val="1"/>
-      <w:numFmt w:val="lowerLetter"/>
-      <w:lvlText w:val="%5)"/>
-      <w:lvlJc w:val="left"/>
-      <w:pPr>
-        <w:ind w:left="2620" w:hanging="440"/>
-      </w:pPr>
-    </w:lvl>
-    <w:lvl w:ilvl="5">
-      <w:start w:val="1"/>
-      <w:numFmt w:val="lowerRoman"/>
-      <w:lvlText w:val="%6."/>
-      <w:lvlJc w:val="right"/>
-      <w:pPr>
-        <w:ind w:left="3060" w:hanging="440"/>
-      </w:pPr>
-    </w:lvl>
-    <w:lvl w:ilvl="6">
-      <w:start w:val="1"/>
-      <w:numFmt w:val="decimal"/>
-      <w:lvlText w:val="%7."/>
-      <w:lvlJc w:val="left"/>
-      <w:pPr>
-        <w:ind w:left="3500" w:hanging="440"/>
-      </w:pPr>
-    </w:lvl>
-    <w:lvl w:ilvl="7">
-      <w:start w:val="1"/>
-      <w:numFmt w:val="lowerLetter"/>
-      <w:lvlText w:val="%8)"/>
-      <w:lvlJc w:val="left"/>
-      <w:pPr>
-        <w:ind w:left="3940" w:hanging="440"/>
-      </w:pPr>
-    </w:lvl>
-    <w:lvl w:ilvl="8">
-      <w:start w:val="1"/>
-      <w:numFmt w:val="lowerRoman"/>
-      <w:lvlText w:val="%9."/>
-      <w:lvlJc w:val="right"/>
-      <w:pPr>
-        <w:ind w:left="4380" w:hanging="440"/>
-      </w:pPr>
-    </w:lvl>
-  </w:abstractNum>
-  <w:abstractNum w:abstractNumId="4" w15:restartNumberingAfterBreak="0">
-    <w:nsid w:val="19243E3E"/>
-    <w:multiLevelType w:val="multilevel"/>
-    <w:tmpl w:val="19243E3E"/>
-    <w:lvl w:ilvl="0">
-      <w:start w:val="1"/>
-      <w:numFmt w:val="decimal"/>
-      <w:lvlText w:val="%1."/>
-      <w:lvlJc w:val="left"/>
-      <w:pPr>
-        <w:ind w:left="1016" w:hanging="440"/>
-      </w:pPr>
-    </w:lvl>
-    <w:lvl w:ilvl="1">
-      <w:start w:val="1"/>
-      <w:numFmt w:val="lowerLetter"/>
-      <w:lvlText w:val="%2)"/>
-      <w:lvlJc w:val="left"/>
-      <w:pPr>
-        <w:ind w:left="1456" w:hanging="440"/>
-      </w:pPr>
-    </w:lvl>
-    <w:lvl w:ilvl="2">
-      <w:start w:val="1"/>
-      <w:numFmt w:val="lowerRoman"/>
-      <w:lvlText w:val="%3."/>
-      <w:lvlJc w:val="right"/>
-      <w:pPr>
-        <w:ind w:left="1896" w:hanging="440"/>
-      </w:pPr>
-    </w:lvl>
-    <w:lvl w:ilvl="3">
-      <w:start w:val="1"/>
-      <w:numFmt w:val="decimal"/>
-      <w:lvlText w:val="%4."/>
-      <w:lvlJc w:val="left"/>
-      <w:pPr>
-        <w:ind w:left="2336" w:hanging="440"/>
-      </w:pPr>
-    </w:lvl>
-    <w:lvl w:ilvl="4">
-      <w:start w:val="1"/>
-      <w:numFmt w:val="lowerLetter"/>
-      <w:lvlText w:val="%5)"/>
-      <w:lvlJc w:val="left"/>
-      <w:pPr>
-        <w:ind w:left="2776" w:hanging="440"/>
-      </w:pPr>
-    </w:lvl>
-    <w:lvl w:ilvl="5">
-      <w:start w:val="1"/>
-      <w:numFmt w:val="lowerRoman"/>
-      <w:lvlText w:val="%6."/>
-      <w:lvlJc w:val="right"/>
-      <w:pPr>
-        <w:ind w:left="3216" w:hanging="440"/>
-      </w:pPr>
-    </w:lvl>
-    <w:lvl w:ilvl="6">
-      <w:start w:val="1"/>
-      <w:numFmt w:val="decimal"/>
-      <w:lvlText w:val="%7."/>
-      <w:lvlJc w:val="left"/>
-      <w:pPr>
-        <w:ind w:left="3656" w:hanging="440"/>
-      </w:pPr>
-    </w:lvl>
-    <w:lvl w:ilvl="7">
-      <w:start w:val="1"/>
-      <w:numFmt w:val="lowerLetter"/>
-      <w:lvlText w:val="%8)"/>
-      <w:lvlJc w:val="left"/>
-      <w:pPr>
-        <w:ind w:left="4096" w:hanging="440"/>
-      </w:pPr>
-    </w:lvl>
-    <w:lvl w:ilvl="8">
-      <w:start w:val="1"/>
-      <w:numFmt w:val="lowerRoman"/>
-      <w:lvlText w:val="%9."/>
-      <w:lvlJc w:val="right"/>
-      <w:pPr>
-        <w:ind w:left="4536" w:hanging="440"/>
-      </w:pPr>
-    </w:lvl>
-  </w:abstractNum>
-  <w:abstractNum w:abstractNumId="5" w15:restartNumberingAfterBreak="0">
-    <w:nsid w:val="268F7E83"/>
-    <w:multiLevelType w:val="multilevel"/>
-    <w:tmpl w:val="268F7E83"/>
+    <w:tmpl w:val="32564F92"/>
     <w:lvl w:ilvl="0">
       <w:start w:val="1"/>
       <w:numFmt w:val="bullet"/>
@@ -13242,16 +10478,16 @@
     </w:lvl>
   </w:abstractNum>
   <w:abstractNum w:abstractNumId="6" w15:restartNumberingAfterBreak="0">
-    <w:nsid w:val="32564F92"/>
+    <w:nsid w:val="630C08E4"/>
     <w:multiLevelType w:val="multilevel"/>
-    <w:tmpl w:val="32564F92"/>
+    <w:tmpl w:val="630C08E4"/>
     <w:lvl w:ilvl="0">
       <w:start w:val="1"/>
       <w:numFmt w:val="bullet"/>
       <w:lvlText w:val=""/>
       <w:lvlJc w:val="left"/>
       <w:pPr>
-        <w:ind w:left="1511" w:hanging="440"/>
+        <w:ind w:left="1456" w:hanging="440"/>
       </w:pPr>
       <w:rPr>
         <w:rFonts w:ascii="Wingdings" w:hAnsi="Wingdings" w:hint="default"/>
@@ -13263,7 +10499,7 @@
       <w:lvlText w:val=""/>
       <w:lvlJc w:val="left"/>
       <w:pPr>
-        <w:ind w:left="1951" w:hanging="440"/>
+        <w:ind w:left="1896" w:hanging="440"/>
       </w:pPr>
       <w:rPr>
         <w:rFonts w:ascii="Wingdings" w:hAnsi="Wingdings" w:hint="default"/>
@@ -13275,7 +10511,7 @@
       <w:lvlText w:val=""/>
       <w:lvlJc w:val="left"/>
       <w:pPr>
-        <w:ind w:left="2391" w:hanging="440"/>
+        <w:ind w:left="2336" w:hanging="440"/>
       </w:pPr>
       <w:rPr>
         <w:rFonts w:ascii="Wingdings" w:hAnsi="Wingdings" w:hint="default"/>
@@ -13287,7 +10523,7 @@
       <w:lvlText w:val=""/>
       <w:lvlJc w:val="left"/>
       <w:pPr>
-        <w:ind w:left="2831" w:hanging="440"/>
+        <w:ind w:left="2776" w:hanging="440"/>
       </w:pPr>
       <w:rPr>
         <w:rFonts w:ascii="Wingdings" w:hAnsi="Wingdings" w:hint="default"/>
@@ -13299,7 +10535,7 @@
       <w:lvlText w:val=""/>
       <w:lvlJc w:val="left"/>
       <w:pPr>
-        <w:ind w:left="3271" w:hanging="440"/>
+        <w:ind w:left="3216" w:hanging="440"/>
       </w:pPr>
       <w:rPr>
         <w:rFonts w:ascii="Wingdings" w:hAnsi="Wingdings" w:hint="default"/>
@@ -13311,7 +10547,7 @@
       <w:lvlText w:val=""/>
       <w:lvlJc w:val="left"/>
       <w:pPr>
-        <w:ind w:left="3711" w:hanging="440"/>
+        <w:ind w:left="3656" w:hanging="440"/>
       </w:pPr>
       <w:rPr>
         <w:rFonts w:ascii="Wingdings" w:hAnsi="Wingdings" w:hint="default"/>
@@ -13323,7 +10559,7 @@
       <w:lvlText w:val=""/>
       <w:lvlJc w:val="left"/>
       <w:pPr>
-        <w:ind w:left="4151" w:hanging="440"/>
+        <w:ind w:left="4096" w:hanging="440"/>
       </w:pPr>
       <w:rPr>
         <w:rFonts w:ascii="Wingdings" w:hAnsi="Wingdings" w:hint="default"/>
@@ -13335,7 +10571,7 @@
       <w:lvlText w:val=""/>
       <w:lvlJc w:val="left"/>
       <w:pPr>
-        <w:ind w:left="4591" w:hanging="440"/>
+        <w:ind w:left="4536" w:hanging="440"/>
       </w:pPr>
       <w:rPr>
         <w:rFonts w:ascii="Wingdings" w:hAnsi="Wingdings" w:hint="default"/>
@@ -13347,7 +10583,7 @@
       <w:lvlText w:val=""/>
       <w:lvlJc w:val="left"/>
       <w:pPr>
-        <w:ind w:left="5031" w:hanging="440"/>
+        <w:ind w:left="4976" w:hanging="440"/>
       </w:pPr>
       <w:rPr>
         <w:rFonts w:ascii="Wingdings" w:hAnsi="Wingdings" w:hint="default"/>
@@ -13355,16 +10591,16 @@
     </w:lvl>
   </w:abstractNum>
   <w:abstractNum w:abstractNumId="7" w15:restartNumberingAfterBreak="0">
-    <w:nsid w:val="33824B7D"/>
+    <w:nsid w:val="676F61FB"/>
     <w:multiLevelType w:val="multilevel"/>
-    <w:tmpl w:val="33824B7D"/>
+    <w:tmpl w:val="676F61FB"/>
     <w:lvl w:ilvl="0">
       <w:start w:val="1"/>
       <w:numFmt w:val="bullet"/>
       <w:lvlText w:val=""/>
       <w:lvlJc w:val="left"/>
       <w:pPr>
-        <w:ind w:left="1511" w:hanging="440"/>
+        <w:ind w:left="1456" w:hanging="440"/>
       </w:pPr>
       <w:rPr>
         <w:rFonts w:ascii="Wingdings" w:hAnsi="Wingdings" w:hint="default"/>
@@ -13376,7 +10612,7 @@
       <w:lvlText w:val=""/>
       <w:lvlJc w:val="left"/>
       <w:pPr>
-        <w:ind w:left="1951" w:hanging="440"/>
+        <w:ind w:left="1896" w:hanging="440"/>
       </w:pPr>
       <w:rPr>
         <w:rFonts w:ascii="Wingdings" w:hAnsi="Wingdings" w:hint="default"/>
@@ -13388,7 +10624,7 @@
       <w:lvlText w:val=""/>
       <w:lvlJc w:val="left"/>
       <w:pPr>
-        <w:ind w:left="2391" w:hanging="440"/>
+        <w:ind w:left="2336" w:hanging="440"/>
       </w:pPr>
       <w:rPr>
         <w:rFonts w:ascii="Wingdings" w:hAnsi="Wingdings" w:hint="default"/>
@@ -13400,7 +10636,7 @@
       <w:lvlText w:val=""/>
       <w:lvlJc w:val="left"/>
       <w:pPr>
-        <w:ind w:left="2831" w:hanging="440"/>
+        <w:ind w:left="2776" w:hanging="440"/>
       </w:pPr>
       <w:rPr>
         <w:rFonts w:ascii="Wingdings" w:hAnsi="Wingdings" w:hint="default"/>
@@ -13412,7 +10648,7 @@
       <w:lvlText w:val=""/>
       <w:lvlJc w:val="left"/>
       <w:pPr>
-        <w:ind w:left="3271" w:hanging="440"/>
+        <w:ind w:left="3216" w:hanging="440"/>
       </w:pPr>
       <w:rPr>
         <w:rFonts w:ascii="Wingdings" w:hAnsi="Wingdings" w:hint="default"/>
@@ -13424,7 +10660,7 @@
       <w:lvlText w:val=""/>
       <w:lvlJc w:val="left"/>
       <w:pPr>
-        <w:ind w:left="3711" w:hanging="440"/>
+        <w:ind w:left="3656" w:hanging="440"/>
       </w:pPr>
       <w:rPr>
         <w:rFonts w:ascii="Wingdings" w:hAnsi="Wingdings" w:hint="default"/>
@@ -13436,7 +10672,7 @@
       <w:lvlText w:val=""/>
       <w:lvlJc w:val="left"/>
       <w:pPr>
-        <w:ind w:left="4151" w:hanging="440"/>
+        <w:ind w:left="4096" w:hanging="440"/>
       </w:pPr>
       <w:rPr>
         <w:rFonts w:ascii="Wingdings" w:hAnsi="Wingdings" w:hint="default"/>
@@ -13448,7 +10684,7 @@
       <w:lvlText w:val=""/>
       <w:lvlJc w:val="left"/>
       <w:pPr>
-        <w:ind w:left="4591" w:hanging="440"/>
+        <w:ind w:left="4536" w:hanging="440"/>
       </w:pPr>
       <w:rPr>
         <w:rFonts w:ascii="Wingdings" w:hAnsi="Wingdings" w:hint="default"/>
@@ -13460,7 +10696,7 @@
       <w:lvlText w:val=""/>
       <w:lvlJc w:val="left"/>
       <w:pPr>
-        <w:ind w:left="5031" w:hanging="440"/>
+        <w:ind w:left="4976" w:hanging="440"/>
       </w:pPr>
       <w:rPr>
         <w:rFonts w:ascii="Wingdings" w:hAnsi="Wingdings" w:hint="default"/>
@@ -13468,318 +10704,6 @@
     </w:lvl>
   </w:abstractNum>
   <w:abstractNum w:abstractNumId="8" w15:restartNumberingAfterBreak="0">
-    <w:nsid w:val="35960248"/>
-    <w:multiLevelType w:val="multilevel"/>
-    <w:tmpl w:val="35960248"/>
-    <w:lvl w:ilvl="0">
-      <w:start w:val="1"/>
-      <w:numFmt w:val="decimal"/>
-      <w:lvlText w:val="%1."/>
-      <w:lvlJc w:val="left"/>
-      <w:pPr>
-        <w:ind w:left="1070" w:hanging="440"/>
-      </w:pPr>
-    </w:lvl>
-    <w:lvl w:ilvl="1">
-      <w:start w:val="1"/>
-      <w:numFmt w:val="lowerLetter"/>
-      <w:lvlText w:val="%2)"/>
-      <w:lvlJc w:val="left"/>
-      <w:pPr>
-        <w:ind w:left="1510" w:hanging="440"/>
-      </w:pPr>
-    </w:lvl>
-    <w:lvl w:ilvl="2">
-      <w:start w:val="1"/>
-      <w:numFmt w:val="lowerRoman"/>
-      <w:lvlText w:val="%3."/>
-      <w:lvlJc w:val="right"/>
-      <w:pPr>
-        <w:ind w:left="1950" w:hanging="440"/>
-      </w:pPr>
-    </w:lvl>
-    <w:lvl w:ilvl="3">
-      <w:start w:val="1"/>
-      <w:numFmt w:val="decimal"/>
-      <w:lvlText w:val="%4."/>
-      <w:lvlJc w:val="left"/>
-      <w:pPr>
-        <w:ind w:left="2390" w:hanging="440"/>
-      </w:pPr>
-    </w:lvl>
-    <w:lvl w:ilvl="4">
-      <w:start w:val="1"/>
-      <w:numFmt w:val="lowerLetter"/>
-      <w:lvlText w:val="%5)"/>
-      <w:lvlJc w:val="left"/>
-      <w:pPr>
-        <w:ind w:left="2830" w:hanging="440"/>
-      </w:pPr>
-    </w:lvl>
-    <w:lvl w:ilvl="5">
-      <w:start w:val="1"/>
-      <w:numFmt w:val="lowerRoman"/>
-      <w:lvlText w:val="%6."/>
-      <w:lvlJc w:val="right"/>
-      <w:pPr>
-        <w:ind w:left="3270" w:hanging="440"/>
-      </w:pPr>
-    </w:lvl>
-    <w:lvl w:ilvl="6">
-      <w:start w:val="1"/>
-      <w:numFmt w:val="decimal"/>
-      <w:lvlText w:val="%7."/>
-      <w:lvlJc w:val="left"/>
-      <w:pPr>
-        <w:ind w:left="3710" w:hanging="440"/>
-      </w:pPr>
-    </w:lvl>
-    <w:lvl w:ilvl="7">
-      <w:start w:val="1"/>
-      <w:numFmt w:val="lowerLetter"/>
-      <w:lvlText w:val="%8)"/>
-      <w:lvlJc w:val="left"/>
-      <w:pPr>
-        <w:ind w:left="4150" w:hanging="440"/>
-      </w:pPr>
-    </w:lvl>
-    <w:lvl w:ilvl="8">
-      <w:start w:val="1"/>
-      <w:numFmt w:val="lowerRoman"/>
-      <w:lvlText w:val="%9."/>
-      <w:lvlJc w:val="right"/>
-      <w:pPr>
-        <w:ind w:left="4590" w:hanging="440"/>
-      </w:pPr>
-    </w:lvl>
-  </w:abstractNum>
-  <w:abstractNum w:abstractNumId="9" w15:restartNumberingAfterBreak="0">
-    <w:nsid w:val="630C08E4"/>
-    <w:multiLevelType w:val="multilevel"/>
-    <w:tmpl w:val="630C08E4"/>
-    <w:lvl w:ilvl="0">
-      <w:start w:val="1"/>
-      <w:numFmt w:val="bullet"/>
-      <w:lvlText w:val=""/>
-      <w:lvlJc w:val="left"/>
-      <w:pPr>
-        <w:ind w:left="1456" w:hanging="440"/>
-      </w:pPr>
-      <w:rPr>
-        <w:rFonts w:ascii="Wingdings" w:hAnsi="Wingdings" w:hint="default"/>
-      </w:rPr>
-    </w:lvl>
-    <w:lvl w:ilvl="1">
-      <w:start w:val="1"/>
-      <w:numFmt w:val="bullet"/>
-      <w:lvlText w:val=""/>
-      <w:lvlJc w:val="left"/>
-      <w:pPr>
-        <w:ind w:left="1896" w:hanging="440"/>
-      </w:pPr>
-      <w:rPr>
-        <w:rFonts w:ascii="Wingdings" w:hAnsi="Wingdings" w:hint="default"/>
-      </w:rPr>
-    </w:lvl>
-    <w:lvl w:ilvl="2">
-      <w:start w:val="1"/>
-      <w:numFmt w:val="bullet"/>
-      <w:lvlText w:val=""/>
-      <w:lvlJc w:val="left"/>
-      <w:pPr>
-        <w:ind w:left="2336" w:hanging="440"/>
-      </w:pPr>
-      <w:rPr>
-        <w:rFonts w:ascii="Wingdings" w:hAnsi="Wingdings" w:hint="default"/>
-      </w:rPr>
-    </w:lvl>
-    <w:lvl w:ilvl="3">
-      <w:start w:val="1"/>
-      <w:numFmt w:val="bullet"/>
-      <w:lvlText w:val=""/>
-      <w:lvlJc w:val="left"/>
-      <w:pPr>
-        <w:ind w:left="2776" w:hanging="440"/>
-      </w:pPr>
-      <w:rPr>
-        <w:rFonts w:ascii="Wingdings" w:hAnsi="Wingdings" w:hint="default"/>
-      </w:rPr>
-    </w:lvl>
-    <w:lvl w:ilvl="4">
-      <w:start w:val="1"/>
-      <w:numFmt w:val="bullet"/>
-      <w:lvlText w:val=""/>
-      <w:lvlJc w:val="left"/>
-      <w:pPr>
-        <w:ind w:left="3216" w:hanging="440"/>
-      </w:pPr>
-      <w:rPr>
-        <w:rFonts w:ascii="Wingdings" w:hAnsi="Wingdings" w:hint="default"/>
-      </w:rPr>
-    </w:lvl>
-    <w:lvl w:ilvl="5">
-      <w:start w:val="1"/>
-      <w:numFmt w:val="bullet"/>
-      <w:lvlText w:val=""/>
-      <w:lvlJc w:val="left"/>
-      <w:pPr>
-        <w:ind w:left="3656" w:hanging="440"/>
-      </w:pPr>
-      <w:rPr>
-        <w:rFonts w:ascii="Wingdings" w:hAnsi="Wingdings" w:hint="default"/>
-      </w:rPr>
-    </w:lvl>
-    <w:lvl w:ilvl="6">
-      <w:start w:val="1"/>
-      <w:numFmt w:val="bullet"/>
-      <w:lvlText w:val=""/>
-      <w:lvlJc w:val="left"/>
-      <w:pPr>
-        <w:ind w:left="4096" w:hanging="440"/>
-      </w:pPr>
-      <w:rPr>
-        <w:rFonts w:ascii="Wingdings" w:hAnsi="Wingdings" w:hint="default"/>
-      </w:rPr>
-    </w:lvl>
-    <w:lvl w:ilvl="7">
-      <w:start w:val="1"/>
-      <w:numFmt w:val="bullet"/>
-      <w:lvlText w:val=""/>
-      <w:lvlJc w:val="left"/>
-      <w:pPr>
-        <w:ind w:left="4536" w:hanging="440"/>
-      </w:pPr>
-      <w:rPr>
-        <w:rFonts w:ascii="Wingdings" w:hAnsi="Wingdings" w:hint="default"/>
-      </w:rPr>
-    </w:lvl>
-    <w:lvl w:ilvl="8">
-      <w:start w:val="1"/>
-      <w:numFmt w:val="bullet"/>
-      <w:lvlText w:val=""/>
-      <w:lvlJc w:val="left"/>
-      <w:pPr>
-        <w:ind w:left="4976" w:hanging="440"/>
-      </w:pPr>
-      <w:rPr>
-        <w:rFonts w:ascii="Wingdings" w:hAnsi="Wingdings" w:hint="default"/>
-      </w:rPr>
-    </w:lvl>
-  </w:abstractNum>
-  <w:abstractNum w:abstractNumId="10" w15:restartNumberingAfterBreak="0">
-    <w:nsid w:val="676F61FB"/>
-    <w:multiLevelType w:val="multilevel"/>
-    <w:tmpl w:val="676F61FB"/>
-    <w:lvl w:ilvl="0">
-      <w:start w:val="1"/>
-      <w:numFmt w:val="bullet"/>
-      <w:lvlText w:val=""/>
-      <w:lvlJc w:val="left"/>
-      <w:pPr>
-        <w:ind w:left="1456" w:hanging="440"/>
-      </w:pPr>
-      <w:rPr>
-        <w:rFonts w:ascii="Wingdings" w:hAnsi="Wingdings" w:hint="default"/>
-      </w:rPr>
-    </w:lvl>
-    <w:lvl w:ilvl="1">
-      <w:start w:val="1"/>
-      <w:numFmt w:val="bullet"/>
-      <w:lvlText w:val=""/>
-      <w:lvlJc w:val="left"/>
-      <w:pPr>
-        <w:ind w:left="1896" w:hanging="440"/>
-      </w:pPr>
-      <w:rPr>
-        <w:rFonts w:ascii="Wingdings" w:hAnsi="Wingdings" w:hint="default"/>
-      </w:rPr>
-    </w:lvl>
-    <w:lvl w:ilvl="2">
-      <w:start w:val="1"/>
-      <w:numFmt w:val="bullet"/>
-      <w:lvlText w:val=""/>
-      <w:lvlJc w:val="left"/>
-      <w:pPr>
-        <w:ind w:left="2336" w:hanging="440"/>
-      </w:pPr>
-      <w:rPr>
-        <w:rFonts w:ascii="Wingdings" w:hAnsi="Wingdings" w:hint="default"/>
-      </w:rPr>
-    </w:lvl>
-    <w:lvl w:ilvl="3">
-      <w:start w:val="1"/>
-      <w:numFmt w:val="bullet"/>
-      <w:lvlText w:val=""/>
-      <w:lvlJc w:val="left"/>
-      <w:pPr>
-        <w:ind w:left="2776" w:hanging="440"/>
-      </w:pPr>
-      <w:rPr>
-        <w:rFonts w:ascii="Wingdings" w:hAnsi="Wingdings" w:hint="default"/>
-      </w:rPr>
-    </w:lvl>
-    <w:lvl w:ilvl="4">
-      <w:start w:val="1"/>
-      <w:numFmt w:val="bullet"/>
-      <w:lvlText w:val=""/>
-      <w:lvlJc w:val="left"/>
-      <w:pPr>
-        <w:ind w:left="3216" w:hanging="440"/>
-      </w:pPr>
-      <w:rPr>
-        <w:rFonts w:ascii="Wingdings" w:hAnsi="Wingdings" w:hint="default"/>
-      </w:rPr>
-    </w:lvl>
-    <w:lvl w:ilvl="5">
-      <w:start w:val="1"/>
-      <w:numFmt w:val="bullet"/>
-      <w:lvlText w:val=""/>
-      <w:lvlJc w:val="left"/>
-      <w:pPr>
-        <w:ind w:left="3656" w:hanging="440"/>
-      </w:pPr>
-      <w:rPr>
-        <w:rFonts w:ascii="Wingdings" w:hAnsi="Wingdings" w:hint="default"/>
-      </w:rPr>
-    </w:lvl>
-    <w:lvl w:ilvl="6">
-      <w:start w:val="1"/>
-      <w:numFmt w:val="bullet"/>
-      <w:lvlText w:val=""/>
-      <w:lvlJc w:val="left"/>
-      <w:pPr>
-        <w:ind w:left="4096" w:hanging="440"/>
-      </w:pPr>
-      <w:rPr>
-        <w:rFonts w:ascii="Wingdings" w:hAnsi="Wingdings" w:hint="default"/>
-      </w:rPr>
-    </w:lvl>
-    <w:lvl w:ilvl="7">
-      <w:start w:val="1"/>
-      <w:numFmt w:val="bullet"/>
-      <w:lvlText w:val=""/>
-      <w:lvlJc w:val="left"/>
-      <w:pPr>
-        <w:ind w:left="4536" w:hanging="440"/>
-      </w:pPr>
-      <w:rPr>
-        <w:rFonts w:ascii="Wingdings" w:hAnsi="Wingdings" w:hint="default"/>
-      </w:rPr>
-    </w:lvl>
-    <w:lvl w:ilvl="8">
-      <w:start w:val="1"/>
-      <w:numFmt w:val="bullet"/>
-      <w:lvlText w:val=""/>
-      <w:lvlJc w:val="left"/>
-      <w:pPr>
-        <w:ind w:left="4976" w:hanging="440"/>
-      </w:pPr>
-      <w:rPr>
-        <w:rFonts w:ascii="Wingdings" w:hAnsi="Wingdings" w:hint="default"/>
-      </w:rPr>
-    </w:lvl>
-  </w:abstractNum>
-  <w:abstractNum w:abstractNumId="11" w15:restartNumberingAfterBreak="0">
     <w:nsid w:val="6C5B3320"/>
     <w:multiLevelType w:val="multilevel"/>
     <w:tmpl w:val="6C5B3320"/>
@@ -13868,7 +10792,7 @@
       </w:pPr>
     </w:lvl>
   </w:abstractNum>
-  <w:abstractNum w:abstractNumId="12" w15:restartNumberingAfterBreak="0">
+  <w:abstractNum w:abstractNumId="9" w15:restartNumberingAfterBreak="0">
     <w:nsid w:val="74938FEF"/>
     <w:multiLevelType w:val="multilevel"/>
     <w:tmpl w:val="74938FEF"/>
@@ -13990,7 +10914,7 @@
       </w:rPr>
     </w:lvl>
   </w:abstractNum>
-  <w:abstractNum w:abstractNumId="13" w15:restartNumberingAfterBreak="0">
+  <w:abstractNum w:abstractNumId="10" w15:restartNumberingAfterBreak="0">
     <w:nsid w:val="7A6E1508"/>
     <w:multiLevelType w:val="multilevel"/>
     <w:tmpl w:val="7A6E1508"/>
@@ -14082,101 +11006,38 @@
       </w:pPr>
     </w:lvl>
   </w:abstractNum>
-  <w:num w:numId="1" w16cid:durableId="1817143583">
-    <w:abstractNumId w:val="12"/>
+  <w:num w:numId="1" w16cid:durableId="592596155">
+    <w:abstractNumId w:val="9"/>
   </w:num>
-  <w:num w:numId="2" w16cid:durableId="134488571">
+  <w:num w:numId="2" w16cid:durableId="568812857">
+    <w:abstractNumId w:val="2"/>
+  </w:num>
+  <w:num w:numId="3" w16cid:durableId="211425173">
+    <w:abstractNumId w:val="8"/>
+  </w:num>
+  <w:num w:numId="4" w16cid:durableId="384064688">
     <w:abstractNumId w:val="3"/>
   </w:num>
-  <w:num w:numId="3" w16cid:durableId="1692367876">
-    <w:abstractNumId w:val="11"/>
+  <w:num w:numId="5" w16cid:durableId="919414713">
+    <w:abstractNumId w:val="6"/>
   </w:num>
-  <w:num w:numId="4" w16cid:durableId="354502527">
+  <w:num w:numId="6" w16cid:durableId="716203845">
+    <w:abstractNumId w:val="7"/>
+  </w:num>
+  <w:num w:numId="7" w16cid:durableId="1742215912">
+    <w:abstractNumId w:val="0"/>
+  </w:num>
+  <w:num w:numId="8" w16cid:durableId="1887986125">
+    <w:abstractNumId w:val="10"/>
+  </w:num>
+  <w:num w:numId="9" w16cid:durableId="11688037">
     <w:abstractNumId w:val="4"/>
   </w:num>
-  <w:num w:numId="5" w16cid:durableId="2124954266">
-    <w:abstractNumId w:val="9"/>
-  </w:num>
-  <w:num w:numId="6" w16cid:durableId="1858041460">
-    <w:abstractNumId w:val="10"/>
-  </w:num>
-  <w:num w:numId="7" w16cid:durableId="824514630">
-    <w:abstractNumId w:val="1"/>
-  </w:num>
-  <w:num w:numId="8" w16cid:durableId="1820531177">
-    <w:abstractNumId w:val="13"/>
-  </w:num>
-  <w:num w:numId="9" w16cid:durableId="1336570098">
-    <w:abstractNumId w:val="0"/>
-  </w:num>
-  <w:num w:numId="10" w16cid:durableId="1826781426">
-    <w:abstractNumId w:val="7"/>
-  </w:num>
-  <w:num w:numId="11" w16cid:durableId="2066876144">
+  <w:num w:numId="10" w16cid:durableId="564418731">
     <w:abstractNumId w:val="5"/>
   </w:num>
-  <w:num w:numId="12" w16cid:durableId="111021256">
-    <w:abstractNumId w:val="6"/>
-  </w:num>
-  <w:num w:numId="13" w16cid:durableId="507914869">
-    <w:abstractNumId w:val="8"/>
-  </w:num>
-  <w:num w:numId="14" w16cid:durableId="2128112129">
-    <w:abstractNumId w:val="12"/>
-  </w:num>
-  <w:num w:numId="15" w16cid:durableId="90981009">
-    <w:abstractNumId w:val="12"/>
-  </w:num>
-  <w:num w:numId="16" w16cid:durableId="265045615">
-    <w:abstractNumId w:val="12"/>
-  </w:num>
-  <w:num w:numId="17" w16cid:durableId="81487034">
-    <w:abstractNumId w:val="12"/>
-  </w:num>
-  <w:num w:numId="18" w16cid:durableId="705521330">
-    <w:abstractNumId w:val="12"/>
-  </w:num>
-  <w:num w:numId="19" w16cid:durableId="141434844">
-    <w:abstractNumId w:val="12"/>
-  </w:num>
-  <w:num w:numId="20" w16cid:durableId="1250624759">
-    <w:abstractNumId w:val="12"/>
-  </w:num>
-  <w:num w:numId="21" w16cid:durableId="1476293426">
-    <w:abstractNumId w:val="12"/>
-  </w:num>
-  <w:num w:numId="22" w16cid:durableId="2047368109">
-    <w:abstractNumId w:val="12"/>
-  </w:num>
-  <w:num w:numId="23" w16cid:durableId="589655809">
-    <w:abstractNumId w:val="12"/>
-  </w:num>
-  <w:num w:numId="24" w16cid:durableId="1676224266">
-    <w:abstractNumId w:val="12"/>
-  </w:num>
-  <w:num w:numId="25" w16cid:durableId="1990012179">
-    <w:abstractNumId w:val="12"/>
-  </w:num>
-  <w:num w:numId="26" w16cid:durableId="1598059744">
-    <w:abstractNumId w:val="12"/>
-  </w:num>
-  <w:num w:numId="27" w16cid:durableId="1739159840">
-    <w:abstractNumId w:val="12"/>
-  </w:num>
-  <w:num w:numId="28" w16cid:durableId="1062558007">
-    <w:abstractNumId w:val="12"/>
-  </w:num>
-  <w:num w:numId="29" w16cid:durableId="894706393">
-    <w:abstractNumId w:val="12"/>
-  </w:num>
-  <w:num w:numId="30" w16cid:durableId="1581402198">
-    <w:abstractNumId w:val="12"/>
-  </w:num>
-  <w:num w:numId="31" w16cid:durableId="1724282722">
-    <w:abstractNumId w:val="12"/>
-  </w:num>
-  <w:num w:numId="32" w16cid:durableId="684284584">
-    <w:abstractNumId w:val="2"/>
+  <w:num w:numId="11" w16cid:durableId="2107769853">
+    <w:abstractNumId w:val="1"/>
   </w:num>
 </w:numbering>
 </file>
@@ -14267,8 +11128,8 @@
     <w:lsdException w:name="Table Web 3" w:semiHidden="1" w:unhideWhenUsed="1"/>
     <w:lsdException w:name="Table Grid" w:qFormat="1"/>
     <w:lsdException w:name="Table Theme" w:semiHidden="1" w:unhideWhenUsed="1"/>
-    <w:lsdException w:name="Placeholder Text" w:semiHidden="1" w:uiPriority="99"/>
-    <w:lsdException w:name="No Spacing" w:uiPriority="99"/>
+    <w:lsdException w:name="Placeholder Text" w:semiHidden="1" w:uiPriority="99" w:unhideWhenUsed="1"/>
+    <w:lsdException w:name="No Spacing" w:semiHidden="1" w:uiPriority="99" w:unhideWhenUsed="1"/>
     <w:lsdException w:name="Light Shading" w:uiPriority="60"/>
     <w:lsdException w:name="Light List" w:uiPriority="61"/>
     <w:lsdException w:name="Light Grid" w:uiPriority="62"/>
@@ -14289,10 +11150,10 @@
     <w:lsdException w:name="Medium Shading 1 Accent 1" w:uiPriority="63"/>
     <w:lsdException w:name="Medium Shading 2 Accent 1" w:uiPriority="64"/>
     <w:lsdException w:name="Medium List 1 Accent 1" w:uiPriority="65"/>
-    <w:lsdException w:name="Revision" w:semiHidden="1" w:uiPriority="99"/>
+    <w:lsdException w:name="Revision" w:semiHidden="1" w:uiPriority="99" w:unhideWhenUsed="1"/>
     <w:lsdException w:name="List Paragraph" w:uiPriority="99" w:qFormat="1"/>
-    <w:lsdException w:name="Quote" w:uiPriority="99"/>
-    <w:lsdException w:name="Intense Quote" w:uiPriority="99"/>
+    <w:lsdException w:name="Quote" w:semiHidden="1" w:uiPriority="99" w:unhideWhenUsed="1"/>
+    <w:lsdException w:name="Intense Quote" w:semiHidden="1" w:uiPriority="99" w:unhideWhenUsed="1"/>
     <w:lsdException w:name="Medium List 2 Accent 1" w:uiPriority="66"/>
     <w:lsdException w:name="Medium Grid 1 Accent 1" w:uiPriority="67"/>
     <w:lsdException w:name="Medium Grid 2 Accent 1" w:uiPriority="68"/>
